--- a/Documents/AWS-Portal-Document.docx
+++ b/Documents/AWS-Portal-Document.docx
@@ -4057,29 +4057,27 @@
     </w:p>
     <w:p>
       <w:pPr>
-        <w:spacing w:after="240" w:line="240" w:lineRule="auto"/>
-        <w:rPr>
-          <w:rFonts w:ascii="Times New Roman" w:eastAsia="Times New Roman" w:hAnsi="Times New Roman" w:cs="Times New Roman"/>
-          <w:sz w:val="24"/>
-          <w:szCs w:val="24"/>
-        </w:rPr>
-      </w:pPr>
-      <w:r>
-        <w:rPr>
-          <w:rFonts w:ascii="Times New Roman" w:eastAsia="Times New Roman" w:hAnsi="Times New Roman" w:cs="Times New Roman"/>
+        <w:pStyle w:val="a3"/>
+        <w:spacing w:before="0" w:beforeAutospacing="0" w:after="0" w:afterAutospacing="0"/>
+        <w:jc w:val="center"/>
+        <w:rPr>
+          <w:rFonts w:hint="cs"/>
+          <w:cs/>
+        </w:rPr>
+      </w:pPr>
+      <w:r>
+        <w:rPr>
           <w:noProof/>
-          <w:sz w:val="24"/>
-          <w:szCs w:val="24"/>
           <w:bdr w:val="none" w:sz="0" w:space="0" w:color="auto" w:frame="1"/>
         </w:rPr>
         <w:drawing>
-          <wp:anchor distT="0" distB="0" distL="114300" distR="114300" simplePos="0" relativeHeight="251658240" behindDoc="1" locked="0" layoutInCell="1" allowOverlap="1" wp14:anchorId="4C9F7676" wp14:editId="3116E19D">
+          <wp:anchor distT="0" distB="0" distL="114300" distR="114300" simplePos="0" relativeHeight="251658240" behindDoc="1" locked="0" layoutInCell="1" allowOverlap="1" wp14:anchorId="4C9F7676" wp14:editId="657BC509">
             <wp:simplePos x="0" y="0"/>
             <wp:positionH relativeFrom="margin">
               <wp:align>center</wp:align>
             </wp:positionH>
             <wp:positionV relativeFrom="paragraph">
-              <wp:posOffset>447675</wp:posOffset>
+              <wp:posOffset>309652</wp:posOffset>
             </wp:positionV>
             <wp:extent cx="1487805" cy="1487805"/>
             <wp:effectExtent l="0" t="0" r="0" b="0"/>
@@ -4093,330 +4091,6 @@
                 <pic:pic xmlns:pic="http://schemas.openxmlformats.org/drawingml/2006/picture">
                   <pic:nvPicPr>
                     <pic:cNvPr id="0" name="Picture 1"/>
-                    <pic:cNvPicPr>
-                      <a:picLocks noChangeAspect="1" noChangeArrowheads="1"/>
-                    </pic:cNvPicPr>
-                  </pic:nvPicPr>
-                  <pic:blipFill>
-                    <a:blip r:embed="rId7">
-                      <a:extLst>
-                        <a:ext uri="{28A0092B-C50C-407E-A947-70E740481C1C}">
-                          <a14:useLocalDpi xmlns:a14="http://schemas.microsoft.com/office/drawing/2010/main" val="0"/>
-                        </a:ext>
-                      </a:extLst>
-                    </a:blip>
-                    <a:srcRect/>
-                    <a:stretch>
-                      <a:fillRect/>
-                    </a:stretch>
-                  </pic:blipFill>
-                  <pic:spPr bwMode="auto">
-                    <a:xfrm>
-                      <a:off x="0" y="0"/>
-                      <a:ext cx="1487805" cy="1487805"/>
-                    </a:xfrm>
-                    <a:prstGeom prst="rect">
-                      <a:avLst/>
-                    </a:prstGeom>
-                    <a:noFill/>
-                    <a:ln>
-                      <a:noFill/>
-                    </a:ln>
-                  </pic:spPr>
-                </pic:pic>
-              </a:graphicData>
-            </a:graphic>
-          </wp:anchor>
-        </w:drawing>
-      </w:r>
-      <w:r>
-        <w:rPr>
-          <w:rFonts w:ascii="Times New Roman" w:eastAsia="Times New Roman" w:hAnsi="Times New Roman" w:cs="Times New Roman"/>
-          <w:sz w:val="24"/>
-          <w:szCs w:val="24"/>
-        </w:rPr>
-        <w:br/>
-      </w:r>
-      <w:r>
-        <w:rPr>
-          <w:rFonts w:ascii="Times New Roman" w:eastAsia="Times New Roman" w:hAnsi="Times New Roman" w:cs="Times New Roman"/>
-          <w:sz w:val="24"/>
-          <w:szCs w:val="24"/>
-        </w:rPr>
-        <w:br/>
-      </w:r>
-    </w:p>
-    <w:p>
-      <w:pPr>
-        <w:spacing w:after="0" w:line="240" w:lineRule="auto"/>
-        <w:ind w:firstLine="720"/>
-        <w:rPr>
-          <w:rFonts w:ascii="Times New Roman" w:eastAsia="Times New Roman" w:hAnsi="Times New Roman" w:cs="Times New Roman"/>
-          <w:sz w:val="24"/>
-          <w:szCs w:val="24"/>
-        </w:rPr>
-      </w:pPr>
-      <w:r>
-        <w:rPr>
-          <w:rFonts w:ascii="Angsana New" w:eastAsia="Times New Roman" w:hAnsi="Angsana New" w:cs="Angsana New"/>
-          <w:b/>
-          <w:bCs/>
-          <w:color w:val="000000"/>
-          <w:sz w:val="32"/>
-          <w:szCs w:val="32"/>
-        </w:rPr>
-        <w:t>2.1.1 AWS CloudTrail</w:t>
-      </w:r>
-    </w:p>
-    <w:p>
-      <w:pPr>
-        <w:spacing w:after="0" w:line="240" w:lineRule="auto"/>
-        <w:ind w:left="720" w:firstLine="720"/>
-        <w:rPr>
-          <w:rFonts w:ascii="Times New Roman" w:eastAsia="Times New Roman" w:hAnsi="Times New Roman" w:cs="Times New Roman"/>
-          <w:sz w:val="24"/>
-          <w:szCs w:val="24"/>
-        </w:rPr>
-      </w:pPr>
-      <w:r>
-        <w:rPr>
-          <w:rFonts w:ascii="Angsana New" w:eastAsia="Times New Roman" w:hAnsi="Angsana New" w:cs="Angsana New"/>
-          <w:color w:val="000000"/>
-          <w:sz w:val="32"/>
-          <w:szCs w:val="32"/>
-          <w:cs/>
-        </w:rPr>
-        <w:t xml:space="preserve">เป็น </w:t>
-      </w:r>
-      <w:r>
-        <w:rPr>
-          <w:rFonts w:ascii="Angsana New" w:eastAsia="Times New Roman" w:hAnsi="Angsana New" w:cs="Angsana New"/>
-          <w:color w:val="000000"/>
-          <w:sz w:val="32"/>
-          <w:szCs w:val="32"/>
-        </w:rPr>
-        <w:t xml:space="preserve">Service </w:t>
-      </w:r>
-      <w:r>
-        <w:rPr>
-          <w:rFonts w:ascii="Angsana New" w:eastAsia="Times New Roman" w:hAnsi="Angsana New" w:cs="Angsana New"/>
-          <w:color w:val="000000"/>
-          <w:sz w:val="32"/>
-          <w:szCs w:val="32"/>
-          <w:cs/>
-        </w:rPr>
-        <w:t xml:space="preserve">ที่จะเป็น </w:t>
-      </w:r>
-      <w:r>
-        <w:rPr>
-          <w:rFonts w:ascii="Angsana New" w:eastAsia="Times New Roman" w:hAnsi="Angsana New" w:cs="Angsana New"/>
-          <w:color w:val="000000"/>
-          <w:sz w:val="32"/>
-          <w:szCs w:val="32"/>
-        </w:rPr>
-        <w:t xml:space="preserve">log </w:t>
-      </w:r>
-      <w:r>
-        <w:rPr>
-          <w:rFonts w:ascii="Angsana New" w:eastAsia="Times New Roman" w:hAnsi="Angsana New" w:cs="Angsana New"/>
-          <w:color w:val="000000"/>
-          <w:sz w:val="32"/>
-          <w:szCs w:val="32"/>
-          <w:cs/>
-        </w:rPr>
-        <w:t xml:space="preserve">ทุกการกระทำของ </w:t>
-      </w:r>
-      <w:r>
-        <w:rPr>
-          <w:rFonts w:ascii="Angsana New" w:eastAsia="Times New Roman" w:hAnsi="Angsana New" w:cs="Angsana New"/>
-          <w:color w:val="000000"/>
-          <w:sz w:val="32"/>
-          <w:szCs w:val="32"/>
-        </w:rPr>
-        <w:t xml:space="preserve">IAM user </w:t>
-      </w:r>
-      <w:r>
-        <w:rPr>
-          <w:rFonts w:ascii="Angsana New" w:eastAsia="Times New Roman" w:hAnsi="Angsana New" w:cs="Angsana New"/>
-          <w:color w:val="000000"/>
-          <w:sz w:val="32"/>
-          <w:szCs w:val="32"/>
-          <w:cs/>
-        </w:rPr>
-        <w:t xml:space="preserve">ทั้งหมด โดยการเก็บ </w:t>
-      </w:r>
-      <w:r>
-        <w:rPr>
-          <w:rFonts w:ascii="Angsana New" w:eastAsia="Times New Roman" w:hAnsi="Angsana New" w:cs="Angsana New"/>
-          <w:color w:val="000000"/>
-          <w:sz w:val="32"/>
-          <w:szCs w:val="32"/>
-        </w:rPr>
-        <w:t xml:space="preserve">log </w:t>
-      </w:r>
-      <w:r>
-        <w:rPr>
-          <w:rFonts w:ascii="Angsana New" w:eastAsia="Times New Roman" w:hAnsi="Angsana New" w:cs="Angsana New"/>
-          <w:color w:val="000000"/>
-          <w:sz w:val="32"/>
-          <w:szCs w:val="32"/>
-          <w:cs/>
-        </w:rPr>
-        <w:t xml:space="preserve">จะขึ้นอยู่กับ </w:t>
-      </w:r>
-      <w:r>
-        <w:rPr>
-          <w:rFonts w:ascii="Angsana New" w:eastAsia="Times New Roman" w:hAnsi="Angsana New" w:cs="Angsana New"/>
-          <w:color w:val="000000"/>
-          <w:sz w:val="32"/>
-          <w:szCs w:val="32"/>
-        </w:rPr>
-        <w:t xml:space="preserve">policy </w:t>
-      </w:r>
-      <w:r>
-        <w:rPr>
-          <w:rFonts w:ascii="Angsana New" w:eastAsia="Times New Roman" w:hAnsi="Angsana New" w:cs="Angsana New"/>
-          <w:color w:val="000000"/>
-          <w:sz w:val="32"/>
-          <w:szCs w:val="32"/>
-          <w:cs/>
-        </w:rPr>
-        <w:t xml:space="preserve">ที่ตั้งไว้ เมื่อ </w:t>
-      </w:r>
-      <w:r>
-        <w:rPr>
-          <w:rFonts w:ascii="Angsana New" w:eastAsia="Times New Roman" w:hAnsi="Angsana New" w:cs="Angsana New"/>
-          <w:color w:val="000000"/>
-          <w:sz w:val="32"/>
-          <w:szCs w:val="32"/>
-        </w:rPr>
-        <w:t xml:space="preserve">user </w:t>
-      </w:r>
-      <w:r>
-        <w:rPr>
-          <w:rFonts w:ascii="Angsana New" w:eastAsia="Times New Roman" w:hAnsi="Angsana New" w:cs="Angsana New"/>
-          <w:color w:val="000000"/>
-          <w:sz w:val="32"/>
-          <w:szCs w:val="32"/>
-          <w:cs/>
-        </w:rPr>
-        <w:t xml:space="preserve">ใช้งานตาม </w:t>
-      </w:r>
-      <w:r>
-        <w:rPr>
-          <w:rFonts w:ascii="Angsana New" w:eastAsia="Times New Roman" w:hAnsi="Angsana New" w:cs="Angsana New"/>
-          <w:color w:val="000000"/>
-          <w:sz w:val="32"/>
-          <w:szCs w:val="32"/>
-        </w:rPr>
-        <w:t xml:space="preserve">policy </w:t>
-      </w:r>
-      <w:r>
-        <w:rPr>
-          <w:rFonts w:ascii="Angsana New" w:eastAsia="Times New Roman" w:hAnsi="Angsana New" w:cs="Angsana New"/>
-          <w:color w:val="000000"/>
-          <w:sz w:val="32"/>
-          <w:szCs w:val="32"/>
-          <w:cs/>
-        </w:rPr>
-        <w:t xml:space="preserve">ที่กำหนดจะมีการเก็บ </w:t>
-      </w:r>
-      <w:r>
-        <w:rPr>
-          <w:rFonts w:ascii="Angsana New" w:eastAsia="Times New Roman" w:hAnsi="Angsana New" w:cs="Angsana New"/>
-          <w:color w:val="000000"/>
-          <w:sz w:val="32"/>
-          <w:szCs w:val="32"/>
-        </w:rPr>
-        <w:t xml:space="preserve">log </w:t>
-      </w:r>
-      <w:r>
-        <w:rPr>
-          <w:rFonts w:ascii="Angsana New" w:eastAsia="Times New Roman" w:hAnsi="Angsana New" w:cs="Angsana New"/>
-          <w:color w:val="000000"/>
-          <w:sz w:val="32"/>
-          <w:szCs w:val="32"/>
-          <w:cs/>
-        </w:rPr>
-        <w:t xml:space="preserve">โดย </w:t>
-      </w:r>
-      <w:r>
-        <w:rPr>
-          <w:rFonts w:ascii="Angsana New" w:eastAsia="Times New Roman" w:hAnsi="Angsana New" w:cs="Angsana New"/>
-          <w:color w:val="000000"/>
-          <w:sz w:val="32"/>
-          <w:szCs w:val="32"/>
-        </w:rPr>
-        <w:t>C</w:t>
-      </w:r>
-      <w:r>
-        <w:rPr>
-          <w:rFonts w:ascii="Angsana New" w:eastAsia="Times New Roman" w:hAnsi="Angsana New" w:cs="Angsana New"/>
-          <w:color w:val="000000"/>
-          <w:sz w:val="32"/>
-          <w:szCs w:val="32"/>
-        </w:rPr>
-        <w:t xml:space="preserve">loudTrail </w:t>
-      </w:r>
-      <w:r>
-        <w:rPr>
-          <w:rFonts w:ascii="Angsana New" w:eastAsia="Times New Roman" w:hAnsi="Angsana New" w:cs="Angsana New"/>
-          <w:color w:val="000000"/>
-          <w:sz w:val="32"/>
-          <w:szCs w:val="32"/>
-          <w:cs/>
-        </w:rPr>
-        <w:t xml:space="preserve">ลง </w:t>
-      </w:r>
-      <w:r>
-        <w:rPr>
-          <w:rFonts w:ascii="Angsana New" w:eastAsia="Times New Roman" w:hAnsi="Angsana New" w:cs="Angsana New"/>
-          <w:color w:val="000000"/>
-          <w:sz w:val="32"/>
-          <w:szCs w:val="32"/>
-        </w:rPr>
-        <w:t>S3 bucket</w:t>
-      </w:r>
-    </w:p>
-    <w:p>
-      <w:pPr>
-        <w:spacing w:after="0" w:line="240" w:lineRule="auto"/>
-        <w:ind w:left="720" w:firstLine="720"/>
-        <w:rPr>
-          <w:rFonts w:ascii="Times New Roman" w:eastAsia="Times New Roman" w:hAnsi="Times New Roman" w:cs="Times New Roman"/>
-          <w:sz w:val="24"/>
-          <w:szCs w:val="24"/>
-        </w:rPr>
-      </w:pPr>
-      <w:r>
-        <w:rPr>
-          <w:rFonts w:ascii="Times New Roman" w:eastAsia="Times New Roman" w:hAnsi="Times New Roman" w:cs="Times New Roman"/>
-          <w:noProof/>
-          <w:sz w:val="24"/>
-          <w:szCs w:val="24"/>
-          <w:bdr w:val="none" w:sz="0" w:space="0" w:color="auto" w:frame="1"/>
-        </w:rPr>
-        <w:drawing>
-          <wp:anchor distT="0" distB="0" distL="114300" distR="114300" simplePos="0" relativeHeight="251659264" behindDoc="0" locked="0" layoutInCell="1" allowOverlap="1" wp14:anchorId="67954D5F" wp14:editId="1AA47591">
-            <wp:simplePos x="0" y="0"/>
-            <wp:positionH relativeFrom="margin">
-              <wp:align>center</wp:align>
-            </wp:positionH>
-            <wp:positionV relativeFrom="paragraph">
-              <wp:posOffset>629446</wp:posOffset>
-            </wp:positionV>
-            <wp:extent cx="1487805" cy="1487805"/>
-            <wp:effectExtent l="0" t="0" r="0" b="0"/>
-            <wp:wrapTopAndBottom/>
-            <wp:docPr id="1" name="รูปภาพ 1"/>
-            <wp:cNvGraphicFramePr>
-              <a:graphicFrameLocks xmlns:a="http://schemas.openxmlformats.org/drawingml/2006/main" noChangeAspect="1"/>
-            </wp:cNvGraphicFramePr>
-            <a:graphic xmlns:a="http://schemas.openxmlformats.org/drawingml/2006/main">
-              <a:graphicData uri="http://schemas.openxmlformats.org/drawingml/2006/picture">
-                <pic:pic xmlns:pic="http://schemas.openxmlformats.org/drawingml/2006/picture">
-                  <pic:nvPicPr>
-                    <pic:cNvPr id="0" name="Picture 2"/>
                     <pic:cNvPicPr>
                       <a:picLocks noChangeAspect="1" noChangeArrowheads="1"/>
                     </pic:cNvPicPr>
@@ -4454,21 +4128,72 @@
         </w:drawing>
       </w:r>
       <w:r>
-        <w:rPr>
-          <w:rFonts w:ascii="Times New Roman" w:eastAsia="Times New Roman" w:hAnsi="Times New Roman" w:cs="Times New Roman"/>
-          <w:sz w:val="24"/>
-          <w:szCs w:val="24"/>
-        </w:rPr>
         <w:br/>
       </w:r>
       <w:r>
-        <w:rPr>
-          <w:rFonts w:ascii="Times New Roman" w:eastAsia="Times New Roman" w:hAnsi="Times New Roman" w:cs="Times New Roman"/>
-          <w:sz w:val="24"/>
-          <w:szCs w:val="24"/>
-        </w:rPr>
         <w:br/>
       </w:r>
+      <w:r>
+        <w:rPr>
+          <w:rFonts w:asciiTheme="majorBidi" w:hAnsiTheme="majorBidi" w:cstheme="majorBidi" w:hint="cs"/>
+          <w:b/>
+          <w:bCs/>
+          <w:sz w:val="32"/>
+          <w:szCs w:val="32"/>
+          <w:cs/>
+        </w:rPr>
+        <w:t>รูปที่ 2.1</w:t>
+      </w:r>
+      <w:r>
+        <w:rPr>
+          <w:rFonts w:asciiTheme="majorBidi" w:hAnsiTheme="majorBidi" w:cstheme="majorBidi" w:hint="cs"/>
+          <w:sz w:val="32"/>
+          <w:szCs w:val="32"/>
+          <w:cs/>
+        </w:rPr>
+        <w:t xml:space="preserve"> </w:t>
+      </w:r>
+      <w:r>
+        <w:rPr>
+          <w:rFonts w:ascii="Angsana New" w:hAnsi="Angsana New" w:cs="Angsana New"/>
+          <w:color w:val="000000"/>
+          <w:sz w:val="32"/>
+          <w:szCs w:val="32"/>
+          <w:cs/>
+        </w:rPr>
+        <w:t xml:space="preserve">สัญลักษณ์ </w:t>
+      </w:r>
+      <w:r>
+        <w:rPr>
+          <w:rFonts w:ascii="Angsana New" w:hAnsi="Angsana New" w:cs="Angsana New"/>
+          <w:color w:val="000000"/>
+          <w:sz w:val="32"/>
+          <w:szCs w:val="32"/>
+        </w:rPr>
+        <w:t>AWS CloudTrail</w:t>
+      </w:r>
+    </w:p>
+    <w:p>
+      <w:pPr>
+        <w:spacing w:after="0" w:line="240" w:lineRule="auto"/>
+        <w:ind w:firstLine="720"/>
+        <w:rPr>
+          <w:rFonts w:ascii="Times New Roman" w:eastAsia="Times New Roman" w:hAnsi="Times New Roman" w:cs="Times New Roman"/>
+          <w:sz w:val="24"/>
+          <w:szCs w:val="24"/>
+        </w:rPr>
+      </w:pPr>
+      <w:r>
+        <w:rPr>
+          <w:rFonts w:ascii="Angsana New" w:eastAsia="Times New Roman" w:hAnsi="Angsana New" w:cs="Angsana New"/>
+          <w:b/>
+          <w:bCs/>
+          <w:color w:val="000000"/>
+          <w:sz w:val="32"/>
+          <w:szCs w:val="32"/>
+        </w:rPr>
+        <w:t>2.1.1 AWS CloudTrail</w:t>
+      </w:r>
     </w:p>
     <w:p>
       <w:pPr>
@@ -4480,39 +4205,6 @@
           <w:szCs w:val="24"/>
         </w:rPr>
       </w:pPr>
-    </w:p>
-    <w:p>
-      <w:pPr>
-        <w:spacing w:after="0" w:line="240" w:lineRule="auto"/>
-        <w:ind w:left="720"/>
-        <w:rPr>
-          <w:rFonts w:ascii="Times New Roman" w:eastAsia="Times New Roman" w:hAnsi="Times New Roman" w:cs="Times New Roman"/>
-          <w:sz w:val="24"/>
-          <w:szCs w:val="24"/>
-        </w:rPr>
-      </w:pPr>
-      <w:r>
-        <w:rPr>
-          <w:rFonts w:ascii="Angsana New" w:eastAsia="Times New Roman" w:hAnsi="Angsana New" w:cs="Angsana New"/>
-          <w:b/>
-          <w:bCs/>
-          <w:color w:val="000000"/>
-          <w:sz w:val="32"/>
-          <w:szCs w:val="32"/>
-        </w:rPr>
-        <w:t>2.1.2 AWS CloudWatch</w:t>
-      </w:r>
-    </w:p>
-    <w:p>
-      <w:pPr>
-        <w:spacing w:after="0" w:line="240" w:lineRule="auto"/>
-        <w:ind w:left="720" w:firstLine="720"/>
-        <w:rPr>
-          <w:rFonts w:ascii="Times New Roman" w:eastAsia="Times New Roman" w:hAnsi="Times New Roman" w:cs="Times New Roman"/>
-          <w:sz w:val="24"/>
-          <w:szCs w:val="24"/>
-        </w:rPr>
-      </w:pPr>
       <w:r>
         <w:rPr>
           <w:rFonts w:ascii="Angsana New" w:eastAsia="Times New Roman" w:hAnsi="Angsana New" w:cs="Angsana New"/>
@@ -4540,69 +4232,208 @@
           <w:szCs w:val="32"/>
           <w:cs/>
         </w:rPr>
-        <w:t xml:space="preserve">ที่จะคอยตรวจสอบ รวบรวมข้อมูลและการดำเนินการต่างๆ เห็นภาพรวมของทรัพยากร แอปพลิเคชัน และบริการต่างๆ ของ </w:t>
-      </w:r>
-      <w:r>
-        <w:rPr>
-          <w:rFonts w:ascii="Angsana New" w:eastAsia="Times New Roman" w:hAnsi="Angsana New" w:cs="Angsana New"/>
-          <w:color w:val="000000"/>
-          <w:sz w:val="32"/>
-          <w:szCs w:val="32"/>
-        </w:rPr>
-        <w:t xml:space="preserve">AWS </w:t>
-      </w:r>
-      <w:r>
-        <w:rPr>
-          <w:rFonts w:ascii="Angsana New" w:eastAsia="Times New Roman" w:hAnsi="Angsana New" w:cs="Angsana New"/>
-          <w:color w:val="000000"/>
-          <w:sz w:val="32"/>
-          <w:szCs w:val="32"/>
-          <w:cs/>
-        </w:rPr>
-        <w:t xml:space="preserve">ใน </w:t>
-      </w:r>
-      <w:r>
-        <w:rPr>
-          <w:rFonts w:ascii="Angsana New" w:eastAsia="Times New Roman" w:hAnsi="Angsana New" w:cs="Angsana New"/>
-          <w:color w:val="000000"/>
-          <w:sz w:val="32"/>
-          <w:szCs w:val="32"/>
-        </w:rPr>
-        <w:t>1 region</w:t>
-      </w:r>
-    </w:p>
-    <w:p/>
-    <w:p>
-      <w:pPr>
-        <w:spacing w:after="240"/>
-        <w:rPr>
-          <w:rFonts w:ascii="Times New Roman" w:eastAsia="Times New Roman" w:hAnsi="Times New Roman" w:cs="Times New Roman"/>
-          <w:sz w:val="24"/>
-          <w:szCs w:val="24"/>
-        </w:rPr>
-      </w:pPr>
-      <w:r>
-        <w:rPr>
-          <w:rFonts w:ascii="Times New Roman" w:eastAsia="Times New Roman" w:hAnsi="Times New Roman" w:cs="Times New Roman"/>
+        <w:t xml:space="preserve">ที่จะเป็น </w:t>
+      </w:r>
+      <w:r>
+        <w:rPr>
+          <w:rFonts w:ascii="Angsana New" w:eastAsia="Times New Roman" w:hAnsi="Angsana New" w:cs="Angsana New"/>
+          <w:color w:val="000000"/>
+          <w:sz w:val="32"/>
+          <w:szCs w:val="32"/>
+        </w:rPr>
+        <w:t xml:space="preserve">log </w:t>
+      </w:r>
+      <w:r>
+        <w:rPr>
+          <w:rFonts w:ascii="Angsana New" w:eastAsia="Times New Roman" w:hAnsi="Angsana New" w:cs="Angsana New"/>
+          <w:color w:val="000000"/>
+          <w:sz w:val="32"/>
+          <w:szCs w:val="32"/>
+          <w:cs/>
+        </w:rPr>
+        <w:t xml:space="preserve">ทุกการกระทำของ </w:t>
+      </w:r>
+      <w:r>
+        <w:rPr>
+          <w:rFonts w:ascii="Angsana New" w:eastAsia="Times New Roman" w:hAnsi="Angsana New" w:cs="Angsana New"/>
+          <w:color w:val="000000"/>
+          <w:sz w:val="32"/>
+          <w:szCs w:val="32"/>
+        </w:rPr>
+        <w:t xml:space="preserve">IAM user </w:t>
+      </w:r>
+      <w:r>
+        <w:rPr>
+          <w:rFonts w:ascii="Angsana New" w:eastAsia="Times New Roman" w:hAnsi="Angsana New" w:cs="Angsana New"/>
+          <w:color w:val="000000"/>
+          <w:sz w:val="32"/>
+          <w:szCs w:val="32"/>
+          <w:cs/>
+        </w:rPr>
+        <w:t xml:space="preserve">ทั้งหมด โดยการเก็บ </w:t>
+      </w:r>
+      <w:r>
+        <w:rPr>
+          <w:rFonts w:ascii="Angsana New" w:eastAsia="Times New Roman" w:hAnsi="Angsana New" w:cs="Angsana New"/>
+          <w:color w:val="000000"/>
+          <w:sz w:val="32"/>
+          <w:szCs w:val="32"/>
+        </w:rPr>
+        <w:t xml:space="preserve">log </w:t>
+      </w:r>
+      <w:r>
+        <w:rPr>
+          <w:rFonts w:ascii="Angsana New" w:eastAsia="Times New Roman" w:hAnsi="Angsana New" w:cs="Angsana New"/>
+          <w:color w:val="000000"/>
+          <w:sz w:val="32"/>
+          <w:szCs w:val="32"/>
+          <w:cs/>
+        </w:rPr>
+        <w:t xml:space="preserve">จะขึ้นอยู่กับ </w:t>
+      </w:r>
+      <w:r>
+        <w:rPr>
+          <w:rFonts w:ascii="Angsana New" w:eastAsia="Times New Roman" w:hAnsi="Angsana New" w:cs="Angsana New"/>
+          <w:color w:val="000000"/>
+          <w:sz w:val="32"/>
+          <w:szCs w:val="32"/>
+        </w:rPr>
+        <w:t xml:space="preserve">policy </w:t>
+      </w:r>
+      <w:r>
+        <w:rPr>
+          <w:rFonts w:ascii="Angsana New" w:eastAsia="Times New Roman" w:hAnsi="Angsana New" w:cs="Angsana New"/>
+          <w:color w:val="000000"/>
+          <w:sz w:val="32"/>
+          <w:szCs w:val="32"/>
+          <w:cs/>
+        </w:rPr>
+        <w:t xml:space="preserve">ที่ตั้งไว้ เมื่อ </w:t>
+      </w:r>
+      <w:r>
+        <w:rPr>
+          <w:rFonts w:ascii="Angsana New" w:eastAsia="Times New Roman" w:hAnsi="Angsana New" w:cs="Angsana New"/>
+          <w:color w:val="000000"/>
+          <w:sz w:val="32"/>
+          <w:szCs w:val="32"/>
+        </w:rPr>
+        <w:t xml:space="preserve">user </w:t>
+      </w:r>
+      <w:r>
+        <w:rPr>
+          <w:rFonts w:ascii="Angsana New" w:eastAsia="Times New Roman" w:hAnsi="Angsana New" w:cs="Angsana New"/>
+          <w:color w:val="000000"/>
+          <w:sz w:val="32"/>
+          <w:szCs w:val="32"/>
+          <w:cs/>
+        </w:rPr>
+        <w:t xml:space="preserve">ใช้งานตาม </w:t>
+      </w:r>
+      <w:r>
+        <w:rPr>
+          <w:rFonts w:ascii="Angsana New" w:eastAsia="Times New Roman" w:hAnsi="Angsana New" w:cs="Angsana New"/>
+          <w:color w:val="000000"/>
+          <w:sz w:val="32"/>
+          <w:szCs w:val="32"/>
+        </w:rPr>
+        <w:t xml:space="preserve">policy </w:t>
+      </w:r>
+      <w:r>
+        <w:rPr>
+          <w:rFonts w:ascii="Angsana New" w:eastAsia="Times New Roman" w:hAnsi="Angsana New" w:cs="Angsana New"/>
+          <w:color w:val="000000"/>
+          <w:sz w:val="32"/>
+          <w:szCs w:val="32"/>
+          <w:cs/>
+        </w:rPr>
+        <w:t xml:space="preserve">ที่กำหนดจะมีการเก็บ </w:t>
+      </w:r>
+      <w:r>
+        <w:rPr>
+          <w:rFonts w:ascii="Angsana New" w:eastAsia="Times New Roman" w:hAnsi="Angsana New" w:cs="Angsana New"/>
+          <w:color w:val="000000"/>
+          <w:sz w:val="32"/>
+          <w:szCs w:val="32"/>
+        </w:rPr>
+        <w:t xml:space="preserve">log </w:t>
+      </w:r>
+      <w:r>
+        <w:rPr>
+          <w:rFonts w:ascii="Angsana New" w:eastAsia="Times New Roman" w:hAnsi="Angsana New" w:cs="Angsana New"/>
+          <w:color w:val="000000"/>
+          <w:sz w:val="32"/>
+          <w:szCs w:val="32"/>
+          <w:cs/>
+        </w:rPr>
+        <w:t xml:space="preserve">โดย </w:t>
+      </w:r>
+      <w:r>
+        <w:rPr>
+          <w:rFonts w:ascii="Angsana New" w:eastAsia="Times New Roman" w:hAnsi="Angsana New" w:cs="Angsana New"/>
+          <w:color w:val="000000"/>
+          <w:sz w:val="32"/>
+          <w:szCs w:val="32"/>
+        </w:rPr>
+        <w:t>C</w:t>
+      </w:r>
+      <w:r>
+        <w:rPr>
+          <w:rFonts w:ascii="Angsana New" w:eastAsia="Times New Roman" w:hAnsi="Angsana New" w:cs="Angsana New"/>
+          <w:color w:val="000000"/>
+          <w:sz w:val="32"/>
+          <w:szCs w:val="32"/>
+        </w:rPr>
+        <w:t xml:space="preserve">loudTrail </w:t>
+      </w:r>
+      <w:r>
+        <w:rPr>
+          <w:rFonts w:ascii="Angsana New" w:eastAsia="Times New Roman" w:hAnsi="Angsana New" w:cs="Angsana New"/>
+          <w:color w:val="000000"/>
+          <w:sz w:val="32"/>
+          <w:szCs w:val="32"/>
+          <w:cs/>
+        </w:rPr>
+        <w:t xml:space="preserve">ลง </w:t>
+      </w:r>
+      <w:r>
+        <w:rPr>
+          <w:rFonts w:ascii="Angsana New" w:eastAsia="Times New Roman" w:hAnsi="Angsana New" w:cs="Angsana New"/>
+          <w:color w:val="000000"/>
+          <w:sz w:val="32"/>
+          <w:szCs w:val="32"/>
+        </w:rPr>
+        <w:t>S3 bucket</w:t>
+      </w:r>
+    </w:p>
+    <w:p>
+      <w:pPr>
+        <w:pStyle w:val="a3"/>
+        <w:spacing w:before="0" w:beforeAutospacing="0" w:after="0" w:afterAutospacing="0"/>
+        <w:jc w:val="center"/>
+        <w:rPr>
+          <w:rFonts w:asciiTheme="majorBidi" w:hAnsiTheme="majorBidi" w:cstheme="majorBidi"/>
+          <w:sz w:val="32"/>
+          <w:szCs w:val="32"/>
+        </w:rPr>
+      </w:pPr>
+      <w:r>
+        <w:rPr>
           <w:noProof/>
-          <w:sz w:val="24"/>
-          <w:szCs w:val="24"/>
           <w:bdr w:val="none" w:sz="0" w:space="0" w:color="auto" w:frame="1"/>
         </w:rPr>
-        <w:lastRenderedPageBreak/>
         <w:drawing>
-          <wp:anchor distT="0" distB="0" distL="114300" distR="114300" simplePos="0" relativeHeight="251660288" behindDoc="0" locked="0" layoutInCell="1" allowOverlap="1" wp14:anchorId="4F4F4B0E" wp14:editId="4DE73F63">
+          <wp:anchor distT="0" distB="0" distL="114300" distR="114300" simplePos="0" relativeHeight="251659264" behindDoc="0" locked="0" layoutInCell="1" allowOverlap="1" wp14:anchorId="67954D5F" wp14:editId="56513D87">
             <wp:simplePos x="0" y="0"/>
             <wp:positionH relativeFrom="margin">
-              <wp:align>center</wp:align>
+              <wp:posOffset>2210435</wp:posOffset>
             </wp:positionH>
             <wp:positionV relativeFrom="paragraph">
-              <wp:posOffset>149556</wp:posOffset>
+              <wp:posOffset>343954</wp:posOffset>
             </wp:positionV>
             <wp:extent cx="1487805" cy="1487805"/>
             <wp:effectExtent l="0" t="0" r="0" b="0"/>
             <wp:wrapTopAndBottom/>
-            <wp:docPr id="4" name="รูปภาพ 4"/>
+            <wp:docPr id="1" name="รูปภาพ 1"/>
             <wp:cNvGraphicFramePr>
               <a:graphicFrameLocks xmlns:a="http://schemas.openxmlformats.org/drawingml/2006/main" noChangeAspect="1"/>
             </wp:cNvGraphicFramePr>
@@ -4610,7 +4441,7 @@
               <a:graphicData uri="http://schemas.openxmlformats.org/drawingml/2006/picture">
                 <pic:pic xmlns:pic="http://schemas.openxmlformats.org/drawingml/2006/picture">
                   <pic:nvPicPr>
-                    <pic:cNvPr id="0" name="Picture 5"/>
+                    <pic:cNvPr id="0" name="Picture 2"/>
                     <pic:cNvPicPr>
                       <a:picLocks noChangeAspect="1" noChangeArrowheads="1"/>
                     </pic:cNvPicPr>
@@ -4647,13 +4478,83 @@
           </wp:anchor>
         </w:drawing>
       </w:r>
-      <w:r>
-        <w:rPr>
-          <w:rFonts w:ascii="Times New Roman" w:eastAsia="Times New Roman" w:hAnsi="Times New Roman" w:cs="Times New Roman"/>
-          <w:sz w:val="24"/>
-          <w:szCs w:val="24"/>
-        </w:rPr>
-        <w:br/>
+    </w:p>
+    <w:p>
+      <w:pPr>
+        <w:pStyle w:val="a3"/>
+        <w:spacing w:before="0" w:beforeAutospacing="0" w:after="0" w:afterAutospacing="0"/>
+        <w:jc w:val="center"/>
+        <w:rPr>
+          <w:rFonts w:asciiTheme="majorBidi" w:hAnsiTheme="majorBidi" w:cstheme="majorBidi"/>
+          <w:sz w:val="32"/>
+          <w:szCs w:val="32"/>
+        </w:rPr>
+      </w:pPr>
+    </w:p>
+    <w:p>
+      <w:pPr>
+        <w:pStyle w:val="a3"/>
+        <w:spacing w:before="0" w:beforeAutospacing="0" w:after="0" w:afterAutospacing="0"/>
+        <w:jc w:val="center"/>
+      </w:pPr>
+      <w:r>
+        <w:rPr>
+          <w:rFonts w:asciiTheme="majorBidi" w:hAnsiTheme="majorBidi" w:cstheme="majorBidi" w:hint="cs"/>
+          <w:b/>
+          <w:bCs/>
+          <w:sz w:val="32"/>
+          <w:szCs w:val="32"/>
+          <w:cs/>
+        </w:rPr>
+        <w:t>รูปที่ 2.</w:t>
+      </w:r>
+      <w:r>
+        <w:rPr>
+          <w:rFonts w:asciiTheme="majorBidi" w:hAnsiTheme="majorBidi" w:cstheme="majorBidi" w:hint="cs"/>
+          <w:b/>
+          <w:bCs/>
+          <w:sz w:val="32"/>
+          <w:szCs w:val="32"/>
+          <w:cs/>
+        </w:rPr>
+        <w:t>2</w:t>
+      </w:r>
+      <w:r>
+        <w:rPr>
+          <w:rFonts w:asciiTheme="majorBidi" w:hAnsiTheme="majorBidi" w:cstheme="majorBidi" w:hint="cs"/>
+          <w:sz w:val="32"/>
+          <w:szCs w:val="32"/>
+          <w:cs/>
+        </w:rPr>
+        <w:t xml:space="preserve"> </w:t>
+      </w:r>
+      <w:r>
+        <w:rPr>
+          <w:rFonts w:ascii="Angsana New" w:hAnsi="Angsana New" w:cs="Angsana New"/>
+          <w:color w:val="000000"/>
+          <w:sz w:val="32"/>
+          <w:szCs w:val="32"/>
+          <w:cs/>
+        </w:rPr>
+        <w:t xml:space="preserve">สัญลักษณ์ </w:t>
+      </w:r>
+      <w:r>
+        <w:rPr>
+          <w:rFonts w:ascii="Angsana New" w:hAnsi="Angsana New" w:cs="Angsana New"/>
+          <w:color w:val="000000"/>
+          <w:sz w:val="32"/>
+          <w:szCs w:val="32"/>
+        </w:rPr>
+        <w:t>AWS Cloud</w:t>
+      </w:r>
+      <w:r>
+        <w:rPr>
+          <w:rFonts w:ascii="Angsana New" w:hAnsi="Angsana New" w:cs="Angsana New"/>
+          <w:color w:val="000000"/>
+          <w:sz w:val="32"/>
+          <w:szCs w:val="32"/>
+        </w:rPr>
+        <w:t>Watch</w:t>
       </w:r>
     </w:p>
     <w:p>
@@ -4675,30 +4576,19 @@
           <w:sz w:val="32"/>
           <w:szCs w:val="32"/>
         </w:rPr>
-        <w:t>2.1.3 AWS Lambda</w:t>
-      </w:r>
-    </w:p>
-    <w:p>
-      <w:pPr>
-        <w:spacing w:after="0" w:line="240" w:lineRule="auto"/>
-        <w:ind w:left="720"/>
-        <w:rPr>
-          <w:rFonts w:ascii="Times New Roman" w:eastAsia="Times New Roman" w:hAnsi="Times New Roman" w:cs="Times New Roman"/>
-          <w:sz w:val="24"/>
-          <w:szCs w:val="24"/>
-        </w:rPr>
-      </w:pPr>
-      <w:r>
-        <w:rPr>
-          <w:rFonts w:ascii="Angsana New" w:eastAsia="Times New Roman" w:hAnsi="Angsana New" w:cs="Angsana New"/>
-          <w:b/>
-          <w:bCs/>
-          <w:color w:val="000000"/>
-          <w:sz w:val="32"/>
-          <w:szCs w:val="32"/>
-        </w:rPr>
-        <w:tab/>
-      </w:r>
+        <w:t>2.1.2 AWS CloudWatch</w:t>
+      </w:r>
+    </w:p>
+    <w:p>
+      <w:pPr>
+        <w:spacing w:after="0" w:line="240" w:lineRule="auto"/>
+        <w:ind w:left="720" w:firstLine="720"/>
+        <w:rPr>
+          <w:rFonts w:ascii="Times New Roman" w:eastAsia="Times New Roman" w:hAnsi="Times New Roman" w:cs="Times New Roman"/>
+          <w:sz w:val="24"/>
+          <w:szCs w:val="24"/>
+        </w:rPr>
+      </w:pPr>
       <w:r>
         <w:rPr>
           <w:rFonts w:ascii="Angsana New" w:eastAsia="Times New Roman" w:hAnsi="Angsana New" w:cs="Angsana New"/>
@@ -4726,128 +4616,63 @@
           <w:szCs w:val="32"/>
           <w:cs/>
         </w:rPr>
-        <w:t xml:space="preserve">ที่ทำให้ผู้ใช้สามารถรันโค้ดโดยที่ไม่จำเป็นต้องมี </w:t>
-      </w:r>
-      <w:r>
-        <w:rPr>
-          <w:rFonts w:ascii="Angsana New" w:eastAsia="Times New Roman" w:hAnsi="Angsana New" w:cs="Angsana New"/>
-          <w:color w:val="000000"/>
-          <w:sz w:val="32"/>
-          <w:szCs w:val="32"/>
-        </w:rPr>
-        <w:t xml:space="preserve">Server </w:t>
-      </w:r>
-      <w:r>
-        <w:rPr>
-          <w:rFonts w:ascii="Angsana New" w:eastAsia="Times New Roman" w:hAnsi="Angsana New" w:cs="Angsana New"/>
-          <w:color w:val="000000"/>
-          <w:sz w:val="32"/>
-          <w:szCs w:val="32"/>
-          <w:cs/>
-        </w:rPr>
-        <w:t>เป็นของตัวเอง</w:t>
-      </w:r>
-    </w:p>
-    <w:p>
-      <w:pPr>
-        <w:spacing w:after="0" w:line="240" w:lineRule="auto"/>
-        <w:ind w:left="720"/>
-        <w:rPr>
-          <w:rFonts w:ascii="Times New Roman" w:eastAsia="Times New Roman" w:hAnsi="Times New Roman" w:cs="Times New Roman"/>
-          <w:sz w:val="24"/>
-          <w:szCs w:val="24"/>
-        </w:rPr>
-      </w:pPr>
-      <w:r>
-        <w:rPr>
-          <w:rFonts w:ascii="Angsana New" w:eastAsia="Times New Roman" w:hAnsi="Angsana New" w:cs="Angsana New"/>
-          <w:color w:val="000000"/>
-          <w:sz w:val="32"/>
-          <w:szCs w:val="32"/>
-          <w:cs/>
-        </w:rPr>
-        <w:t xml:space="preserve">ซึ่งส่งผลให้ผู้ใช้ไม่ต้องทำการตั้งค่าต่างๆเกี่ยวกับ </w:t>
-      </w:r>
-      <w:r>
-        <w:rPr>
-          <w:rFonts w:ascii="Angsana New" w:eastAsia="Times New Roman" w:hAnsi="Angsana New" w:cs="Angsana New"/>
-          <w:color w:val="000000"/>
-          <w:sz w:val="32"/>
-          <w:szCs w:val="32"/>
-        </w:rPr>
-        <w:t xml:space="preserve">Server </w:t>
-      </w:r>
-      <w:r>
-        <w:rPr>
-          <w:rFonts w:ascii="Angsana New" w:eastAsia="Times New Roman" w:hAnsi="Angsana New" w:cs="Angsana New"/>
-          <w:color w:val="000000"/>
-          <w:sz w:val="32"/>
-          <w:szCs w:val="32"/>
-          <w:cs/>
-        </w:rPr>
-        <w:t xml:space="preserve">ผู้ใช้เพียงแค่นำโค้ดขึ้นไปที่ </w:t>
-      </w:r>
-      <w:r>
-        <w:rPr>
-          <w:rFonts w:ascii="Angsana New" w:eastAsia="Times New Roman" w:hAnsi="Angsana New" w:cs="Angsana New"/>
-          <w:color w:val="000000"/>
-          <w:sz w:val="32"/>
-          <w:szCs w:val="32"/>
-        </w:rPr>
-        <w:t>AWS Lambda</w:t>
-      </w:r>
-    </w:p>
-    <w:p>
-      <w:pPr>
-        <w:spacing w:after="0" w:line="240" w:lineRule="auto"/>
-        <w:ind w:left="720"/>
-        <w:rPr>
-          <w:rFonts w:ascii="Times New Roman" w:eastAsia="Times New Roman" w:hAnsi="Times New Roman" w:cs="Times New Roman"/>
-          <w:sz w:val="24"/>
-          <w:szCs w:val="24"/>
-        </w:rPr>
-      </w:pPr>
-      <w:r>
-        <w:rPr>
-          <w:rFonts w:ascii="Angsana New" w:eastAsia="Times New Roman" w:hAnsi="Angsana New" w:cs="Angsana New"/>
-          <w:color w:val="000000"/>
-          <w:sz w:val="32"/>
-          <w:szCs w:val="32"/>
-          <w:cs/>
-        </w:rPr>
-        <w:t>โค้ดจะสามารถทำงานได้ทันที</w:t>
-      </w:r>
-    </w:p>
-    <w:p>
-      <w:pPr>
-        <w:spacing w:after="240" w:line="240" w:lineRule="auto"/>
-        <w:rPr>
-          <w:rFonts w:ascii="Times New Roman" w:eastAsia="Times New Roman" w:hAnsi="Times New Roman" w:cs="Times New Roman"/>
-          <w:sz w:val="24"/>
-          <w:szCs w:val="24"/>
-        </w:rPr>
-      </w:pPr>
-      <w:r>
-        <w:rPr>
-          <w:rFonts w:ascii="Times New Roman" w:eastAsia="Times New Roman" w:hAnsi="Times New Roman" w:cs="Times New Roman"/>
+        <w:t xml:space="preserve">ที่จะคอยตรวจสอบ รวบรวมข้อมูลและการดำเนินการต่างๆ เห็นภาพรวมของทรัพยากร แอปพลิเคชัน และบริการต่างๆ ของ </w:t>
+      </w:r>
+      <w:r>
+        <w:rPr>
+          <w:rFonts w:ascii="Angsana New" w:eastAsia="Times New Roman" w:hAnsi="Angsana New" w:cs="Angsana New"/>
+          <w:color w:val="000000"/>
+          <w:sz w:val="32"/>
+          <w:szCs w:val="32"/>
+        </w:rPr>
+        <w:t xml:space="preserve">AWS </w:t>
+      </w:r>
+      <w:r>
+        <w:rPr>
+          <w:rFonts w:ascii="Angsana New" w:eastAsia="Times New Roman" w:hAnsi="Angsana New" w:cs="Angsana New"/>
+          <w:color w:val="000000"/>
+          <w:sz w:val="32"/>
+          <w:szCs w:val="32"/>
+          <w:cs/>
+        </w:rPr>
+        <w:t xml:space="preserve">ใน </w:t>
+      </w:r>
+      <w:r>
+        <w:rPr>
+          <w:rFonts w:ascii="Angsana New" w:eastAsia="Times New Roman" w:hAnsi="Angsana New" w:cs="Angsana New"/>
+          <w:color w:val="000000"/>
+          <w:sz w:val="32"/>
+          <w:szCs w:val="32"/>
+        </w:rPr>
+        <w:t>1 region</w:t>
+      </w:r>
+    </w:p>
+    <w:p/>
+    <w:p>
+      <w:pPr>
+        <w:pStyle w:val="a3"/>
+        <w:spacing w:before="0" w:beforeAutospacing="0" w:after="0" w:afterAutospacing="0"/>
+        <w:jc w:val="center"/>
+      </w:pPr>
+      <w:r>
+        <w:rPr>
           <w:noProof/>
-          <w:sz w:val="24"/>
-          <w:szCs w:val="24"/>
           <w:bdr w:val="none" w:sz="0" w:space="0" w:color="auto" w:frame="1"/>
         </w:rPr>
+        <w:lastRenderedPageBreak/>
         <w:drawing>
-          <wp:anchor distT="0" distB="0" distL="114300" distR="114300" simplePos="0" relativeHeight="251661312" behindDoc="0" locked="0" layoutInCell="1" allowOverlap="1" wp14:anchorId="2FFF2809" wp14:editId="0BB7256B">
+          <wp:anchor distT="0" distB="0" distL="114300" distR="114300" simplePos="0" relativeHeight="251660288" behindDoc="0" locked="0" layoutInCell="1" allowOverlap="1" wp14:anchorId="4F4F4B0E" wp14:editId="4DE73F63">
             <wp:simplePos x="0" y="0"/>
             <wp:positionH relativeFrom="margin">
               <wp:align>center</wp:align>
             </wp:positionH>
             <wp:positionV relativeFrom="paragraph">
-              <wp:posOffset>561843</wp:posOffset>
+              <wp:posOffset>149556</wp:posOffset>
             </wp:positionV>
             <wp:extent cx="1487805" cy="1487805"/>
             <wp:effectExtent l="0" t="0" r="0" b="0"/>
             <wp:wrapTopAndBottom/>
-            <wp:docPr id="3" name="รูปภาพ 3"/>
+            <wp:docPr id="4" name="รูปภาพ 4"/>
             <wp:cNvGraphicFramePr>
               <a:graphicFrameLocks xmlns:a="http://schemas.openxmlformats.org/drawingml/2006/main" noChangeAspect="1"/>
             </wp:cNvGraphicFramePr>
@@ -4855,7 +4680,7 @@
               <a:graphicData uri="http://schemas.openxmlformats.org/drawingml/2006/picture">
                 <pic:pic xmlns:pic="http://schemas.openxmlformats.org/drawingml/2006/picture">
                   <pic:nvPicPr>
-                    <pic:cNvPr id="0" name="Picture 6"/>
+                    <pic:cNvPr id="0" name="Picture 5"/>
                     <pic:cNvPicPr>
                       <a:picLocks noChangeAspect="1" noChangeArrowheads="1"/>
                     </pic:cNvPicPr>
@@ -4893,28 +4718,363 @@
         </w:drawing>
       </w:r>
       <w:r>
-        <w:rPr>
-          <w:rFonts w:ascii="Times New Roman" w:eastAsia="Times New Roman" w:hAnsi="Times New Roman" w:cs="Times New Roman"/>
-          <w:sz w:val="24"/>
-          <w:szCs w:val="24"/>
-        </w:rPr>
         <w:br/>
       </w:r>
       <w:r>
         <w:rPr>
-          <w:rFonts w:ascii="Times New Roman" w:eastAsia="Times New Roman" w:hAnsi="Times New Roman" w:cs="Times New Roman"/>
-          <w:sz w:val="24"/>
-          <w:szCs w:val="24"/>
-        </w:rPr>
+          <w:rFonts w:asciiTheme="majorBidi" w:hAnsiTheme="majorBidi" w:cstheme="majorBidi" w:hint="cs"/>
+          <w:b/>
+          <w:bCs/>
+          <w:sz w:val="32"/>
+          <w:szCs w:val="32"/>
+          <w:cs/>
+        </w:rPr>
+        <w:t>รูปที่ 2.</w:t>
+      </w:r>
+      <w:r>
+        <w:rPr>
+          <w:rFonts w:asciiTheme="majorBidi" w:hAnsiTheme="majorBidi" w:cstheme="majorBidi"/>
+          <w:b/>
+          <w:bCs/>
+          <w:sz w:val="32"/>
+          <w:szCs w:val="32"/>
+        </w:rPr>
+        <w:t>3</w:t>
+      </w:r>
+      <w:r>
+        <w:rPr>
+          <w:rFonts w:asciiTheme="majorBidi" w:hAnsiTheme="majorBidi" w:cstheme="majorBidi" w:hint="cs"/>
+          <w:sz w:val="32"/>
+          <w:szCs w:val="32"/>
+          <w:cs/>
+        </w:rPr>
+        <w:t xml:space="preserve"> </w:t>
+      </w:r>
+      <w:r>
+        <w:rPr>
+          <w:rFonts w:ascii="Angsana New" w:hAnsi="Angsana New" w:cs="Angsana New"/>
+          <w:color w:val="000000"/>
+          <w:sz w:val="32"/>
+          <w:szCs w:val="32"/>
+          <w:cs/>
+        </w:rPr>
+        <w:t xml:space="preserve">สัญลักษณ์ </w:t>
+      </w:r>
+      <w:r>
+        <w:rPr>
+          <w:rFonts w:ascii="Angsana New" w:hAnsi="Angsana New" w:cs="Angsana New"/>
+          <w:color w:val="000000"/>
+          <w:sz w:val="32"/>
+          <w:szCs w:val="32"/>
+        </w:rPr>
+        <w:t xml:space="preserve">AWS </w:t>
+      </w:r>
+      <w:r>
+        <w:rPr>
+          <w:rFonts w:ascii="Angsana New" w:hAnsi="Angsana New" w:cs="Angsana New"/>
+          <w:color w:val="000000"/>
+          <w:sz w:val="32"/>
+          <w:szCs w:val="32"/>
+        </w:rPr>
+        <w:t>Lambda</w:t>
+      </w:r>
+    </w:p>
+    <w:p>
+      <w:pPr>
+        <w:spacing w:after="0" w:line="240" w:lineRule="auto"/>
+        <w:ind w:left="720"/>
+        <w:rPr>
+          <w:rFonts w:ascii="Times New Roman" w:eastAsia="Times New Roman" w:hAnsi="Times New Roman" w:cs="Times New Roman"/>
+          <w:sz w:val="24"/>
+          <w:szCs w:val="24"/>
+        </w:rPr>
+      </w:pPr>
+      <w:r>
+        <w:rPr>
+          <w:rFonts w:ascii="Angsana New" w:eastAsia="Times New Roman" w:hAnsi="Angsana New" w:cs="Angsana New"/>
+          <w:b/>
+          <w:bCs/>
+          <w:color w:val="000000"/>
+          <w:sz w:val="32"/>
+          <w:szCs w:val="32"/>
+        </w:rPr>
+        <w:t>2.1.3 AWS Lambda</w:t>
+      </w:r>
+    </w:p>
+    <w:p>
+      <w:pPr>
+        <w:spacing w:after="0" w:line="240" w:lineRule="auto"/>
+        <w:ind w:left="720"/>
+        <w:rPr>
+          <w:rFonts w:ascii="Times New Roman" w:eastAsia="Times New Roman" w:hAnsi="Times New Roman" w:cs="Times New Roman"/>
+          <w:sz w:val="24"/>
+          <w:szCs w:val="24"/>
+        </w:rPr>
+      </w:pPr>
+      <w:r>
+        <w:rPr>
+          <w:rFonts w:ascii="Angsana New" w:eastAsia="Times New Roman" w:hAnsi="Angsana New" w:cs="Angsana New"/>
+          <w:b/>
+          <w:bCs/>
+          <w:color w:val="000000"/>
+          <w:sz w:val="32"/>
+          <w:szCs w:val="32"/>
+        </w:rPr>
+        <w:tab/>
+      </w:r>
+      <w:r>
+        <w:rPr>
+          <w:rFonts w:ascii="Angsana New" w:eastAsia="Times New Roman" w:hAnsi="Angsana New" w:cs="Angsana New"/>
+          <w:color w:val="000000"/>
+          <w:sz w:val="32"/>
+          <w:szCs w:val="32"/>
+          <w:cs/>
+        </w:rPr>
+        <w:t xml:space="preserve">เป็น </w:t>
+      </w:r>
+      <w:r>
+        <w:rPr>
+          <w:rFonts w:ascii="Angsana New" w:eastAsia="Times New Roman" w:hAnsi="Angsana New" w:cs="Angsana New"/>
+          <w:color w:val="000000"/>
+          <w:sz w:val="32"/>
+          <w:szCs w:val="32"/>
+        </w:rPr>
+        <w:t xml:space="preserve">Service </w:t>
+      </w:r>
+      <w:r>
+        <w:rPr>
+          <w:rFonts w:ascii="Angsana New" w:eastAsia="Times New Roman" w:hAnsi="Angsana New" w:cs="Angsana New"/>
+          <w:color w:val="000000"/>
+          <w:sz w:val="32"/>
+          <w:szCs w:val="32"/>
+          <w:cs/>
+        </w:rPr>
+        <w:t xml:space="preserve">ที่ทำให้ผู้ใช้สามารถรันโค้ดโดยที่ไม่จำเป็นต้องมี </w:t>
+      </w:r>
+      <w:r>
+        <w:rPr>
+          <w:rFonts w:ascii="Angsana New" w:eastAsia="Times New Roman" w:hAnsi="Angsana New" w:cs="Angsana New"/>
+          <w:color w:val="000000"/>
+          <w:sz w:val="32"/>
+          <w:szCs w:val="32"/>
+        </w:rPr>
+        <w:t xml:space="preserve">Server </w:t>
+      </w:r>
+      <w:r>
+        <w:rPr>
+          <w:rFonts w:ascii="Angsana New" w:eastAsia="Times New Roman" w:hAnsi="Angsana New" w:cs="Angsana New"/>
+          <w:color w:val="000000"/>
+          <w:sz w:val="32"/>
+          <w:szCs w:val="32"/>
+          <w:cs/>
+        </w:rPr>
+        <w:t>เป็นของตัวเอง</w:t>
+      </w:r>
+    </w:p>
+    <w:p>
+      <w:pPr>
+        <w:spacing w:after="0" w:line="240" w:lineRule="auto"/>
+        <w:ind w:left="720"/>
+        <w:rPr>
+          <w:rFonts w:ascii="Times New Roman" w:eastAsia="Times New Roman" w:hAnsi="Times New Roman" w:cs="Times New Roman"/>
+          <w:sz w:val="24"/>
+          <w:szCs w:val="24"/>
+        </w:rPr>
+      </w:pPr>
+      <w:r>
+        <w:rPr>
+          <w:rFonts w:ascii="Angsana New" w:eastAsia="Times New Roman" w:hAnsi="Angsana New" w:cs="Angsana New"/>
+          <w:color w:val="000000"/>
+          <w:sz w:val="32"/>
+          <w:szCs w:val="32"/>
+          <w:cs/>
+        </w:rPr>
+        <w:t xml:space="preserve">ซึ่งส่งผลให้ผู้ใช้ไม่ต้องทำการตั้งค่าต่างๆเกี่ยวกับ </w:t>
+      </w:r>
+      <w:r>
+        <w:rPr>
+          <w:rFonts w:ascii="Angsana New" w:eastAsia="Times New Roman" w:hAnsi="Angsana New" w:cs="Angsana New"/>
+          <w:color w:val="000000"/>
+          <w:sz w:val="32"/>
+          <w:szCs w:val="32"/>
+        </w:rPr>
+        <w:t xml:space="preserve">Server </w:t>
+      </w:r>
+      <w:r>
+        <w:rPr>
+          <w:rFonts w:ascii="Angsana New" w:eastAsia="Times New Roman" w:hAnsi="Angsana New" w:cs="Angsana New"/>
+          <w:color w:val="000000"/>
+          <w:sz w:val="32"/>
+          <w:szCs w:val="32"/>
+          <w:cs/>
+        </w:rPr>
+        <w:t xml:space="preserve">ผู้ใช้เพียงแค่นำโค้ดขึ้นไปที่ </w:t>
+      </w:r>
+      <w:r>
+        <w:rPr>
+          <w:rFonts w:ascii="Angsana New" w:eastAsia="Times New Roman" w:hAnsi="Angsana New" w:cs="Angsana New"/>
+          <w:color w:val="000000"/>
+          <w:sz w:val="32"/>
+          <w:szCs w:val="32"/>
+        </w:rPr>
+        <w:t>AWS Lambda</w:t>
+      </w:r>
+    </w:p>
+    <w:p>
+      <w:pPr>
+        <w:spacing w:after="0" w:line="240" w:lineRule="auto"/>
+        <w:ind w:left="720"/>
+        <w:rPr>
+          <w:rFonts w:ascii="Times New Roman" w:eastAsia="Times New Roman" w:hAnsi="Times New Roman" w:cs="Times New Roman"/>
+          <w:sz w:val="24"/>
+          <w:szCs w:val="24"/>
+        </w:rPr>
+      </w:pPr>
+      <w:r>
+        <w:rPr>
+          <w:rFonts w:ascii="Angsana New" w:eastAsia="Times New Roman" w:hAnsi="Angsana New" w:cs="Angsana New"/>
+          <w:color w:val="000000"/>
+          <w:sz w:val="32"/>
+          <w:szCs w:val="32"/>
+          <w:cs/>
+        </w:rPr>
+        <w:t>โค้ดจะสามารถทำงานได้ทันที</w:t>
+      </w:r>
+    </w:p>
+    <w:p>
+      <w:pPr>
+        <w:pStyle w:val="a3"/>
+        <w:spacing w:before="0" w:beforeAutospacing="0" w:after="0" w:afterAutospacing="0"/>
+        <w:jc w:val="center"/>
+      </w:pPr>
+      <w:r>
+        <w:rPr>
+          <w:noProof/>
+          <w:bdr w:val="none" w:sz="0" w:space="0" w:color="auto" w:frame="1"/>
+        </w:rPr>
+        <w:drawing>
+          <wp:anchor distT="0" distB="0" distL="114300" distR="114300" simplePos="0" relativeHeight="251661312" behindDoc="0" locked="0" layoutInCell="1" allowOverlap="1" wp14:anchorId="2FFF2809" wp14:editId="67BC1EB3">
+            <wp:simplePos x="0" y="0"/>
+            <wp:positionH relativeFrom="margin">
+              <wp:align>center</wp:align>
+            </wp:positionH>
+            <wp:positionV relativeFrom="paragraph">
+              <wp:posOffset>362933</wp:posOffset>
+            </wp:positionV>
+            <wp:extent cx="1487805" cy="1487805"/>
+            <wp:effectExtent l="0" t="0" r="0" b="0"/>
+            <wp:wrapTopAndBottom/>
+            <wp:docPr id="3" name="รูปภาพ 3"/>
+            <wp:cNvGraphicFramePr>
+              <a:graphicFrameLocks xmlns:a="http://schemas.openxmlformats.org/drawingml/2006/main" noChangeAspect="1"/>
+            </wp:cNvGraphicFramePr>
+            <a:graphic xmlns:a="http://schemas.openxmlformats.org/drawingml/2006/main">
+              <a:graphicData uri="http://schemas.openxmlformats.org/drawingml/2006/picture">
+                <pic:pic xmlns:pic="http://schemas.openxmlformats.org/drawingml/2006/picture">
+                  <pic:nvPicPr>
+                    <pic:cNvPr id="0" name="Picture 6"/>
+                    <pic:cNvPicPr>
+                      <a:picLocks noChangeAspect="1" noChangeArrowheads="1"/>
+                    </pic:cNvPicPr>
+                  </pic:nvPicPr>
+                  <pic:blipFill>
+                    <a:blip r:embed="rId11">
+                      <a:extLst>
+                        <a:ext uri="{28A0092B-C50C-407E-A947-70E740481C1C}">
+                          <a14:useLocalDpi xmlns:a14="http://schemas.microsoft.com/office/drawing/2010/main" val="0"/>
+                        </a:ext>
+                      </a:extLst>
+                    </a:blip>
+                    <a:srcRect/>
+                    <a:stretch>
+                      <a:fillRect/>
+                    </a:stretch>
+                  </pic:blipFill>
+                  <pic:spPr bwMode="auto">
+                    <a:xfrm>
+                      <a:off x="0" y="0"/>
+                      <a:ext cx="1487805" cy="1487805"/>
+                    </a:xfrm>
+                    <a:prstGeom prst="rect">
+                      <a:avLst/>
+                    </a:prstGeom>
+                    <a:noFill/>
+                    <a:ln>
+                      <a:noFill/>
+                    </a:ln>
+                  </pic:spPr>
+                </pic:pic>
+              </a:graphicData>
+            </a:graphic>
+          </wp:anchor>
+        </w:drawing>
+      </w:r>
+      <w:r>
         <w:br/>
       </w:r>
       <w:r>
-        <w:rPr>
-          <w:rFonts w:ascii="Times New Roman" w:eastAsia="Times New Roman" w:hAnsi="Times New Roman" w:cs="Times New Roman"/>
-          <w:sz w:val="24"/>
-          <w:szCs w:val="24"/>
-        </w:rPr>
         <w:br/>
+      </w:r>
+      <w:r>
+        <w:br/>
+      </w:r>
+      <w:r>
+        <w:rPr>
+          <w:rFonts w:asciiTheme="majorBidi" w:hAnsiTheme="majorBidi" w:cstheme="majorBidi" w:hint="cs"/>
+          <w:b/>
+          <w:bCs/>
+          <w:sz w:val="32"/>
+          <w:szCs w:val="32"/>
+          <w:cs/>
+        </w:rPr>
+        <w:t>รูปที่ 2.</w:t>
+      </w:r>
+      <w:r>
+        <w:rPr>
+          <w:rFonts w:asciiTheme="majorBidi" w:hAnsiTheme="majorBidi" w:cstheme="majorBidi"/>
+          <w:b/>
+          <w:bCs/>
+          <w:sz w:val="32"/>
+          <w:szCs w:val="32"/>
+        </w:rPr>
+        <w:t>4</w:t>
+      </w:r>
+      <w:r>
+        <w:rPr>
+          <w:rFonts w:asciiTheme="majorBidi" w:hAnsiTheme="majorBidi" w:cstheme="majorBidi" w:hint="cs"/>
+          <w:sz w:val="32"/>
+          <w:szCs w:val="32"/>
+          <w:cs/>
+        </w:rPr>
+        <w:t xml:space="preserve"> </w:t>
+      </w:r>
+      <w:r>
+        <w:rPr>
+          <w:rFonts w:ascii="Angsana New" w:hAnsi="Angsana New" w:cs="Angsana New"/>
+          <w:color w:val="000000"/>
+          <w:sz w:val="32"/>
+          <w:szCs w:val="32"/>
+          <w:cs/>
+        </w:rPr>
+        <w:t xml:space="preserve">สัญลักษณ์ </w:t>
+      </w:r>
+      <w:r>
+        <w:rPr>
+          <w:rFonts w:ascii="Angsana New" w:hAnsi="Angsana New" w:cs="Angsana New"/>
+          <w:color w:val="000000"/>
+          <w:sz w:val="32"/>
+          <w:szCs w:val="32"/>
+        </w:rPr>
+        <w:t xml:space="preserve">AWS </w:t>
+      </w:r>
+      <w:r>
+        <w:rPr>
+          <w:rFonts w:ascii="Angsana New" w:hAnsi="Angsana New" w:cs="Angsana New"/>
+          <w:color w:val="000000"/>
+          <w:sz w:val="32"/>
+          <w:szCs w:val="32"/>
+        </w:rPr>
+        <w:t>IAM</w:t>
       </w:r>
     </w:p>
     <w:p>
@@ -5096,9 +5256,17 @@
         </w:rPr>
         <w:lastRenderedPageBreak/>
         <w:drawing>
-          <wp:inline distT="0" distB="0" distL="0" distR="0" wp14:anchorId="635183B7" wp14:editId="4936F5D2">
+          <wp:anchor distT="0" distB="0" distL="114300" distR="114300" simplePos="0" relativeHeight="251676672" behindDoc="0" locked="0" layoutInCell="1" allowOverlap="1" wp14:anchorId="635183B7" wp14:editId="3884CF72">
+            <wp:simplePos x="0" y="0"/>
+            <wp:positionH relativeFrom="margin">
+              <wp:align>center</wp:align>
+            </wp:positionH>
+            <wp:positionV relativeFrom="paragraph">
+              <wp:posOffset>0</wp:posOffset>
+            </wp:positionV>
             <wp:extent cx="1774190" cy="1774190"/>
             <wp:effectExtent l="0" t="0" r="0" b="0"/>
+            <wp:wrapTopAndBottom/>
             <wp:docPr id="5" name="รูปภาพ 5"/>
             <wp:cNvGraphicFramePr>
               <a:graphicFrameLocks xmlns:a="http://schemas.openxmlformats.org/drawingml/2006/main" noChangeAspect="1"/>
@@ -5113,7 +5281,7 @@
                     </pic:cNvPicPr>
                   </pic:nvPicPr>
                   <pic:blipFill>
-                    <a:blip r:embed="rId11">
+                    <a:blip r:embed="rId12">
                       <a:extLst>
                         <a:ext uri="{28A0092B-C50C-407E-A947-70E740481C1C}">
                           <a14:useLocalDpi xmlns:a14="http://schemas.microsoft.com/office/drawing/2010/main" val="0"/>
@@ -5141,22 +5309,65 @@
                 </pic:pic>
               </a:graphicData>
             </a:graphic>
-          </wp:inline>
+          </wp:anchor>
         </w:drawing>
       </w:r>
     </w:p>
     <w:p>
       <w:pPr>
-        <w:spacing w:after="0" w:line="240" w:lineRule="auto"/>
-        <w:rPr>
-          <w:rFonts w:ascii="Angsana New" w:eastAsia="Times New Roman" w:hAnsi="Angsana New" w:cs="Angsana New" w:hint="cs"/>
-          <w:b/>
-          <w:bCs/>
-          <w:color w:val="000000"/>
-          <w:sz w:val="32"/>
-          <w:szCs w:val="32"/>
-        </w:rPr>
-      </w:pPr>
+        <w:pStyle w:val="a3"/>
+        <w:spacing w:before="0" w:beforeAutospacing="0" w:after="0" w:afterAutospacing="0"/>
+        <w:jc w:val="center"/>
+      </w:pPr>
+      <w:r>
+        <w:rPr>
+          <w:rFonts w:asciiTheme="majorBidi" w:hAnsiTheme="majorBidi" w:cstheme="majorBidi" w:hint="cs"/>
+          <w:b/>
+          <w:bCs/>
+          <w:sz w:val="32"/>
+          <w:szCs w:val="32"/>
+          <w:cs/>
+        </w:rPr>
+        <w:t>รูปที่ 2.</w:t>
+      </w:r>
+      <w:r>
+        <w:rPr>
+          <w:rFonts w:asciiTheme="majorBidi" w:hAnsiTheme="majorBidi" w:cstheme="majorBidi"/>
+          <w:b/>
+          <w:bCs/>
+          <w:sz w:val="32"/>
+          <w:szCs w:val="32"/>
+        </w:rPr>
+        <w:t>5</w:t>
+      </w:r>
+      <w:r>
+        <w:rPr>
+          <w:rFonts w:asciiTheme="majorBidi" w:hAnsiTheme="majorBidi" w:cstheme="majorBidi" w:hint="cs"/>
+          <w:sz w:val="32"/>
+          <w:szCs w:val="32"/>
+          <w:cs/>
+        </w:rPr>
+        <w:t xml:space="preserve"> </w:t>
+      </w:r>
+      <w:r>
+        <w:rPr>
+          <w:rFonts w:ascii="Angsana New" w:hAnsi="Angsana New" w:cs="Angsana New"/>
+          <w:color w:val="000000"/>
+          <w:sz w:val="32"/>
+          <w:szCs w:val="32"/>
+          <w:cs/>
+        </w:rPr>
+        <w:t xml:space="preserve">สัญลักษณ์ </w:t>
+      </w:r>
+      <w:r>
+        <w:rPr>
+          <w:rFonts w:ascii="Angsana New" w:hAnsi="Angsana New" w:cs="Angsana New"/>
+          <w:color w:val="000000"/>
+          <w:sz w:val="32"/>
+          <w:szCs w:val="32"/>
+        </w:rPr>
+        <w:t>Boto 3</w:t>
+      </w:r>
     </w:p>
     <w:p>
       <w:pPr>
@@ -5410,7 +5621,7 @@
                     </pic:cNvPicPr>
                   </pic:nvPicPr>
                   <pic:blipFill>
-                    <a:blip r:embed="rId12" cstate="print">
+                    <a:blip r:embed="rId13" cstate="print">
                       <a:extLst>
                         <a:ext uri="{28A0092B-C50C-407E-A947-70E740481C1C}">
                           <a14:useLocalDpi xmlns:a14="http://schemas.microsoft.com/office/drawing/2010/main" val="0"/>
@@ -5501,329 +5712,391 @@
     </w:p>
     <w:p>
       <w:pPr>
+        <w:pStyle w:val="a3"/>
+        <w:spacing w:before="0" w:beforeAutospacing="0" w:after="0" w:afterAutospacing="0"/>
+        <w:jc w:val="center"/>
+        <w:rPr>
+          <w:rFonts w:ascii="Angsana New" w:hAnsi="Angsana New" w:cs="Angsana New"/>
+          <w:color w:val="000000"/>
+          <w:sz w:val="32"/>
+          <w:szCs w:val="32"/>
+        </w:rPr>
+      </w:pPr>
+      <w:r>
+        <w:rPr>
+          <w:rFonts w:asciiTheme="majorBidi" w:hAnsiTheme="majorBidi" w:cstheme="majorBidi" w:hint="cs"/>
+          <w:b/>
+          <w:bCs/>
+          <w:sz w:val="32"/>
+          <w:szCs w:val="32"/>
+          <w:cs/>
+        </w:rPr>
+        <w:t>รูปที่ 2.</w:t>
+      </w:r>
+      <w:r>
+        <w:rPr>
+          <w:rFonts w:asciiTheme="majorBidi" w:hAnsiTheme="majorBidi" w:cstheme="majorBidi"/>
+          <w:b/>
+          <w:bCs/>
+          <w:sz w:val="32"/>
+          <w:szCs w:val="32"/>
+        </w:rPr>
+        <w:t>6</w:t>
+      </w:r>
+      <w:r>
+        <w:rPr>
+          <w:rFonts w:asciiTheme="majorBidi" w:hAnsiTheme="majorBidi" w:cstheme="majorBidi" w:hint="cs"/>
+          <w:sz w:val="32"/>
+          <w:szCs w:val="32"/>
+          <w:cs/>
+        </w:rPr>
+        <w:t xml:space="preserve"> </w:t>
+      </w:r>
+      <w:r>
+        <w:rPr>
+          <w:rFonts w:ascii="Angsana New" w:hAnsi="Angsana New" w:cs="Angsana New"/>
+          <w:color w:val="000000"/>
+          <w:sz w:val="32"/>
+          <w:szCs w:val="32"/>
+          <w:cs/>
+        </w:rPr>
+        <w:t xml:space="preserve">สัญลักษณ์ </w:t>
+      </w:r>
+      <w:r>
+        <w:rPr>
+          <w:rFonts w:ascii="Angsana New" w:hAnsi="Angsana New" w:cs="Angsana New"/>
+          <w:color w:val="000000"/>
+          <w:sz w:val="32"/>
+          <w:szCs w:val="32"/>
+        </w:rPr>
+        <w:t>NEXT JS</w:t>
+      </w:r>
+    </w:p>
+    <w:p>
+      <w:pPr>
         <w:spacing w:after="0" w:line="240" w:lineRule="auto"/>
         <w:ind w:left="720" w:firstLine="720"/>
         <w:rPr>
-          <w:rFonts w:ascii="Angsana New" w:eastAsia="Times New Roman" w:hAnsi="Angsana New" w:cs="Angsana New"/>
-          <w:b/>
-          <w:bCs/>
-          <w:color w:val="000000"/>
-          <w:sz w:val="32"/>
-          <w:szCs w:val="32"/>
-        </w:rPr>
-      </w:pPr>
+          <w:rFonts w:ascii="Times New Roman" w:eastAsia="Times New Roman" w:hAnsi="Times New Roman" w:cs="Times New Roman"/>
+          <w:sz w:val="24"/>
+          <w:szCs w:val="24"/>
+        </w:rPr>
+      </w:pPr>
+      <w:r>
+        <w:rPr>
+          <w:rFonts w:ascii="Angsana New" w:eastAsia="Times New Roman" w:hAnsi="Angsana New" w:cs="Angsana New"/>
+          <w:b/>
+          <w:bCs/>
+          <w:color w:val="000000"/>
+          <w:sz w:val="32"/>
+          <w:szCs w:val="32"/>
+        </w:rPr>
+        <w:t>2.</w:t>
+      </w:r>
+      <w:r>
+        <w:rPr>
+          <w:rFonts w:ascii="Angsana New" w:eastAsia="Times New Roman" w:hAnsi="Angsana New" w:cs="Angsana New"/>
+          <w:b/>
+          <w:bCs/>
+          <w:color w:val="000000"/>
+          <w:sz w:val="32"/>
+          <w:szCs w:val="32"/>
+        </w:rPr>
+        <w:t>2</w:t>
+      </w:r>
+      <w:r>
+        <w:rPr>
+          <w:rFonts w:ascii="Angsana New" w:eastAsia="Times New Roman" w:hAnsi="Angsana New" w:cs="Angsana New"/>
+          <w:b/>
+          <w:bCs/>
+          <w:color w:val="000000"/>
+          <w:sz w:val="32"/>
+          <w:szCs w:val="32"/>
+        </w:rPr>
+        <w:t>.1.1 Next JS</w:t>
+      </w:r>
+    </w:p>
+    <w:p>
+      <w:pPr>
+        <w:spacing w:after="0" w:line="240" w:lineRule="auto"/>
+        <w:ind w:left="1440" w:firstLine="720"/>
+        <w:rPr>
+          <w:rFonts w:ascii="Times New Roman" w:eastAsia="Times New Roman" w:hAnsi="Times New Roman" w:cs="Times New Roman"/>
+          <w:sz w:val="24"/>
+          <w:szCs w:val="24"/>
+        </w:rPr>
+      </w:pPr>
+      <w:r>
+        <w:rPr>
+          <w:rFonts w:ascii="Angsana New" w:eastAsia="Times New Roman" w:hAnsi="Angsana New" w:cs="Angsana New"/>
+          <w:color w:val="000000"/>
+          <w:sz w:val="32"/>
+          <w:szCs w:val="32"/>
+        </w:rPr>
+        <w:t xml:space="preserve">Next Js </w:t>
+      </w:r>
+      <w:r>
+        <w:rPr>
+          <w:rFonts w:ascii="Angsana New" w:eastAsia="Times New Roman" w:hAnsi="Angsana New" w:cs="Angsana New"/>
+          <w:color w:val="000000"/>
+          <w:sz w:val="32"/>
+          <w:szCs w:val="32"/>
+          <w:cs/>
+        </w:rPr>
+        <w:t xml:space="preserve">เป็น </w:t>
+      </w:r>
+      <w:r>
+        <w:rPr>
+          <w:rFonts w:ascii="Angsana New" w:eastAsia="Times New Roman" w:hAnsi="Angsana New" w:cs="Angsana New"/>
+          <w:color w:val="000000"/>
+          <w:sz w:val="32"/>
+          <w:szCs w:val="32"/>
+        </w:rPr>
+        <w:t xml:space="preserve">React Framework </w:t>
+      </w:r>
+      <w:r>
+        <w:rPr>
+          <w:rFonts w:ascii="Angsana New" w:eastAsia="Times New Roman" w:hAnsi="Angsana New" w:cs="Angsana New"/>
+          <w:color w:val="000000"/>
+          <w:sz w:val="32"/>
+          <w:szCs w:val="32"/>
+          <w:cs/>
+        </w:rPr>
+        <w:t xml:space="preserve">พัฒนาโดย </w:t>
+      </w:r>
+      <w:proofErr w:type="spellStart"/>
+      <w:r>
+        <w:rPr>
+          <w:rFonts w:ascii="Angsana New" w:eastAsia="Times New Roman" w:hAnsi="Angsana New" w:cs="Angsana New"/>
+          <w:color w:val="000000"/>
+          <w:sz w:val="32"/>
+          <w:szCs w:val="32"/>
+        </w:rPr>
+        <w:t>Vercel</w:t>
+      </w:r>
+      <w:proofErr w:type="spellEnd"/>
+      <w:r>
+        <w:rPr>
+          <w:rFonts w:ascii="Angsana New" w:eastAsia="Times New Roman" w:hAnsi="Angsana New" w:cs="Angsana New"/>
+          <w:color w:val="000000"/>
+          <w:sz w:val="32"/>
+          <w:szCs w:val="32"/>
+        </w:rPr>
+        <w:t xml:space="preserve"> </w:t>
+      </w:r>
+      <w:r>
+        <w:rPr>
+          <w:rFonts w:ascii="Angsana New" w:eastAsia="Times New Roman" w:hAnsi="Angsana New" w:cs="Angsana New"/>
+          <w:color w:val="000000"/>
+          <w:sz w:val="32"/>
+          <w:szCs w:val="32"/>
+          <w:cs/>
+        </w:rPr>
+        <w:t xml:space="preserve">ที่ใช้สำหรับการพัฒนาเว็บแอปพลิเคชันทั้งในฝั่ง </w:t>
+      </w:r>
+      <w:r>
+        <w:rPr>
+          <w:rFonts w:ascii="Angsana New" w:eastAsia="Times New Roman" w:hAnsi="Angsana New" w:cs="Angsana New"/>
+          <w:color w:val="000000"/>
+          <w:sz w:val="32"/>
+          <w:szCs w:val="32"/>
+        </w:rPr>
+        <w:t xml:space="preserve">Front-end </w:t>
+      </w:r>
+      <w:r>
+        <w:rPr>
+          <w:rFonts w:ascii="Angsana New" w:eastAsia="Times New Roman" w:hAnsi="Angsana New" w:cs="Angsana New"/>
+          <w:color w:val="000000"/>
+          <w:sz w:val="32"/>
+          <w:szCs w:val="32"/>
+          <w:cs/>
+        </w:rPr>
+        <w:t xml:space="preserve">โดยจุดเด่นหลักๆของ </w:t>
+      </w:r>
+      <w:r>
+        <w:rPr>
+          <w:rFonts w:ascii="Angsana New" w:eastAsia="Times New Roman" w:hAnsi="Angsana New" w:cs="Angsana New"/>
+          <w:color w:val="000000"/>
+          <w:sz w:val="32"/>
+          <w:szCs w:val="32"/>
+        </w:rPr>
+        <w:t xml:space="preserve">Next JS </w:t>
+      </w:r>
+      <w:r>
+        <w:rPr>
+          <w:rFonts w:ascii="Angsana New" w:eastAsia="Times New Roman" w:hAnsi="Angsana New" w:cs="Angsana New"/>
+          <w:color w:val="000000"/>
+          <w:sz w:val="32"/>
+          <w:szCs w:val="32"/>
+          <w:cs/>
+        </w:rPr>
+        <w:t xml:space="preserve">คือ ทาง </w:t>
+      </w:r>
+      <w:proofErr w:type="spellStart"/>
+      <w:r>
+        <w:rPr>
+          <w:rFonts w:ascii="Angsana New" w:eastAsia="Times New Roman" w:hAnsi="Angsana New" w:cs="Angsana New"/>
+          <w:color w:val="000000"/>
+          <w:sz w:val="32"/>
+          <w:szCs w:val="32"/>
+        </w:rPr>
+        <w:t>Vercel</w:t>
+      </w:r>
+      <w:proofErr w:type="spellEnd"/>
+      <w:r>
+        <w:rPr>
+          <w:rFonts w:ascii="Angsana New" w:eastAsia="Times New Roman" w:hAnsi="Angsana New" w:cs="Angsana New"/>
+          <w:color w:val="000000"/>
+          <w:sz w:val="32"/>
+          <w:szCs w:val="32"/>
+        </w:rPr>
+        <w:t xml:space="preserve"> </w:t>
+      </w:r>
+      <w:r>
+        <w:rPr>
+          <w:rFonts w:ascii="Angsana New" w:eastAsia="Times New Roman" w:hAnsi="Angsana New" w:cs="Angsana New"/>
+          <w:color w:val="000000"/>
+          <w:sz w:val="32"/>
+          <w:szCs w:val="32"/>
+          <w:cs/>
+        </w:rPr>
+        <w:t xml:space="preserve">ได้นำเครื่องมือต่างๆที่จำเป็นมาไว้ใน </w:t>
+      </w:r>
+      <w:r>
+        <w:rPr>
+          <w:rFonts w:ascii="Angsana New" w:eastAsia="Times New Roman" w:hAnsi="Angsana New" w:cs="Angsana New"/>
+          <w:color w:val="000000"/>
+          <w:sz w:val="32"/>
+          <w:szCs w:val="32"/>
+        </w:rPr>
+        <w:t xml:space="preserve">Next JS </w:t>
+      </w:r>
+      <w:r>
+        <w:rPr>
+          <w:rFonts w:ascii="Angsana New" w:eastAsia="Times New Roman" w:hAnsi="Angsana New" w:cs="Angsana New"/>
+          <w:color w:val="000000"/>
+          <w:sz w:val="32"/>
+          <w:szCs w:val="32"/>
+          <w:cs/>
+        </w:rPr>
+        <w:t xml:space="preserve">ให้แล้วเช่น การทำ </w:t>
+      </w:r>
+      <w:r>
+        <w:rPr>
+          <w:rFonts w:ascii="Angsana New" w:eastAsia="Times New Roman" w:hAnsi="Angsana New" w:cs="Angsana New"/>
+          <w:color w:val="000000"/>
+          <w:sz w:val="32"/>
+          <w:szCs w:val="32"/>
+        </w:rPr>
+        <w:t xml:space="preserve">Routing, </w:t>
+      </w:r>
+      <w:r>
+        <w:rPr>
+          <w:rFonts w:ascii="Angsana New" w:eastAsia="Times New Roman" w:hAnsi="Angsana New" w:cs="Angsana New"/>
+          <w:color w:val="000000"/>
+          <w:sz w:val="32"/>
+          <w:szCs w:val="32"/>
+          <w:cs/>
+        </w:rPr>
+        <w:t xml:space="preserve">การทำ </w:t>
+      </w:r>
+      <w:r>
+        <w:rPr>
+          <w:rFonts w:ascii="Angsana New" w:eastAsia="Times New Roman" w:hAnsi="Angsana New" w:cs="Angsana New"/>
+          <w:color w:val="000000"/>
+          <w:sz w:val="32"/>
+          <w:szCs w:val="32"/>
+        </w:rPr>
+        <w:t xml:space="preserve">API </w:t>
+      </w:r>
+      <w:r>
+        <w:rPr>
+          <w:rFonts w:ascii="Angsana New" w:eastAsia="Times New Roman" w:hAnsi="Angsana New" w:cs="Angsana New"/>
+          <w:color w:val="000000"/>
+          <w:sz w:val="32"/>
+          <w:szCs w:val="32"/>
+          <w:cs/>
+        </w:rPr>
+        <w:t xml:space="preserve">และมีการ </w:t>
+      </w:r>
+      <w:r>
+        <w:rPr>
+          <w:rFonts w:ascii="Angsana New" w:eastAsia="Times New Roman" w:hAnsi="Angsana New" w:cs="Angsana New"/>
+          <w:color w:val="000000"/>
+          <w:sz w:val="32"/>
+          <w:szCs w:val="32"/>
+        </w:rPr>
+        <w:t xml:space="preserve">Optimize </w:t>
+      </w:r>
+      <w:r>
+        <w:rPr>
+          <w:rFonts w:ascii="Angsana New" w:eastAsia="Times New Roman" w:hAnsi="Angsana New" w:cs="Angsana New"/>
+          <w:color w:val="000000"/>
+          <w:sz w:val="32"/>
+          <w:szCs w:val="32"/>
+          <w:cs/>
+        </w:rPr>
+        <w:t xml:space="preserve">ทำให้มี </w:t>
+      </w:r>
+      <w:r>
+        <w:rPr>
+          <w:rFonts w:ascii="Angsana New" w:eastAsia="Times New Roman" w:hAnsi="Angsana New" w:cs="Angsana New"/>
+          <w:color w:val="000000"/>
+          <w:sz w:val="32"/>
+          <w:szCs w:val="32"/>
+        </w:rPr>
+        <w:t xml:space="preserve">Performance </w:t>
+      </w:r>
+      <w:r>
+        <w:rPr>
+          <w:rFonts w:ascii="Angsana New" w:eastAsia="Times New Roman" w:hAnsi="Angsana New" w:cs="Angsana New"/>
+          <w:color w:val="000000"/>
+          <w:sz w:val="32"/>
+          <w:szCs w:val="32"/>
+          <w:cs/>
+        </w:rPr>
+        <w:t>ที่ดียิ่งขึ้น</w:t>
+      </w:r>
+    </w:p>
+    <w:p>
+      <w:pPr>
+        <w:spacing w:after="0" w:line="240" w:lineRule="auto"/>
+        <w:rPr>
+          <w:rFonts w:ascii="Times New Roman" w:eastAsia="Times New Roman" w:hAnsi="Times New Roman" w:cs="Times New Roman"/>
+          <w:sz w:val="24"/>
+          <w:szCs w:val="24"/>
+        </w:rPr>
+      </w:pPr>
+      <w:r>
+        <w:rPr>
+          <w:rFonts w:ascii="Times New Roman" w:eastAsia="Times New Roman" w:hAnsi="Times New Roman" w:cs="Times New Roman"/>
+          <w:sz w:val="24"/>
+          <w:szCs w:val="24"/>
+        </w:rPr>
+        <w:br/>
+      </w:r>
+      <w:r>
+        <w:rPr>
+          <w:rFonts w:ascii="Times New Roman" w:eastAsia="Times New Roman" w:hAnsi="Times New Roman" w:cs="Times New Roman"/>
+          <w:sz w:val="24"/>
+          <w:szCs w:val="24"/>
+        </w:rPr>
+        <w:br/>
+      </w:r>
     </w:p>
     <w:p>
       <w:pPr>
         <w:spacing w:after="0" w:line="240" w:lineRule="auto"/>
         <w:ind w:left="720" w:firstLine="720"/>
         <w:rPr>
-          <w:rFonts w:ascii="Times New Roman" w:eastAsia="Times New Roman" w:hAnsi="Times New Roman" w:cs="Times New Roman"/>
-          <w:sz w:val="24"/>
-          <w:szCs w:val="24"/>
-        </w:rPr>
-      </w:pPr>
-      <w:r>
-        <w:rPr>
-          <w:rFonts w:ascii="Angsana New" w:eastAsia="Times New Roman" w:hAnsi="Angsana New" w:cs="Angsana New"/>
-          <w:b/>
-          <w:bCs/>
-          <w:color w:val="000000"/>
-          <w:sz w:val="32"/>
-          <w:szCs w:val="32"/>
-        </w:rPr>
-        <w:t>2.</w:t>
-      </w:r>
-      <w:r>
-        <w:rPr>
-          <w:rFonts w:ascii="Angsana New" w:eastAsia="Times New Roman" w:hAnsi="Angsana New" w:cs="Angsana New"/>
-          <w:b/>
-          <w:bCs/>
-          <w:color w:val="000000"/>
-          <w:sz w:val="32"/>
-          <w:szCs w:val="32"/>
-        </w:rPr>
-        <w:t>2</w:t>
-      </w:r>
-      <w:r>
-        <w:rPr>
-          <w:rFonts w:ascii="Angsana New" w:eastAsia="Times New Roman" w:hAnsi="Angsana New" w:cs="Angsana New"/>
-          <w:b/>
-          <w:bCs/>
-          <w:color w:val="000000"/>
-          <w:sz w:val="32"/>
-          <w:szCs w:val="32"/>
-        </w:rPr>
-        <w:t>.1.1 Next JS</w:t>
-      </w:r>
-    </w:p>
-    <w:p>
-      <w:pPr>
-        <w:spacing w:after="0" w:line="240" w:lineRule="auto"/>
-        <w:ind w:left="1440" w:firstLine="720"/>
-        <w:rPr>
-          <w:rFonts w:ascii="Times New Roman" w:eastAsia="Times New Roman" w:hAnsi="Times New Roman" w:cs="Times New Roman"/>
-          <w:sz w:val="24"/>
-          <w:szCs w:val="24"/>
-        </w:rPr>
-      </w:pPr>
-      <w:r>
-        <w:rPr>
-          <w:rFonts w:ascii="Angsana New" w:eastAsia="Times New Roman" w:hAnsi="Angsana New" w:cs="Angsana New"/>
-          <w:color w:val="000000"/>
-          <w:sz w:val="32"/>
-          <w:szCs w:val="32"/>
-        </w:rPr>
-        <w:t xml:space="preserve">Next Js </w:t>
-      </w:r>
-      <w:r>
-        <w:rPr>
-          <w:rFonts w:ascii="Angsana New" w:eastAsia="Times New Roman" w:hAnsi="Angsana New" w:cs="Angsana New"/>
-          <w:color w:val="000000"/>
-          <w:sz w:val="32"/>
-          <w:szCs w:val="32"/>
-          <w:cs/>
-        </w:rPr>
-        <w:t xml:space="preserve">เป็น </w:t>
-      </w:r>
-      <w:r>
-        <w:rPr>
-          <w:rFonts w:ascii="Angsana New" w:eastAsia="Times New Roman" w:hAnsi="Angsana New" w:cs="Angsana New"/>
-          <w:color w:val="000000"/>
-          <w:sz w:val="32"/>
-          <w:szCs w:val="32"/>
-        </w:rPr>
-        <w:t xml:space="preserve">React Framework </w:t>
-      </w:r>
-      <w:r>
-        <w:rPr>
-          <w:rFonts w:ascii="Angsana New" w:eastAsia="Times New Roman" w:hAnsi="Angsana New" w:cs="Angsana New"/>
-          <w:color w:val="000000"/>
-          <w:sz w:val="32"/>
-          <w:szCs w:val="32"/>
-          <w:cs/>
-        </w:rPr>
-        <w:t xml:space="preserve">พัฒนาโดย </w:t>
-      </w:r>
-      <w:proofErr w:type="spellStart"/>
-      <w:r>
-        <w:rPr>
-          <w:rFonts w:ascii="Angsana New" w:eastAsia="Times New Roman" w:hAnsi="Angsana New" w:cs="Angsana New"/>
-          <w:color w:val="000000"/>
-          <w:sz w:val="32"/>
-          <w:szCs w:val="32"/>
-        </w:rPr>
-        <w:t>Vercel</w:t>
-      </w:r>
-      <w:proofErr w:type="spellEnd"/>
-      <w:r>
-        <w:rPr>
-          <w:rFonts w:ascii="Angsana New" w:eastAsia="Times New Roman" w:hAnsi="Angsana New" w:cs="Angsana New"/>
-          <w:color w:val="000000"/>
-          <w:sz w:val="32"/>
-          <w:szCs w:val="32"/>
-        </w:rPr>
-        <w:t xml:space="preserve"> </w:t>
-      </w:r>
-      <w:r>
-        <w:rPr>
-          <w:rFonts w:ascii="Angsana New" w:eastAsia="Times New Roman" w:hAnsi="Angsana New" w:cs="Angsana New"/>
-          <w:color w:val="000000"/>
-          <w:sz w:val="32"/>
-          <w:szCs w:val="32"/>
-          <w:cs/>
-        </w:rPr>
-        <w:t xml:space="preserve">ที่ใช้สำหรับการพัฒนาเว็บแอปพลิเคชันทั้งในฝั่ง </w:t>
-      </w:r>
-      <w:r>
-        <w:rPr>
-          <w:rFonts w:ascii="Angsana New" w:eastAsia="Times New Roman" w:hAnsi="Angsana New" w:cs="Angsana New"/>
-          <w:color w:val="000000"/>
-          <w:sz w:val="32"/>
-          <w:szCs w:val="32"/>
-        </w:rPr>
-        <w:t xml:space="preserve">Front-end </w:t>
-      </w:r>
-      <w:r>
-        <w:rPr>
-          <w:rFonts w:ascii="Angsana New" w:eastAsia="Times New Roman" w:hAnsi="Angsana New" w:cs="Angsana New"/>
-          <w:color w:val="000000"/>
-          <w:sz w:val="32"/>
-          <w:szCs w:val="32"/>
-          <w:cs/>
-        </w:rPr>
-        <w:t xml:space="preserve">โดยจุดเด่นหลักๆของ </w:t>
-      </w:r>
-      <w:r>
-        <w:rPr>
-          <w:rFonts w:ascii="Angsana New" w:eastAsia="Times New Roman" w:hAnsi="Angsana New" w:cs="Angsana New"/>
-          <w:color w:val="000000"/>
-          <w:sz w:val="32"/>
-          <w:szCs w:val="32"/>
-        </w:rPr>
-        <w:t xml:space="preserve">Next JS </w:t>
-      </w:r>
-      <w:r>
-        <w:rPr>
-          <w:rFonts w:ascii="Angsana New" w:eastAsia="Times New Roman" w:hAnsi="Angsana New" w:cs="Angsana New"/>
-          <w:color w:val="000000"/>
-          <w:sz w:val="32"/>
-          <w:szCs w:val="32"/>
-          <w:cs/>
-        </w:rPr>
-        <w:t xml:space="preserve">คือ ทาง </w:t>
-      </w:r>
-      <w:proofErr w:type="spellStart"/>
-      <w:r>
-        <w:rPr>
-          <w:rFonts w:ascii="Angsana New" w:eastAsia="Times New Roman" w:hAnsi="Angsana New" w:cs="Angsana New"/>
-          <w:color w:val="000000"/>
-          <w:sz w:val="32"/>
-          <w:szCs w:val="32"/>
-        </w:rPr>
-        <w:t>Vercel</w:t>
-      </w:r>
-      <w:proofErr w:type="spellEnd"/>
-      <w:r>
-        <w:rPr>
-          <w:rFonts w:ascii="Angsana New" w:eastAsia="Times New Roman" w:hAnsi="Angsana New" w:cs="Angsana New"/>
-          <w:color w:val="000000"/>
-          <w:sz w:val="32"/>
-          <w:szCs w:val="32"/>
-        </w:rPr>
-        <w:t xml:space="preserve"> </w:t>
-      </w:r>
-      <w:r>
-        <w:rPr>
-          <w:rFonts w:ascii="Angsana New" w:eastAsia="Times New Roman" w:hAnsi="Angsana New" w:cs="Angsana New"/>
-          <w:color w:val="000000"/>
-          <w:sz w:val="32"/>
-          <w:szCs w:val="32"/>
-          <w:cs/>
-        </w:rPr>
-        <w:t xml:space="preserve">ได้นำเครื่องมือต่างๆที่จำเป็นมาไว้ใน </w:t>
-      </w:r>
-      <w:r>
-        <w:rPr>
-          <w:rFonts w:ascii="Angsana New" w:eastAsia="Times New Roman" w:hAnsi="Angsana New" w:cs="Angsana New"/>
-          <w:color w:val="000000"/>
-          <w:sz w:val="32"/>
-          <w:szCs w:val="32"/>
-        </w:rPr>
-        <w:t xml:space="preserve">Next JS </w:t>
-      </w:r>
-      <w:r>
-        <w:rPr>
-          <w:rFonts w:ascii="Angsana New" w:eastAsia="Times New Roman" w:hAnsi="Angsana New" w:cs="Angsana New"/>
-          <w:color w:val="000000"/>
-          <w:sz w:val="32"/>
-          <w:szCs w:val="32"/>
-          <w:cs/>
-        </w:rPr>
-        <w:t xml:space="preserve">ให้แล้วเช่น การทำ </w:t>
-      </w:r>
-      <w:r>
-        <w:rPr>
-          <w:rFonts w:ascii="Angsana New" w:eastAsia="Times New Roman" w:hAnsi="Angsana New" w:cs="Angsana New"/>
-          <w:color w:val="000000"/>
-          <w:sz w:val="32"/>
-          <w:szCs w:val="32"/>
-        </w:rPr>
-        <w:t xml:space="preserve">Routing, </w:t>
-      </w:r>
-      <w:r>
-        <w:rPr>
-          <w:rFonts w:ascii="Angsana New" w:eastAsia="Times New Roman" w:hAnsi="Angsana New" w:cs="Angsana New"/>
-          <w:color w:val="000000"/>
-          <w:sz w:val="32"/>
-          <w:szCs w:val="32"/>
-          <w:cs/>
-        </w:rPr>
-        <w:t xml:space="preserve">การทำ </w:t>
-      </w:r>
-      <w:r>
-        <w:rPr>
-          <w:rFonts w:ascii="Angsana New" w:eastAsia="Times New Roman" w:hAnsi="Angsana New" w:cs="Angsana New"/>
-          <w:color w:val="000000"/>
-          <w:sz w:val="32"/>
-          <w:szCs w:val="32"/>
-        </w:rPr>
-        <w:t xml:space="preserve">API </w:t>
-      </w:r>
-      <w:r>
-        <w:rPr>
-          <w:rFonts w:ascii="Angsana New" w:eastAsia="Times New Roman" w:hAnsi="Angsana New" w:cs="Angsana New"/>
-          <w:color w:val="000000"/>
-          <w:sz w:val="32"/>
-          <w:szCs w:val="32"/>
-          <w:cs/>
-        </w:rPr>
-        <w:t xml:space="preserve">และมีการ </w:t>
-      </w:r>
-      <w:r>
-        <w:rPr>
-          <w:rFonts w:ascii="Angsana New" w:eastAsia="Times New Roman" w:hAnsi="Angsana New" w:cs="Angsana New"/>
-          <w:color w:val="000000"/>
-          <w:sz w:val="32"/>
-          <w:szCs w:val="32"/>
-        </w:rPr>
-        <w:t xml:space="preserve">Optimize </w:t>
-      </w:r>
-      <w:r>
-        <w:rPr>
-          <w:rFonts w:ascii="Angsana New" w:eastAsia="Times New Roman" w:hAnsi="Angsana New" w:cs="Angsana New"/>
-          <w:color w:val="000000"/>
-          <w:sz w:val="32"/>
-          <w:szCs w:val="32"/>
-          <w:cs/>
-        </w:rPr>
-        <w:t xml:space="preserve">ทำให้มี </w:t>
-      </w:r>
-      <w:r>
-        <w:rPr>
-          <w:rFonts w:ascii="Angsana New" w:eastAsia="Times New Roman" w:hAnsi="Angsana New" w:cs="Angsana New"/>
-          <w:color w:val="000000"/>
-          <w:sz w:val="32"/>
-          <w:szCs w:val="32"/>
-        </w:rPr>
-        <w:t xml:space="preserve">Performance </w:t>
-      </w:r>
-      <w:r>
-        <w:rPr>
-          <w:rFonts w:ascii="Angsana New" w:eastAsia="Times New Roman" w:hAnsi="Angsana New" w:cs="Angsana New"/>
-          <w:color w:val="000000"/>
-          <w:sz w:val="32"/>
-          <w:szCs w:val="32"/>
-          <w:cs/>
-        </w:rPr>
-        <w:t>ที่ดียิ่งขึ้น</w:t>
-      </w:r>
-    </w:p>
-    <w:p>
-      <w:pPr>
-        <w:spacing w:after="0" w:line="240" w:lineRule="auto"/>
-        <w:rPr>
-          <w:rFonts w:ascii="Times New Roman" w:eastAsia="Times New Roman" w:hAnsi="Times New Roman" w:cs="Times New Roman"/>
-          <w:sz w:val="24"/>
-          <w:szCs w:val="24"/>
-        </w:rPr>
-      </w:pPr>
-      <w:r>
-        <w:rPr>
-          <w:rFonts w:ascii="Times New Roman" w:eastAsia="Times New Roman" w:hAnsi="Times New Roman" w:cs="Times New Roman"/>
-          <w:sz w:val="24"/>
-          <w:szCs w:val="24"/>
-        </w:rPr>
-        <w:br/>
-      </w:r>
-      <w:r>
-        <w:rPr>
-          <w:rFonts w:ascii="Times New Roman" w:eastAsia="Times New Roman" w:hAnsi="Times New Roman" w:cs="Times New Roman"/>
-          <w:sz w:val="24"/>
-          <w:szCs w:val="24"/>
-        </w:rPr>
-        <w:br/>
-      </w:r>
+          <w:rFonts w:ascii="Angsana New" w:eastAsia="Times New Roman" w:hAnsi="Angsana New" w:cs="Angsana New"/>
+          <w:b/>
+          <w:bCs/>
+          <w:color w:val="000000"/>
+          <w:sz w:val="32"/>
+          <w:szCs w:val="32"/>
+        </w:rPr>
+      </w:pPr>
     </w:p>
     <w:p>
       <w:pPr>
@@ -5838,20 +6111,6 @@
           <w:szCs w:val="32"/>
         </w:rPr>
       </w:pPr>
-    </w:p>
-    <w:p>
-      <w:pPr>
-        <w:spacing w:after="0" w:line="240" w:lineRule="auto"/>
-        <w:ind w:left="720" w:firstLine="720"/>
-        <w:rPr>
-          <w:rFonts w:ascii="Angsana New" w:eastAsia="Times New Roman" w:hAnsi="Angsana New" w:cs="Angsana New"/>
-          <w:b/>
-          <w:bCs/>
-          <w:color w:val="000000"/>
-          <w:sz w:val="32"/>
-          <w:szCs w:val="32"/>
-        </w:rPr>
-      </w:pPr>
       <w:r>
         <w:rPr>
           <w:rFonts w:ascii="Times New Roman" w:eastAsia="Times New Roman" w:hAnsi="Times New Roman" w:cs="Times New Roman"/>
@@ -5860,7 +6119,6 @@
           <w:szCs w:val="24"/>
           <w:bdr w:val="none" w:sz="0" w:space="0" w:color="auto" w:frame="1"/>
         </w:rPr>
-        <w:lastRenderedPageBreak/>
         <w:drawing>
           <wp:anchor distT="0" distB="0" distL="114300" distR="114300" simplePos="0" relativeHeight="251663360" behindDoc="0" locked="0" layoutInCell="1" allowOverlap="1" wp14:anchorId="33F991DD" wp14:editId="495E25AE">
             <wp:simplePos x="0" y="0"/>
@@ -5887,7 +6145,7 @@
                     </pic:cNvPicPr>
                   </pic:nvPicPr>
                   <pic:blipFill>
-                    <a:blip r:embed="rId13" cstate="print">
+                    <a:blip r:embed="rId14" cstate="print">
                       <a:extLst>
                         <a:ext uri="{28A0092B-C50C-407E-A947-70E740481C1C}">
                           <a14:useLocalDpi xmlns:a14="http://schemas.microsoft.com/office/drawing/2010/main" val="0"/>
@@ -5921,6 +6179,64 @@
     </w:p>
     <w:p>
       <w:pPr>
+        <w:pStyle w:val="a3"/>
+        <w:spacing w:before="0" w:beforeAutospacing="0" w:after="0" w:afterAutospacing="0"/>
+        <w:jc w:val="center"/>
+      </w:pPr>
+      <w:r>
+        <w:rPr>
+          <w:rFonts w:asciiTheme="majorBidi" w:hAnsiTheme="majorBidi" w:cstheme="majorBidi" w:hint="cs"/>
+          <w:b/>
+          <w:bCs/>
+          <w:sz w:val="32"/>
+          <w:szCs w:val="32"/>
+          <w:cs/>
+        </w:rPr>
+        <w:t>รูปที่ 2.</w:t>
+      </w:r>
+      <w:r>
+        <w:rPr>
+          <w:rFonts w:asciiTheme="majorBidi" w:hAnsiTheme="majorBidi" w:cstheme="majorBidi"/>
+          <w:b/>
+          <w:bCs/>
+          <w:sz w:val="32"/>
+          <w:szCs w:val="32"/>
+        </w:rPr>
+        <w:t>7</w:t>
+      </w:r>
+      <w:r>
+        <w:rPr>
+          <w:rFonts w:asciiTheme="majorBidi" w:hAnsiTheme="majorBidi" w:cstheme="majorBidi" w:hint="cs"/>
+          <w:sz w:val="32"/>
+          <w:szCs w:val="32"/>
+          <w:cs/>
+        </w:rPr>
+        <w:t xml:space="preserve"> </w:t>
+      </w:r>
+      <w:r>
+        <w:rPr>
+          <w:rFonts w:ascii="Angsana New" w:hAnsi="Angsana New" w:cs="Angsana New"/>
+          <w:color w:val="000000"/>
+          <w:sz w:val="32"/>
+          <w:szCs w:val="32"/>
+          <w:cs/>
+        </w:rPr>
+        <w:t xml:space="preserve">สัญลักษณ์ </w:t>
+      </w:r>
+      <w:proofErr w:type="spellStart"/>
+      <w:r>
+        <w:rPr>
+          <w:rFonts w:ascii="Angsana New" w:hAnsi="Angsana New" w:cs="Angsana New"/>
+          <w:color w:val="000000"/>
+          <w:sz w:val="32"/>
+          <w:szCs w:val="32"/>
+        </w:rPr>
+        <w:t>Mongodb</w:t>
+      </w:r>
+      <w:proofErr w:type="spellEnd"/>
+    </w:p>
+    <w:p>
+      <w:pPr>
         <w:spacing w:after="0" w:line="240" w:lineRule="auto"/>
         <w:ind w:firstLine="720"/>
         <w:rPr>
@@ -6822,7 +7138,7 @@
                     </pic:cNvPicPr>
                   </pic:nvPicPr>
                   <pic:blipFill>
-                    <a:blip r:embed="rId14">
+                    <a:blip r:embed="rId15">
                       <a:extLst>
                         <a:ext uri="{28A0092B-C50C-407E-A947-70E740481C1C}">
                           <a14:useLocalDpi xmlns:a14="http://schemas.microsoft.com/office/drawing/2010/main" val="0"/>
@@ -6857,6 +7173,68 @@
     <w:p/>
     <w:p>
       <w:pPr>
+        <w:pStyle w:val="a3"/>
+        <w:spacing w:before="0" w:beforeAutospacing="0" w:after="0" w:afterAutospacing="0"/>
+        <w:jc w:val="center"/>
+        <w:rPr>
+          <w:rFonts w:hint="cs"/>
+          <w:cs/>
+        </w:rPr>
+      </w:pPr>
+      <w:r>
+        <w:rPr>
+          <w:rFonts w:asciiTheme="majorBidi" w:hAnsiTheme="majorBidi" w:cstheme="majorBidi" w:hint="cs"/>
+          <w:b/>
+          <w:bCs/>
+          <w:sz w:val="32"/>
+          <w:szCs w:val="32"/>
+          <w:cs/>
+        </w:rPr>
+        <w:t xml:space="preserve">รูปที่ </w:t>
+      </w:r>
+      <w:r>
+        <w:rPr>
+          <w:rFonts w:asciiTheme="majorBidi" w:hAnsiTheme="majorBidi" w:cstheme="majorBidi"/>
+          <w:b/>
+          <w:bCs/>
+          <w:sz w:val="32"/>
+          <w:szCs w:val="32"/>
+        </w:rPr>
+        <w:t>3</w:t>
+      </w:r>
+      <w:r>
+        <w:rPr>
+          <w:rFonts w:asciiTheme="majorBidi" w:hAnsiTheme="majorBidi" w:cstheme="majorBidi" w:hint="cs"/>
+          <w:b/>
+          <w:bCs/>
+          <w:sz w:val="32"/>
+          <w:szCs w:val="32"/>
+          <w:cs/>
+        </w:rPr>
+        <w:t>.1</w:t>
+      </w:r>
+      <w:r>
+        <w:rPr>
+          <w:rFonts w:asciiTheme="majorBidi" w:hAnsiTheme="majorBidi" w:cstheme="majorBidi" w:hint="cs"/>
+          <w:sz w:val="32"/>
+          <w:szCs w:val="32"/>
+          <w:cs/>
+        </w:rPr>
+        <w:t xml:space="preserve"> </w:t>
+      </w:r>
+      <w:r>
+        <w:rPr>
+          <w:rFonts w:ascii="Angsana New" w:hAnsi="Angsana New" w:cs="Angsana New"/>
+          <w:color w:val="000000"/>
+          <w:sz w:val="32"/>
+          <w:szCs w:val="32"/>
+        </w:rPr>
+        <w:t>Use Case diagram</w:t>
+      </w:r>
+    </w:p>
+    <w:p>
+      <w:pPr>
+        <w:jc w:val="center"/>
         <w:rPr>
           <w:rFonts w:ascii="Angsana New" w:hAnsi="Angsana New" w:cs="Angsana New"/>
           <w:b/>
@@ -7903,7 +8281,21 @@
               <w:rPr>
                 <w:rFonts w:ascii="Sarabun" w:eastAsia="Sarabun" w:hAnsi="Sarabun" w:cs="Sarabun"/>
               </w:rPr>
-              <w:t xml:space="preserve">1.ศึกษาและทดลองทำ </w:t>
+              <w:t>1.ศึกษาและ</w:t>
+            </w:r>
+            <w:proofErr w:type="spellStart"/>
+            <w:r>
+              <w:rPr>
+                <w:rFonts w:ascii="Sarabun" w:eastAsia="Sarabun" w:hAnsi="Sarabun" w:cs="Sarabun"/>
+              </w:rPr>
+              <w:t>ทดลองทำ</w:t>
+            </w:r>
+            <w:proofErr w:type="spellEnd"/>
+            <w:r>
+              <w:rPr>
+                <w:rFonts w:ascii="Sarabun" w:eastAsia="Sarabun" w:hAnsi="Sarabun" w:cs="Sarabun"/>
+              </w:rPr>
+              <w:t xml:space="preserve"> </w:t>
             </w:r>
             <w:proofErr w:type="gramStart"/>
             <w:r>
@@ -10803,7 +11195,21 @@
               <w:rPr>
                 <w:rFonts w:ascii="Sarabun" w:eastAsia="Sarabun" w:hAnsi="Sarabun" w:cs="Sarabun"/>
               </w:rPr>
-              <w:t xml:space="preserve">6.เริ่มทำระบบแจ้งเตือน </w:t>
+              <w:t>6.เริ่มทำ</w:t>
+            </w:r>
+            <w:proofErr w:type="spellStart"/>
+            <w:r>
+              <w:rPr>
+                <w:rFonts w:ascii="Sarabun" w:eastAsia="Sarabun" w:hAnsi="Sarabun" w:cs="Sarabun"/>
+              </w:rPr>
+              <w:t>ระบบแจ้งเตือน</w:t>
+            </w:r>
+            <w:proofErr w:type="spellEnd"/>
+            <w:r>
+              <w:rPr>
+                <w:rFonts w:ascii="Sarabun" w:eastAsia="Sarabun" w:hAnsi="Sarabun" w:cs="Sarabun"/>
+              </w:rPr>
+              <w:t xml:space="preserve"> </w:t>
             </w:r>
             <w:proofErr w:type="spellStart"/>
             <w:r>
@@ -11948,14 +12354,4283 @@
       </w:tr>
     </w:tbl>
     <w:p>
-      <w:r>
+      <w:pPr>
+        <w:spacing w:after="0" w:line="240" w:lineRule="auto"/>
+        <w:rPr>
+          <w:rFonts w:ascii="Angsana New" w:eastAsia="Times New Roman" w:hAnsi="Angsana New" w:cs="Angsana New"/>
+          <w:b/>
+          <w:bCs/>
+          <w:color w:val="000000"/>
+          <w:sz w:val="32"/>
+          <w:szCs w:val="32"/>
+        </w:rPr>
+      </w:pPr>
+    </w:p>
+    <w:p>
+      <w:pPr>
+        <w:spacing w:after="0" w:line="240" w:lineRule="auto"/>
+        <w:rPr>
+          <w:rFonts w:ascii="Angsana New" w:eastAsia="Times New Roman" w:hAnsi="Angsana New" w:cs="Angsana New"/>
+          <w:b/>
+          <w:bCs/>
+          <w:color w:val="000000"/>
+          <w:sz w:val="32"/>
+          <w:szCs w:val="32"/>
+        </w:rPr>
+      </w:pPr>
+    </w:p>
+    <w:p>
+      <w:pPr>
+        <w:spacing w:after="0" w:line="240" w:lineRule="auto"/>
+        <w:rPr>
+          <w:rFonts w:ascii="Times New Roman" w:eastAsia="Times New Roman" w:hAnsi="Times New Roman" w:cs="Times New Roman"/>
+          <w:sz w:val="24"/>
+          <w:szCs w:val="24"/>
+        </w:rPr>
+      </w:pPr>
+      <w:r>
+        <w:rPr>
+          <w:rFonts w:ascii="Angsana New" w:eastAsia="Times New Roman" w:hAnsi="Angsana New" w:cs="Angsana New"/>
+          <w:b/>
+          <w:bCs/>
+          <w:color w:val="000000"/>
+          <w:sz w:val="32"/>
+          <w:szCs w:val="32"/>
+        </w:rPr>
+        <w:t xml:space="preserve">3.3 </w:t>
+      </w:r>
+      <w:r>
+        <w:rPr>
+          <w:rFonts w:ascii="Angsana New" w:eastAsia="Times New Roman" w:hAnsi="Angsana New" w:cs="Angsana New"/>
+          <w:b/>
+          <w:bCs/>
+          <w:color w:val="000000"/>
+          <w:sz w:val="32"/>
+          <w:szCs w:val="32"/>
+          <w:cs/>
+        </w:rPr>
+        <w:t>หลักการทำงานของระบบ</w:t>
+      </w:r>
+    </w:p>
+    <w:p>
+      <w:pPr>
+        <w:spacing w:after="0" w:line="240" w:lineRule="auto"/>
+        <w:rPr>
+          <w:rFonts w:ascii="Times New Roman" w:eastAsia="Times New Roman" w:hAnsi="Times New Roman" w:cs="Times New Roman"/>
+          <w:sz w:val="24"/>
+          <w:szCs w:val="24"/>
+        </w:rPr>
+      </w:pPr>
+      <w:r>
+        <w:rPr>
+          <w:rFonts w:ascii="Angsana New" w:eastAsia="Times New Roman" w:hAnsi="Angsana New" w:cs="Angsana New"/>
+          <w:b/>
+          <w:bCs/>
+          <w:color w:val="000000"/>
+          <w:sz w:val="32"/>
+          <w:szCs w:val="32"/>
+        </w:rPr>
+        <w:tab/>
+        <w:t xml:space="preserve">3.3.1 </w:t>
+      </w:r>
+      <w:r>
+        <w:rPr>
+          <w:rFonts w:ascii="Angsana New" w:eastAsia="Times New Roman" w:hAnsi="Angsana New" w:cs="Angsana New"/>
+          <w:b/>
+          <w:bCs/>
+          <w:color w:val="000000"/>
+          <w:sz w:val="32"/>
+          <w:szCs w:val="32"/>
+          <w:cs/>
+        </w:rPr>
+        <w:t xml:space="preserve">หลักการทำงานของระบบ </w:t>
+      </w:r>
+      <w:r>
+        <w:rPr>
+          <w:rFonts w:ascii="Angsana New" w:eastAsia="Times New Roman" w:hAnsi="Angsana New" w:cs="Angsana New"/>
+          <w:b/>
+          <w:bCs/>
+          <w:color w:val="000000"/>
+          <w:sz w:val="32"/>
+          <w:szCs w:val="32"/>
+        </w:rPr>
+        <w:t>Auto Tag</w:t>
+      </w:r>
+    </w:p>
+    <w:p>
+      <w:pPr>
+        <w:spacing w:after="0" w:line="240" w:lineRule="auto"/>
+        <w:jc w:val="center"/>
+        <w:rPr>
+          <w:rFonts w:ascii="Angsana New" w:hAnsi="Angsana New" w:cs="Angsana New"/>
+          <w:b/>
+          <w:bCs/>
+          <w:color w:val="000000"/>
+          <w:sz w:val="32"/>
+          <w:szCs w:val="32"/>
+        </w:rPr>
+      </w:pPr>
+      <w:r>
+        <w:rPr>
+          <w:rFonts w:ascii="Times New Roman" w:eastAsia="Times New Roman" w:hAnsi="Times New Roman" w:cs="Times New Roman"/>
+          <w:noProof/>
+          <w:sz w:val="24"/>
+          <w:szCs w:val="24"/>
+          <w:bdr w:val="none" w:sz="0" w:space="0" w:color="auto" w:frame="1"/>
+        </w:rPr>
+        <w:drawing>
+          <wp:anchor distT="0" distB="0" distL="114300" distR="114300" simplePos="0" relativeHeight="251673600" behindDoc="0" locked="0" layoutInCell="1" allowOverlap="1" wp14:anchorId="27CBE04B" wp14:editId="101F71F8">
+            <wp:simplePos x="0" y="0"/>
+            <wp:positionH relativeFrom="margin">
+              <wp:align>right</wp:align>
+            </wp:positionH>
+            <wp:positionV relativeFrom="paragraph">
+              <wp:posOffset>299996</wp:posOffset>
+            </wp:positionV>
+            <wp:extent cx="5943600" cy="3520440"/>
+            <wp:effectExtent l="0" t="0" r="0" b="3810"/>
+            <wp:wrapTopAndBottom/>
+            <wp:docPr id="22" name="รูปภาพ 22"/>
+            <wp:cNvGraphicFramePr>
+              <a:graphicFrameLocks xmlns:a="http://schemas.openxmlformats.org/drawingml/2006/main" noChangeAspect="1"/>
+            </wp:cNvGraphicFramePr>
+            <a:graphic xmlns:a="http://schemas.openxmlformats.org/drawingml/2006/main">
+              <a:graphicData uri="http://schemas.openxmlformats.org/drawingml/2006/picture">
+                <pic:pic xmlns:pic="http://schemas.openxmlformats.org/drawingml/2006/picture">
+                  <pic:nvPicPr>
+                    <pic:cNvPr id="0" name="Picture 31"/>
+                    <pic:cNvPicPr>
+                      <a:picLocks noChangeAspect="1" noChangeArrowheads="1"/>
+                    </pic:cNvPicPr>
+                  </pic:nvPicPr>
+                  <pic:blipFill>
+                    <a:blip r:embed="rId16">
+                      <a:extLst>
+                        <a:ext uri="{28A0092B-C50C-407E-A947-70E740481C1C}">
+                          <a14:useLocalDpi xmlns:a14="http://schemas.microsoft.com/office/drawing/2010/main" val="0"/>
+                        </a:ext>
+                      </a:extLst>
+                    </a:blip>
+                    <a:srcRect/>
+                    <a:stretch>
+                      <a:fillRect/>
+                    </a:stretch>
+                  </pic:blipFill>
+                  <pic:spPr bwMode="auto">
+                    <a:xfrm>
+                      <a:off x="0" y="0"/>
+                      <a:ext cx="5943600" cy="3520440"/>
+                    </a:xfrm>
+                    <a:prstGeom prst="rect">
+                      <a:avLst/>
+                    </a:prstGeom>
+                    <a:noFill/>
+                    <a:ln>
+                      <a:noFill/>
+                    </a:ln>
+                  </pic:spPr>
+                </pic:pic>
+              </a:graphicData>
+            </a:graphic>
+          </wp:anchor>
+        </w:drawing>
+      </w:r>
+    </w:p>
+    <w:p>
+      <w:pPr>
+        <w:spacing w:after="0" w:line="240" w:lineRule="auto"/>
+        <w:jc w:val="center"/>
+        <w:rPr>
+          <w:rFonts w:ascii="Angsana New" w:eastAsia="Times New Roman" w:hAnsi="Angsana New" w:cs="Angsana New"/>
+          <w:color w:val="000000"/>
+          <w:sz w:val="32"/>
+          <w:szCs w:val="32"/>
+        </w:rPr>
+      </w:pPr>
+      <w:r>
+        <w:rPr>
+          <w:rFonts w:ascii="Angsana New" w:hAnsi="Angsana New" w:cs="Angsana New"/>
+          <w:b/>
+          <w:bCs/>
+          <w:color w:val="000000"/>
+          <w:sz w:val="32"/>
+          <w:szCs w:val="32"/>
+          <w:cs/>
+        </w:rPr>
+        <w:t xml:space="preserve">รูปที่ </w:t>
+      </w:r>
+      <w:r>
+        <w:rPr>
+          <w:rFonts w:ascii="Angsana New" w:hAnsi="Angsana New" w:cs="Angsana New"/>
+          <w:b/>
+          <w:bCs/>
+          <w:color w:val="000000"/>
+          <w:sz w:val="32"/>
+          <w:szCs w:val="32"/>
+        </w:rPr>
+        <w:t xml:space="preserve">3.2 </w:t>
+      </w:r>
+      <w:r>
+        <w:rPr>
+          <w:rFonts w:ascii="Angsana New" w:hAnsi="Angsana New" w:cs="Angsana New"/>
+          <w:color w:val="000000"/>
+          <w:sz w:val="32"/>
+          <w:szCs w:val="32"/>
+        </w:rPr>
+        <w:t>Auto-tagging solution workflow</w:t>
+      </w:r>
+    </w:p>
+    <w:p>
+      <w:pPr>
+        <w:spacing w:after="0" w:line="240" w:lineRule="auto"/>
+        <w:ind w:left="720" w:firstLine="720"/>
+        <w:rPr>
+          <w:rFonts w:ascii="Angsana New" w:eastAsia="Times New Roman" w:hAnsi="Angsana New" w:cs="Angsana New"/>
+          <w:color w:val="000000"/>
+          <w:sz w:val="32"/>
+          <w:szCs w:val="32"/>
+        </w:rPr>
+      </w:pPr>
+    </w:p>
+    <w:p>
+      <w:pPr>
+        <w:spacing w:after="0" w:line="240" w:lineRule="auto"/>
+        <w:ind w:left="720" w:firstLine="720"/>
+        <w:rPr>
+          <w:rFonts w:ascii="Times New Roman" w:eastAsia="Times New Roman" w:hAnsi="Times New Roman" w:cs="Times New Roman"/>
+          <w:sz w:val="24"/>
+          <w:szCs w:val="24"/>
+        </w:rPr>
+      </w:pPr>
+      <w:r>
+        <w:rPr>
+          <w:rFonts w:ascii="Angsana New" w:eastAsia="Times New Roman" w:hAnsi="Angsana New" w:cs="Angsana New"/>
+          <w:color w:val="000000"/>
+          <w:sz w:val="32"/>
+          <w:szCs w:val="32"/>
+          <w:cs/>
+        </w:rPr>
+        <w:t xml:space="preserve">เมื่อ </w:t>
+      </w:r>
+      <w:r>
+        <w:rPr>
+          <w:rFonts w:ascii="Angsana New" w:eastAsia="Times New Roman" w:hAnsi="Angsana New" w:cs="Angsana New"/>
+          <w:color w:val="000000"/>
+          <w:sz w:val="32"/>
+          <w:szCs w:val="32"/>
+        </w:rPr>
+        <w:t xml:space="preserve">IAM User </w:t>
+      </w:r>
+      <w:r>
+        <w:rPr>
+          <w:rFonts w:ascii="Angsana New" w:eastAsia="Times New Roman" w:hAnsi="Angsana New" w:cs="Angsana New"/>
+          <w:color w:val="000000"/>
+          <w:sz w:val="32"/>
+          <w:szCs w:val="32"/>
+          <w:cs/>
+        </w:rPr>
+        <w:t xml:space="preserve">ทำการสร้าง </w:t>
+      </w:r>
+      <w:r>
+        <w:rPr>
+          <w:rFonts w:ascii="Angsana New" w:eastAsia="Times New Roman" w:hAnsi="Angsana New" w:cs="Angsana New"/>
+          <w:color w:val="000000"/>
+          <w:sz w:val="32"/>
+          <w:szCs w:val="32"/>
+        </w:rPr>
+        <w:t xml:space="preserve">Resource </w:t>
+      </w:r>
+      <w:r>
+        <w:rPr>
+          <w:rFonts w:ascii="Angsana New" w:eastAsia="Times New Roman" w:hAnsi="Angsana New" w:cs="Angsana New"/>
+          <w:color w:val="000000"/>
+          <w:sz w:val="32"/>
+          <w:szCs w:val="32"/>
+          <w:cs/>
+        </w:rPr>
+        <w:t xml:space="preserve">หรือ ใช้งาน </w:t>
+      </w:r>
+      <w:r>
+        <w:rPr>
+          <w:rFonts w:ascii="Angsana New" w:eastAsia="Times New Roman" w:hAnsi="Angsana New" w:cs="Angsana New"/>
+          <w:color w:val="000000"/>
+          <w:sz w:val="32"/>
+          <w:szCs w:val="32"/>
+        </w:rPr>
+        <w:t xml:space="preserve">service </w:t>
+      </w:r>
+      <w:r>
+        <w:rPr>
+          <w:rFonts w:ascii="Angsana New" w:eastAsia="Times New Roman" w:hAnsi="Angsana New" w:cs="Angsana New"/>
+          <w:color w:val="000000"/>
+          <w:sz w:val="32"/>
+          <w:szCs w:val="32"/>
+          <w:cs/>
+        </w:rPr>
+        <w:t>ต่างๆ ระบบจะทำการเรียกใช้งา</w:t>
+      </w:r>
+      <w:r>
+        <w:rPr>
+          <w:rFonts w:ascii="Angsana New" w:eastAsia="Times New Roman" w:hAnsi="Angsana New" w:cs="Angsana New"/>
+          <w:color w:val="000000"/>
+          <w:sz w:val="32"/>
+          <w:szCs w:val="32"/>
+        </w:rPr>
+        <w:t xml:space="preserve">AWS CloudTrail </w:t>
+      </w:r>
+      <w:r>
+        <w:rPr>
+          <w:rFonts w:ascii="Angsana New" w:eastAsia="Times New Roman" w:hAnsi="Angsana New" w:cs="Angsana New"/>
+          <w:color w:val="000000"/>
+          <w:sz w:val="32"/>
+          <w:szCs w:val="32"/>
+          <w:cs/>
+        </w:rPr>
+        <w:t xml:space="preserve">เพื่อทำการตรวจสอบ </w:t>
+      </w:r>
+      <w:r>
+        <w:rPr>
+          <w:rFonts w:ascii="Angsana New" w:eastAsia="Times New Roman" w:hAnsi="Angsana New" w:cs="Angsana New"/>
+          <w:color w:val="000000"/>
+          <w:sz w:val="32"/>
+          <w:szCs w:val="32"/>
+        </w:rPr>
+        <w:t xml:space="preserve">Event </w:t>
+      </w:r>
+      <w:r>
+        <w:rPr>
+          <w:rFonts w:ascii="Angsana New" w:eastAsia="Times New Roman" w:hAnsi="Angsana New" w:cs="Angsana New"/>
+          <w:color w:val="000000"/>
+          <w:sz w:val="32"/>
+          <w:szCs w:val="32"/>
+          <w:cs/>
+        </w:rPr>
+        <w:t xml:space="preserve">ที่ </w:t>
+      </w:r>
+      <w:r>
+        <w:rPr>
+          <w:rFonts w:ascii="Angsana New" w:eastAsia="Times New Roman" w:hAnsi="Angsana New" w:cs="Angsana New"/>
+          <w:color w:val="000000"/>
+          <w:sz w:val="32"/>
+          <w:szCs w:val="32"/>
+        </w:rPr>
+        <w:t xml:space="preserve">IAM User </w:t>
+      </w:r>
+      <w:r>
+        <w:rPr>
+          <w:rFonts w:ascii="Angsana New" w:eastAsia="Times New Roman" w:hAnsi="Angsana New" w:cs="Angsana New"/>
+          <w:color w:val="000000"/>
+          <w:sz w:val="32"/>
+          <w:szCs w:val="32"/>
+          <w:cs/>
+        </w:rPr>
+        <w:t xml:space="preserve">ได้กระทำต่อระบบของ </w:t>
+      </w:r>
+      <w:r>
+        <w:rPr>
+          <w:rFonts w:ascii="Angsana New" w:eastAsia="Times New Roman" w:hAnsi="Angsana New" w:cs="Angsana New"/>
+          <w:color w:val="000000"/>
+          <w:sz w:val="32"/>
+          <w:szCs w:val="32"/>
+        </w:rPr>
+        <w:t xml:space="preserve">AWS  </w:t>
+      </w:r>
+      <w:r>
+        <w:rPr>
+          <w:rFonts w:ascii="Angsana New" w:eastAsia="Times New Roman" w:hAnsi="Angsana New" w:cs="Angsana New"/>
+          <w:color w:val="000000"/>
+          <w:sz w:val="32"/>
+          <w:szCs w:val="32"/>
+          <w:cs/>
+        </w:rPr>
+        <w:t xml:space="preserve">และเก็บข้อมูล </w:t>
+      </w:r>
+      <w:r>
+        <w:rPr>
+          <w:rFonts w:ascii="Angsana New" w:eastAsia="Times New Roman" w:hAnsi="Angsana New" w:cs="Angsana New"/>
+          <w:color w:val="000000"/>
+          <w:sz w:val="32"/>
+          <w:szCs w:val="32"/>
+        </w:rPr>
+        <w:t xml:space="preserve">Event </w:t>
+      </w:r>
+      <w:r>
+        <w:rPr>
+          <w:rFonts w:ascii="Angsana New" w:eastAsia="Times New Roman" w:hAnsi="Angsana New" w:cs="Angsana New"/>
+          <w:color w:val="000000"/>
+          <w:sz w:val="32"/>
+          <w:szCs w:val="32"/>
+          <w:cs/>
+        </w:rPr>
+        <w:t xml:space="preserve">นั้นลงใน </w:t>
+      </w:r>
+      <w:r>
+        <w:rPr>
+          <w:rFonts w:ascii="Angsana New" w:eastAsia="Times New Roman" w:hAnsi="Angsana New" w:cs="Angsana New"/>
+          <w:color w:val="000000"/>
+          <w:sz w:val="32"/>
+          <w:szCs w:val="32"/>
+        </w:rPr>
+        <w:t xml:space="preserve">AWS S3 </w:t>
+      </w:r>
+      <w:r>
+        <w:rPr>
+          <w:rFonts w:ascii="Angsana New" w:eastAsia="Times New Roman" w:hAnsi="Angsana New" w:cs="Angsana New"/>
+          <w:color w:val="000000"/>
+          <w:sz w:val="32"/>
+          <w:szCs w:val="32"/>
+          <w:cs/>
+        </w:rPr>
+        <w:t xml:space="preserve">และจากนั้น </w:t>
+      </w:r>
+      <w:r>
+        <w:rPr>
+          <w:rFonts w:ascii="Angsana New" w:eastAsia="Times New Roman" w:hAnsi="Angsana New" w:cs="Angsana New"/>
+          <w:color w:val="000000"/>
+          <w:sz w:val="32"/>
+          <w:szCs w:val="32"/>
+        </w:rPr>
+        <w:t xml:space="preserve">AWS CloudTrail </w:t>
+      </w:r>
+      <w:r>
+        <w:rPr>
+          <w:rFonts w:ascii="Angsana New" w:eastAsia="Times New Roman" w:hAnsi="Angsana New" w:cs="Angsana New"/>
+          <w:color w:val="000000"/>
+          <w:sz w:val="32"/>
+          <w:szCs w:val="32"/>
+          <w:cs/>
+        </w:rPr>
+        <w:t>จะทำการเรียกใช้งาน</w:t>
+      </w:r>
+    </w:p>
+    <w:p>
+      <w:pPr>
+        <w:spacing w:after="0" w:line="240" w:lineRule="auto"/>
+        <w:ind w:left="720"/>
+        <w:rPr>
+          <w:rFonts w:ascii="Angsana New" w:eastAsia="Times New Roman" w:hAnsi="Angsana New" w:cs="Angsana New"/>
+          <w:b/>
+          <w:bCs/>
+          <w:color w:val="000000"/>
+          <w:sz w:val="32"/>
+          <w:szCs w:val="32"/>
+        </w:rPr>
+      </w:pPr>
+    </w:p>
+    <w:p>
+      <w:pPr>
+        <w:spacing w:after="0" w:line="240" w:lineRule="auto"/>
+        <w:rPr>
+          <w:rFonts w:ascii="Angsana New" w:eastAsia="Times New Roman" w:hAnsi="Angsana New" w:cs="Angsana New"/>
+          <w:b/>
+          <w:bCs/>
+          <w:color w:val="000000"/>
+          <w:sz w:val="32"/>
+          <w:szCs w:val="32"/>
+        </w:rPr>
+      </w:pPr>
+    </w:p>
+    <w:p>
+      <w:pPr>
+        <w:spacing w:after="0" w:line="240" w:lineRule="auto"/>
+        <w:ind w:left="720"/>
+        <w:rPr>
+          <w:rFonts w:ascii="Times New Roman" w:eastAsia="Times New Roman" w:hAnsi="Times New Roman" w:cs="Times New Roman"/>
+          <w:sz w:val="24"/>
+          <w:szCs w:val="24"/>
+        </w:rPr>
+      </w:pPr>
+      <w:r>
+        <w:rPr>
+          <w:rFonts w:ascii="Angsana New" w:eastAsia="Times New Roman" w:hAnsi="Angsana New" w:cs="Angsana New"/>
+          <w:b/>
+          <w:bCs/>
+          <w:color w:val="000000"/>
+          <w:sz w:val="32"/>
+          <w:szCs w:val="32"/>
+        </w:rPr>
+        <w:lastRenderedPageBreak/>
+        <w:t xml:space="preserve">3.3.2 </w:t>
+      </w:r>
+      <w:r>
+        <w:rPr>
+          <w:rFonts w:ascii="Angsana New" w:eastAsia="Times New Roman" w:hAnsi="Angsana New" w:cs="Angsana New"/>
+          <w:b/>
+          <w:bCs/>
+          <w:color w:val="000000"/>
+          <w:sz w:val="32"/>
+          <w:szCs w:val="32"/>
+          <w:cs/>
+        </w:rPr>
+        <w:t xml:space="preserve">ลำดับกาวางระบบ </w:t>
+      </w:r>
+      <w:r>
+        <w:rPr>
+          <w:rFonts w:ascii="Angsana New" w:eastAsia="Times New Roman" w:hAnsi="Angsana New" w:cs="Angsana New"/>
+          <w:b/>
+          <w:bCs/>
+          <w:color w:val="000000"/>
+          <w:sz w:val="32"/>
+          <w:szCs w:val="32"/>
+        </w:rPr>
+        <w:t xml:space="preserve">Auto Tag </w:t>
+      </w:r>
+      <w:r>
+        <w:rPr>
+          <w:rFonts w:ascii="Angsana New" w:eastAsia="Times New Roman" w:hAnsi="Angsana New" w:cs="Angsana New"/>
+          <w:b/>
+          <w:bCs/>
+          <w:color w:val="000000"/>
+          <w:sz w:val="32"/>
+          <w:szCs w:val="32"/>
+          <w:cs/>
+        </w:rPr>
+        <w:t>เบื้องต้น</w:t>
+      </w:r>
+    </w:p>
+    <w:p>
+      <w:pPr>
+        <w:spacing w:after="0" w:line="240" w:lineRule="auto"/>
+        <w:ind w:left="720"/>
+        <w:rPr>
+          <w:rFonts w:ascii="Times New Roman" w:eastAsia="Times New Roman" w:hAnsi="Times New Roman" w:cs="Times New Roman"/>
+          <w:sz w:val="24"/>
+          <w:szCs w:val="24"/>
+        </w:rPr>
+      </w:pPr>
+      <w:r>
+        <w:rPr>
+          <w:rFonts w:ascii="Angsana New" w:eastAsia="Times New Roman" w:hAnsi="Angsana New" w:cs="Angsana New"/>
+          <w:b/>
+          <w:bCs/>
+          <w:color w:val="000000"/>
+          <w:sz w:val="32"/>
+          <w:szCs w:val="32"/>
+        </w:rPr>
+        <w:tab/>
+        <w:t xml:space="preserve">3.3.2.1 </w:t>
+      </w:r>
+      <w:r>
+        <w:rPr>
+          <w:rFonts w:ascii="Angsana New" w:eastAsia="Times New Roman" w:hAnsi="Angsana New" w:cs="Angsana New"/>
+          <w:b/>
+          <w:bCs/>
+          <w:color w:val="000000"/>
+          <w:sz w:val="32"/>
+          <w:szCs w:val="32"/>
+          <w:cs/>
+        </w:rPr>
+        <w:t xml:space="preserve">เพิ่มโค้ด </w:t>
+      </w:r>
+      <w:r>
+        <w:rPr>
+          <w:rFonts w:ascii="Angsana New" w:eastAsia="Times New Roman" w:hAnsi="Angsana New" w:cs="Angsana New"/>
+          <w:b/>
+          <w:bCs/>
+          <w:color w:val="000000"/>
+          <w:sz w:val="32"/>
+          <w:szCs w:val="32"/>
+        </w:rPr>
+        <w:t xml:space="preserve">Boto 3 </w:t>
+      </w:r>
+      <w:r>
+        <w:rPr>
+          <w:rFonts w:ascii="Angsana New" w:eastAsia="Times New Roman" w:hAnsi="Angsana New" w:cs="Angsana New"/>
+          <w:b/>
+          <w:bCs/>
+          <w:color w:val="000000"/>
+          <w:sz w:val="32"/>
+          <w:szCs w:val="32"/>
+          <w:cs/>
+        </w:rPr>
+        <w:t xml:space="preserve">ลงใน </w:t>
+      </w:r>
+      <w:r>
+        <w:rPr>
+          <w:rFonts w:ascii="Angsana New" w:eastAsia="Times New Roman" w:hAnsi="Angsana New" w:cs="Angsana New"/>
+          <w:b/>
+          <w:bCs/>
+          <w:color w:val="000000"/>
+          <w:sz w:val="32"/>
+          <w:szCs w:val="32"/>
+        </w:rPr>
+        <w:t>AWS Lambda</w:t>
+      </w:r>
+    </w:p>
+    <w:p>
+      <w:r>
+        <w:rPr>
+          <w:noProof/>
+        </w:rPr>
+        <mc:AlternateContent>
+          <mc:Choice Requires="wps">
+            <w:drawing>
+              <wp:anchor distT="45720" distB="45720" distL="114300" distR="114300" simplePos="0" relativeHeight="251680768" behindDoc="0" locked="0" layoutInCell="1" allowOverlap="1" wp14:anchorId="10DE55B5" wp14:editId="50476655">
+                <wp:simplePos x="0" y="0"/>
+                <wp:positionH relativeFrom="column">
+                  <wp:posOffset>3226279</wp:posOffset>
+                </wp:positionH>
+                <wp:positionV relativeFrom="paragraph">
+                  <wp:posOffset>3280434</wp:posOffset>
+                </wp:positionV>
+                <wp:extent cx="2561590" cy="448310"/>
+                <wp:effectExtent l="0" t="0" r="10160" b="27940"/>
+                <wp:wrapSquare wrapText="bothSides"/>
+                <wp:docPr id="23" name="กล่องข้อความ 2"/>
+                <wp:cNvGraphicFramePr>
+                  <a:graphicFrameLocks xmlns:a="http://schemas.openxmlformats.org/drawingml/2006/main"/>
+                </wp:cNvGraphicFramePr>
+                <a:graphic xmlns:a="http://schemas.openxmlformats.org/drawingml/2006/main">
+                  <a:graphicData uri="http://schemas.microsoft.com/office/word/2010/wordprocessingShape">
+                    <wps:wsp>
+                      <wps:cNvSpPr txBox="1">
+                        <a:spLocks noChangeArrowheads="1"/>
+                      </wps:cNvSpPr>
+                      <wps:spPr bwMode="auto">
+                        <a:xfrm>
+                          <a:off x="0" y="0"/>
+                          <a:ext cx="2561590" cy="448310"/>
+                        </a:xfrm>
+                        <a:prstGeom prst="rect">
+                          <a:avLst/>
+                        </a:prstGeom>
+                        <a:solidFill>
+                          <a:srgbClr val="FFFFFF"/>
+                        </a:solidFill>
+                        <a:ln w="9525">
+                          <a:solidFill>
+                            <a:schemeClr val="bg1"/>
+                          </a:solidFill>
+                          <a:miter lim="800000"/>
+                          <a:headEnd/>
+                          <a:tailEnd/>
+                        </a:ln>
+                      </wps:spPr>
+                      <wps:txbx>
+                        <w:txbxContent>
+                          <w:p>
+                            <w:pPr>
+                              <w:jc w:val="center"/>
+                            </w:pPr>
+                            <w:r>
+                              <w:rPr>
+                                <w:rFonts w:ascii="Angsana New" w:hAnsi="Angsana New" w:cs="Angsana New"/>
+                                <w:b/>
+                                <w:bCs/>
+                                <w:color w:val="000000"/>
+                                <w:sz w:val="32"/>
+                                <w:szCs w:val="32"/>
+                                <w:cs/>
+                              </w:rPr>
+                              <w:t xml:space="preserve">รูปที่ </w:t>
+                            </w:r>
+                            <w:r>
+                              <w:rPr>
+                                <w:rFonts w:ascii="Angsana New" w:hAnsi="Angsana New" w:cs="Angsana New"/>
+                                <w:b/>
+                                <w:bCs/>
+                                <w:color w:val="000000"/>
+                                <w:sz w:val="32"/>
+                                <w:szCs w:val="32"/>
+                              </w:rPr>
+                              <w:t>3.</w:t>
+                            </w:r>
+                            <w:r>
+                              <w:rPr>
+                                <w:rFonts w:ascii="Angsana New" w:hAnsi="Angsana New" w:cs="Angsana New"/>
+                                <w:b/>
+                                <w:bCs/>
+                                <w:color w:val="000000"/>
+                                <w:sz w:val="32"/>
+                                <w:szCs w:val="32"/>
+                              </w:rPr>
+                              <w:t>4</w:t>
+                            </w:r>
+                            <w:r>
+                              <w:rPr>
+                                <w:rFonts w:ascii="Angsana New" w:hAnsi="Angsana New" w:cs="Angsana New"/>
+                                <w:b/>
+                                <w:bCs/>
+                                <w:color w:val="000000"/>
+                                <w:sz w:val="32"/>
+                                <w:szCs w:val="32"/>
+                              </w:rPr>
+                              <w:t xml:space="preserve"> </w:t>
+                            </w:r>
+                            <w:r>
+                              <w:rPr>
+                                <w:rFonts w:ascii="Angsana New" w:hAnsi="Angsana New" w:cs="Angsana New" w:hint="cs"/>
+                                <w:color w:val="000000"/>
+                                <w:sz w:val="32"/>
+                                <w:szCs w:val="32"/>
+                                <w:cs/>
+                              </w:rPr>
+                              <w:t xml:space="preserve">โค้ด </w:t>
+                            </w:r>
+                            <w:r>
+                              <w:rPr>
+                                <w:rFonts w:ascii="Angsana New" w:hAnsi="Angsana New" w:cs="Angsana New"/>
+                                <w:color w:val="000000"/>
+                                <w:sz w:val="32"/>
+                                <w:szCs w:val="32"/>
+                              </w:rPr>
+                              <w:t>Boto 3</w:t>
+                            </w:r>
+                          </w:p>
+                        </w:txbxContent>
+                      </wps:txbx>
+                      <wps:bodyPr rot="0" vert="horz" wrap="square" lIns="91440" tIns="45720" rIns="91440" bIns="45720" anchor="t" anchorCtr="0">
+                        <a:noAutofit/>
+                      </wps:bodyPr>
+                    </wps:wsp>
+                  </a:graphicData>
+                </a:graphic>
+                <wp14:sizeRelH relativeFrom="margin">
+                  <wp14:pctWidth>0</wp14:pctWidth>
+                </wp14:sizeRelH>
+                <wp14:sizeRelV relativeFrom="margin">
+                  <wp14:pctHeight>0</wp14:pctHeight>
+                </wp14:sizeRelV>
+              </wp:anchor>
+            </w:drawing>
+          </mc:Choice>
+          <mc:Fallback>
+            <w:pict>
+              <v:shapetype w14:anchorId="10DE55B5" id="_x0000_t202" coordsize="21600,21600" o:spt="202" path="m,l,21600r21600,l21600,xe">
+                <v:stroke joinstyle="miter"/>
+                <v:path gradientshapeok="t" o:connecttype="rect"/>
+              </v:shapetype>
+              <v:shape id="กล่องข้อความ 2" o:spid="_x0000_s1026" type="#_x0000_t202" style="position:absolute;margin-left:254.05pt;margin-top:258.3pt;width:201.7pt;height:35.3pt;z-index:251680768;visibility:visible;mso-wrap-style:square;mso-width-percent:0;mso-height-percent:0;mso-wrap-distance-left:9pt;mso-wrap-distance-top:3.6pt;mso-wrap-distance-right:9pt;mso-wrap-distance-bottom:3.6pt;mso-position-horizontal:absolute;mso-position-horizontal-relative:text;mso-position-vertical:absolute;mso-position-vertical-relative:text;mso-width-percent:0;mso-height-percent:0;mso-width-relative:margin;mso-height-relative:margin;v-text-anchor:top" o:gfxdata="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" strokecolor="white [3212]">
+                <v:textbox>
+                  <w:txbxContent>
+                    <w:p>
+                      <w:pPr>
+                        <w:jc w:val="center"/>
+                      </w:pPr>
+                      <w:r>
+                        <w:rPr>
+                          <w:rFonts w:ascii="Angsana New" w:hAnsi="Angsana New" w:cs="Angsana New"/>
+                          <w:b/>
+                          <w:bCs/>
+                          <w:color w:val="000000"/>
+                          <w:sz w:val="32"/>
+                          <w:szCs w:val="32"/>
+                          <w:cs/>
+                        </w:rPr>
+                        <w:t xml:space="preserve">รูปที่ </w:t>
+                      </w:r>
+                      <w:r>
+                        <w:rPr>
+                          <w:rFonts w:ascii="Angsana New" w:hAnsi="Angsana New" w:cs="Angsana New"/>
+                          <w:b/>
+                          <w:bCs/>
+                          <w:color w:val="000000"/>
+                          <w:sz w:val="32"/>
+                          <w:szCs w:val="32"/>
+                        </w:rPr>
+                        <w:t>3.</w:t>
+                      </w:r>
+                      <w:r>
+                        <w:rPr>
+                          <w:rFonts w:ascii="Angsana New" w:hAnsi="Angsana New" w:cs="Angsana New"/>
+                          <w:b/>
+                          <w:bCs/>
+                          <w:color w:val="000000"/>
+                          <w:sz w:val="32"/>
+                          <w:szCs w:val="32"/>
+                        </w:rPr>
+                        <w:t>4</w:t>
+                      </w:r>
+                      <w:r>
+                        <w:rPr>
+                          <w:rFonts w:ascii="Angsana New" w:hAnsi="Angsana New" w:cs="Angsana New"/>
+                          <w:b/>
+                          <w:bCs/>
+                          <w:color w:val="000000"/>
+                          <w:sz w:val="32"/>
+                          <w:szCs w:val="32"/>
+                        </w:rPr>
+                        <w:t xml:space="preserve"> </w:t>
+                      </w:r>
+                      <w:r>
+                        <w:rPr>
+                          <w:rFonts w:ascii="Angsana New" w:hAnsi="Angsana New" w:cs="Angsana New" w:hint="cs"/>
+                          <w:color w:val="000000"/>
+                          <w:sz w:val="32"/>
+                          <w:szCs w:val="32"/>
+                          <w:cs/>
+                        </w:rPr>
+                        <w:t xml:space="preserve">โค้ด </w:t>
+                      </w:r>
+                      <w:r>
+                        <w:rPr>
+                          <w:rFonts w:ascii="Angsana New" w:hAnsi="Angsana New" w:cs="Angsana New"/>
+                          <w:color w:val="000000"/>
+                          <w:sz w:val="32"/>
+                          <w:szCs w:val="32"/>
+                        </w:rPr>
+                        <w:t>Boto 3</w:t>
+                      </w:r>
+                    </w:p>
+                  </w:txbxContent>
+                </v:textbox>
+                <w10:wrap type="square"/>
+              </v:shape>
+            </w:pict>
+          </mc:Fallback>
+        </mc:AlternateContent>
+      </w:r>
+      <w:r>
+        <w:rPr>
+          <w:noProof/>
+        </w:rPr>
+        <mc:AlternateContent>
+          <mc:Choice Requires="wps">
+            <w:drawing>
+              <wp:anchor distT="45720" distB="45720" distL="114300" distR="114300" simplePos="0" relativeHeight="251678720" behindDoc="0" locked="0" layoutInCell="1" allowOverlap="1" wp14:anchorId="6968378C" wp14:editId="0EA3DF7F">
+                <wp:simplePos x="0" y="0"/>
+                <wp:positionH relativeFrom="column">
+                  <wp:posOffset>198120</wp:posOffset>
+                </wp:positionH>
+                <wp:positionV relativeFrom="paragraph">
+                  <wp:posOffset>3262630</wp:posOffset>
+                </wp:positionV>
+                <wp:extent cx="2561590" cy="448310"/>
+                <wp:effectExtent l="0" t="0" r="10160" b="27940"/>
+                <wp:wrapSquare wrapText="bothSides"/>
+                <wp:docPr id="217" name="กล่องข้อความ 2"/>
+                <wp:cNvGraphicFramePr>
+                  <a:graphicFrameLocks xmlns:a="http://schemas.openxmlformats.org/drawingml/2006/main"/>
+                </wp:cNvGraphicFramePr>
+                <a:graphic xmlns:a="http://schemas.openxmlformats.org/drawingml/2006/main">
+                  <a:graphicData uri="http://schemas.microsoft.com/office/word/2010/wordprocessingShape">
+                    <wps:wsp>
+                      <wps:cNvSpPr txBox="1">
+                        <a:spLocks noChangeArrowheads="1"/>
+                      </wps:cNvSpPr>
+                      <wps:spPr bwMode="auto">
+                        <a:xfrm>
+                          <a:off x="0" y="0"/>
+                          <a:ext cx="2561590" cy="448310"/>
+                        </a:xfrm>
+                        <a:prstGeom prst="rect">
+                          <a:avLst/>
+                        </a:prstGeom>
+                        <a:solidFill>
+                          <a:srgbClr val="FFFFFF"/>
+                        </a:solidFill>
+                        <a:ln w="9525">
+                          <a:solidFill>
+                            <a:schemeClr val="bg1"/>
+                          </a:solidFill>
+                          <a:miter lim="800000"/>
+                          <a:headEnd/>
+                          <a:tailEnd/>
+                        </a:ln>
+                      </wps:spPr>
+                      <wps:txbx>
+                        <w:txbxContent>
+                          <w:p>
+                            <w:pPr>
+                              <w:jc w:val="center"/>
+                            </w:pPr>
+                            <w:r>
+                              <w:rPr>
+                                <w:rFonts w:ascii="Angsana New" w:hAnsi="Angsana New" w:cs="Angsana New"/>
+                                <w:b/>
+                                <w:bCs/>
+                                <w:color w:val="000000"/>
+                                <w:sz w:val="32"/>
+                                <w:szCs w:val="32"/>
+                                <w:cs/>
+                              </w:rPr>
+                              <w:t xml:space="preserve">รูปที่ </w:t>
+                            </w:r>
+                            <w:r>
+                              <w:rPr>
+                                <w:rFonts w:ascii="Angsana New" w:hAnsi="Angsana New" w:cs="Angsana New"/>
+                                <w:b/>
+                                <w:bCs/>
+                                <w:color w:val="000000"/>
+                                <w:sz w:val="32"/>
+                                <w:szCs w:val="32"/>
+                              </w:rPr>
+                              <w:t>3.</w:t>
+                            </w:r>
+                            <w:r>
+                              <w:rPr>
+                                <w:rFonts w:ascii="Angsana New" w:hAnsi="Angsana New" w:cs="Angsana New"/>
+                                <w:b/>
+                                <w:bCs/>
+                                <w:color w:val="000000"/>
+                                <w:sz w:val="32"/>
+                                <w:szCs w:val="32"/>
+                              </w:rPr>
+                              <w:t>3</w:t>
+                            </w:r>
+                            <w:r>
+                              <w:rPr>
+                                <w:rFonts w:ascii="Angsana New" w:hAnsi="Angsana New" w:cs="Angsana New"/>
+                                <w:b/>
+                                <w:bCs/>
+                                <w:color w:val="000000"/>
+                                <w:sz w:val="32"/>
+                                <w:szCs w:val="32"/>
+                              </w:rPr>
+                              <w:t xml:space="preserve"> </w:t>
+                            </w:r>
+                            <w:r>
+                              <w:rPr>
+                                <w:rFonts w:ascii="Angsana New" w:hAnsi="Angsana New" w:cs="Angsana New" w:hint="cs"/>
+                                <w:color w:val="000000"/>
+                                <w:sz w:val="32"/>
+                                <w:szCs w:val="32"/>
+                                <w:cs/>
+                              </w:rPr>
+                              <w:t xml:space="preserve">โค้ด </w:t>
+                            </w:r>
+                            <w:r>
+                              <w:rPr>
+                                <w:rFonts w:ascii="Angsana New" w:hAnsi="Angsana New" w:cs="Angsana New"/>
+                                <w:color w:val="000000"/>
+                                <w:sz w:val="32"/>
+                                <w:szCs w:val="32"/>
+                              </w:rPr>
+                              <w:t>Boto 3</w:t>
+                            </w:r>
+                          </w:p>
+                        </w:txbxContent>
+                      </wps:txbx>
+                      <wps:bodyPr rot="0" vert="horz" wrap="square" lIns="91440" tIns="45720" rIns="91440" bIns="45720" anchor="t" anchorCtr="0">
+                        <a:noAutofit/>
+                      </wps:bodyPr>
+                    </wps:wsp>
+                  </a:graphicData>
+                </a:graphic>
+                <wp14:sizeRelH relativeFrom="margin">
+                  <wp14:pctWidth>0</wp14:pctWidth>
+                </wp14:sizeRelH>
+                <wp14:sizeRelV relativeFrom="margin">
+                  <wp14:pctHeight>0</wp14:pctHeight>
+                </wp14:sizeRelV>
+              </wp:anchor>
+            </w:drawing>
+          </mc:Choice>
+          <mc:Fallback>
+            <w:pict>
+              <v:shape w14:anchorId="6968378C" id="_x0000_s1027" type="#_x0000_t202" style="position:absolute;margin-left:15.6pt;margin-top:256.9pt;width:201.7pt;height:35.3pt;z-index:251678720;visibility:visible;mso-wrap-style:square;mso-width-percent:0;mso-height-percent:0;mso-wrap-distance-left:9pt;mso-wrap-distance-top:3.6pt;mso-wrap-distance-right:9pt;mso-wrap-distance-bottom:3.6pt;mso-position-horizontal:absolute;mso-position-horizontal-relative:text;mso-position-vertical:absolute;mso-position-vertical-relative:text;mso-width-percent:0;mso-height-percent:0;mso-width-relative:margin;mso-height-relative:margin;v-text-anchor:top" o:gfxdata="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" strokecolor="white [3212]">
+                <v:textbox>
+                  <w:txbxContent>
+                    <w:p>
+                      <w:pPr>
+                        <w:jc w:val="center"/>
+                      </w:pPr>
+                      <w:r>
+                        <w:rPr>
+                          <w:rFonts w:ascii="Angsana New" w:hAnsi="Angsana New" w:cs="Angsana New"/>
+                          <w:b/>
+                          <w:bCs/>
+                          <w:color w:val="000000"/>
+                          <w:sz w:val="32"/>
+                          <w:szCs w:val="32"/>
+                          <w:cs/>
+                        </w:rPr>
+                        <w:t xml:space="preserve">รูปที่ </w:t>
+                      </w:r>
+                      <w:r>
+                        <w:rPr>
+                          <w:rFonts w:ascii="Angsana New" w:hAnsi="Angsana New" w:cs="Angsana New"/>
+                          <w:b/>
+                          <w:bCs/>
+                          <w:color w:val="000000"/>
+                          <w:sz w:val="32"/>
+                          <w:szCs w:val="32"/>
+                        </w:rPr>
+                        <w:t>3.</w:t>
+                      </w:r>
+                      <w:r>
+                        <w:rPr>
+                          <w:rFonts w:ascii="Angsana New" w:hAnsi="Angsana New" w:cs="Angsana New"/>
+                          <w:b/>
+                          <w:bCs/>
+                          <w:color w:val="000000"/>
+                          <w:sz w:val="32"/>
+                          <w:szCs w:val="32"/>
+                        </w:rPr>
+                        <w:t>3</w:t>
+                      </w:r>
+                      <w:r>
+                        <w:rPr>
+                          <w:rFonts w:ascii="Angsana New" w:hAnsi="Angsana New" w:cs="Angsana New"/>
+                          <w:b/>
+                          <w:bCs/>
+                          <w:color w:val="000000"/>
+                          <w:sz w:val="32"/>
+                          <w:szCs w:val="32"/>
+                        </w:rPr>
+                        <w:t xml:space="preserve"> </w:t>
+                      </w:r>
+                      <w:r>
+                        <w:rPr>
+                          <w:rFonts w:ascii="Angsana New" w:hAnsi="Angsana New" w:cs="Angsana New" w:hint="cs"/>
+                          <w:color w:val="000000"/>
+                          <w:sz w:val="32"/>
+                          <w:szCs w:val="32"/>
+                          <w:cs/>
+                        </w:rPr>
+                        <w:t xml:space="preserve">โค้ด </w:t>
+                      </w:r>
+                      <w:r>
+                        <w:rPr>
+                          <w:rFonts w:ascii="Angsana New" w:hAnsi="Angsana New" w:cs="Angsana New"/>
+                          <w:color w:val="000000"/>
+                          <w:sz w:val="32"/>
+                          <w:szCs w:val="32"/>
+                        </w:rPr>
+                        <w:t>Boto 3</w:t>
+                      </w:r>
+                    </w:p>
+                  </w:txbxContent>
+                </v:textbox>
+                <w10:wrap type="square"/>
+              </v:shape>
+            </w:pict>
+          </mc:Fallback>
+        </mc:AlternateContent>
+      </w:r>
+      <w:r>
+        <w:rPr>
+          <w:rFonts w:ascii="Times New Roman" w:eastAsia="Times New Roman" w:hAnsi="Times New Roman" w:cs="Times New Roman"/>
+          <w:noProof/>
+          <w:sz w:val="24"/>
+          <w:szCs w:val="24"/>
+          <w:bdr w:val="none" w:sz="0" w:space="0" w:color="auto" w:frame="1"/>
+        </w:rPr>
+        <w:drawing>
+          <wp:anchor distT="0" distB="0" distL="114300" distR="114300" simplePos="0" relativeHeight="251674624" behindDoc="0" locked="0" layoutInCell="1" allowOverlap="1" wp14:anchorId="47166615" wp14:editId="42C4C059">
+            <wp:simplePos x="0" y="0"/>
+            <wp:positionH relativeFrom="column">
+              <wp:posOffset>2948043</wp:posOffset>
+            </wp:positionH>
+            <wp:positionV relativeFrom="paragraph">
+              <wp:posOffset>380365</wp:posOffset>
+            </wp:positionV>
+            <wp:extent cx="3089910" cy="2727325"/>
+            <wp:effectExtent l="0" t="0" r="0" b="0"/>
+            <wp:wrapTopAndBottom/>
+            <wp:docPr id="20" name="รูปภาพ 20" descr="รูปภาพประกอบด้วย ข้อความ&#10;&#10;คำอธิบายที่สร้างโดยอัตโนมัติ"/>
+            <wp:cNvGraphicFramePr>
+              <a:graphicFrameLocks xmlns:a="http://schemas.openxmlformats.org/drawingml/2006/main" noChangeAspect="1"/>
+            </wp:cNvGraphicFramePr>
+            <a:graphic xmlns:a="http://schemas.openxmlformats.org/drawingml/2006/main">
+              <a:graphicData uri="http://schemas.openxmlformats.org/drawingml/2006/picture">
+                <pic:pic xmlns:pic="http://schemas.openxmlformats.org/drawingml/2006/picture">
+                  <pic:nvPicPr>
+                    <pic:cNvPr id="20" name="รูปภาพ 20" descr="รูปภาพประกอบด้วย ข้อความ&#10;&#10;คำอธิบายที่สร้างโดยอัตโนมัติ"/>
+                    <pic:cNvPicPr>
+                      <a:picLocks noChangeAspect="1" noChangeArrowheads="1"/>
+                    </pic:cNvPicPr>
+                  </pic:nvPicPr>
+                  <pic:blipFill>
+                    <a:blip r:embed="rId17">
+                      <a:extLst>
+                        <a:ext uri="{28A0092B-C50C-407E-A947-70E740481C1C}">
+                          <a14:useLocalDpi xmlns:a14="http://schemas.microsoft.com/office/drawing/2010/main" val="0"/>
+                        </a:ext>
+                      </a:extLst>
+                    </a:blip>
+                    <a:srcRect/>
+                    <a:stretch>
+                      <a:fillRect/>
+                    </a:stretch>
+                  </pic:blipFill>
+                  <pic:spPr bwMode="auto">
+                    <a:xfrm>
+                      <a:off x="0" y="0"/>
+                      <a:ext cx="3089910" cy="2727325"/>
+                    </a:xfrm>
+                    <a:prstGeom prst="rect">
+                      <a:avLst/>
+                    </a:prstGeom>
+                    <a:noFill/>
+                    <a:ln>
+                      <a:noFill/>
+                    </a:ln>
+                  </pic:spPr>
+                </pic:pic>
+              </a:graphicData>
+            </a:graphic>
+          </wp:anchor>
+        </w:drawing>
+      </w:r>
+      <w:r>
+        <w:rPr>
+          <w:rFonts w:ascii="Times New Roman" w:eastAsia="Times New Roman" w:hAnsi="Times New Roman" w:cs="Times New Roman"/>
+          <w:noProof/>
+          <w:sz w:val="24"/>
+          <w:szCs w:val="24"/>
+          <w:bdr w:val="none" w:sz="0" w:space="0" w:color="auto" w:frame="1"/>
+        </w:rPr>
+        <w:drawing>
+          <wp:anchor distT="0" distB="0" distL="114300" distR="114300" simplePos="0" relativeHeight="251675648" behindDoc="0" locked="0" layoutInCell="1" allowOverlap="1" wp14:anchorId="0A5DAF2F" wp14:editId="0DB3B5C3">
+            <wp:simplePos x="0" y="0"/>
+            <wp:positionH relativeFrom="margin">
+              <wp:align>left</wp:align>
+            </wp:positionH>
+            <wp:positionV relativeFrom="paragraph">
+              <wp:posOffset>382795</wp:posOffset>
+            </wp:positionV>
+            <wp:extent cx="2774950" cy="2774950"/>
+            <wp:effectExtent l="0" t="0" r="6350" b="6350"/>
+            <wp:wrapTopAndBottom/>
+            <wp:docPr id="21" name="รูปภาพ 21" descr="รูปภาพประกอบด้วย ข้อความ&#10;&#10;คำอธิบายที่สร้างโดยอัตโนมัติ"/>
+            <wp:cNvGraphicFramePr>
+              <a:graphicFrameLocks xmlns:a="http://schemas.openxmlformats.org/drawingml/2006/main" noChangeAspect="1"/>
+            </wp:cNvGraphicFramePr>
+            <a:graphic xmlns:a="http://schemas.openxmlformats.org/drawingml/2006/main">
+              <a:graphicData uri="http://schemas.openxmlformats.org/drawingml/2006/picture">
+                <pic:pic xmlns:pic="http://schemas.openxmlformats.org/drawingml/2006/picture">
+                  <pic:nvPicPr>
+                    <pic:cNvPr id="21" name="รูปภาพ 21" descr="รูปภาพประกอบด้วย ข้อความ&#10;&#10;คำอธิบายที่สร้างโดยอัตโนมัติ"/>
+                    <pic:cNvPicPr>
+                      <a:picLocks noChangeAspect="1" noChangeArrowheads="1"/>
+                    </pic:cNvPicPr>
+                  </pic:nvPicPr>
+                  <pic:blipFill>
+                    <a:blip r:embed="rId18">
+                      <a:extLst>
+                        <a:ext uri="{28A0092B-C50C-407E-A947-70E740481C1C}">
+                          <a14:useLocalDpi xmlns:a14="http://schemas.microsoft.com/office/drawing/2010/main" val="0"/>
+                        </a:ext>
+                      </a:extLst>
+                    </a:blip>
+                    <a:srcRect/>
+                    <a:stretch>
+                      <a:fillRect/>
+                    </a:stretch>
+                  </pic:blipFill>
+                  <pic:spPr bwMode="auto">
+                    <a:xfrm>
+                      <a:off x="0" y="0"/>
+                      <a:ext cx="2774950" cy="2774950"/>
+                    </a:xfrm>
+                    <a:prstGeom prst="rect">
+                      <a:avLst/>
+                    </a:prstGeom>
+                    <a:noFill/>
+                    <a:ln>
+                      <a:noFill/>
+                    </a:ln>
+                  </pic:spPr>
+                </pic:pic>
+              </a:graphicData>
+            </a:graphic>
+          </wp:anchor>
+        </w:drawing>
+      </w:r>
+    </w:p>
+    <w:p/>
+    <w:p>
+      <w:pPr>
+        <w:ind w:left="720" w:firstLine="720"/>
+        <w:rPr>
+          <w:rFonts w:ascii="Angsana New" w:hAnsi="Angsana New" w:cs="Angsana New"/>
+          <w:b/>
+          <w:bCs/>
+          <w:color w:val="000000"/>
+          <w:sz w:val="32"/>
+          <w:szCs w:val="32"/>
+        </w:rPr>
+      </w:pPr>
+      <w:r>
+        <w:rPr>
+          <w:rFonts w:ascii="Angsana New" w:hAnsi="Angsana New" w:cs="Angsana New"/>
+          <w:b/>
+          <w:bCs/>
+          <w:noProof/>
+          <w:color w:val="000000"/>
+          <w:sz w:val="32"/>
+          <w:szCs w:val="32"/>
+          <w:bdr w:val="none" w:sz="0" w:space="0" w:color="auto" w:frame="1"/>
+        </w:rPr>
+        <w:drawing>
+          <wp:anchor distT="0" distB="0" distL="114300" distR="114300" simplePos="0" relativeHeight="251681792" behindDoc="0" locked="0" layoutInCell="1" allowOverlap="1" wp14:anchorId="40BBE87D" wp14:editId="3A1E5DCB">
+            <wp:simplePos x="0" y="0"/>
+            <wp:positionH relativeFrom="margin">
+              <wp:align>center</wp:align>
+            </wp:positionH>
+            <wp:positionV relativeFrom="paragraph">
+              <wp:posOffset>405130</wp:posOffset>
+            </wp:positionV>
+            <wp:extent cx="5046345" cy="2061845"/>
+            <wp:effectExtent l="0" t="0" r="1905" b="0"/>
+            <wp:wrapTopAndBottom/>
+            <wp:docPr id="26" name="รูปภาพ 26" descr="รูปภาพประกอบด้วย ข้อความ&#10;&#10;คำอธิบายที่สร้างโดยอัตโนมัติ"/>
+            <wp:cNvGraphicFramePr>
+              <a:graphicFrameLocks xmlns:a="http://schemas.openxmlformats.org/drawingml/2006/main" noChangeAspect="1"/>
+            </wp:cNvGraphicFramePr>
+            <a:graphic xmlns:a="http://schemas.openxmlformats.org/drawingml/2006/main">
+              <a:graphicData uri="http://schemas.openxmlformats.org/drawingml/2006/picture">
+                <pic:pic xmlns:pic="http://schemas.openxmlformats.org/drawingml/2006/picture">
+                  <pic:nvPicPr>
+                    <pic:cNvPr id="26" name="รูปภาพ 26" descr="รูปภาพประกอบด้วย ข้อความ&#10;&#10;คำอธิบายที่สร้างโดยอัตโนมัติ"/>
+                    <pic:cNvPicPr>
+                      <a:picLocks noChangeAspect="1" noChangeArrowheads="1"/>
+                    </pic:cNvPicPr>
+                  </pic:nvPicPr>
+                  <pic:blipFill>
+                    <a:blip r:embed="rId19">
+                      <a:extLst>
+                        <a:ext uri="{28A0092B-C50C-407E-A947-70E740481C1C}">
+                          <a14:useLocalDpi xmlns:a14="http://schemas.microsoft.com/office/drawing/2010/main" val="0"/>
+                        </a:ext>
+                      </a:extLst>
+                    </a:blip>
+                    <a:srcRect/>
+                    <a:stretch>
+                      <a:fillRect/>
+                    </a:stretch>
+                  </pic:blipFill>
+                  <pic:spPr bwMode="auto">
+                    <a:xfrm>
+                      <a:off x="0" y="0"/>
+                      <a:ext cx="5046345" cy="2061845"/>
+                    </a:xfrm>
+                    <a:prstGeom prst="rect">
+                      <a:avLst/>
+                    </a:prstGeom>
+                    <a:noFill/>
+                    <a:ln>
+                      <a:noFill/>
+                    </a:ln>
+                  </pic:spPr>
+                </pic:pic>
+              </a:graphicData>
+            </a:graphic>
+          </wp:anchor>
+        </w:drawing>
+      </w:r>
+      <w:r>
+        <w:rPr>
+          <w:rFonts w:ascii="Angsana New" w:hAnsi="Angsana New" w:cs="Angsana New"/>
+          <w:b/>
+          <w:bCs/>
+          <w:color w:val="000000"/>
+          <w:sz w:val="32"/>
+          <w:szCs w:val="32"/>
+        </w:rPr>
+        <w:t xml:space="preserve">3.3.2.2 </w:t>
+      </w:r>
+      <w:r>
+        <w:rPr>
+          <w:rFonts w:ascii="Angsana New" w:hAnsi="Angsana New" w:cs="Angsana New"/>
+          <w:b/>
+          <w:bCs/>
+          <w:color w:val="000000"/>
+          <w:sz w:val="32"/>
+          <w:szCs w:val="32"/>
+          <w:cs/>
+        </w:rPr>
+        <w:t xml:space="preserve">เปิดใช้งาน </w:t>
+      </w:r>
+      <w:r>
+        <w:rPr>
+          <w:rFonts w:ascii="Angsana New" w:hAnsi="Angsana New" w:cs="Angsana New"/>
+          <w:b/>
+          <w:bCs/>
+          <w:color w:val="000000"/>
+          <w:sz w:val="32"/>
+          <w:szCs w:val="32"/>
+        </w:rPr>
+        <w:t xml:space="preserve">AWS </w:t>
+      </w:r>
+      <w:r>
+        <w:rPr>
+          <w:rFonts w:ascii="Angsana New" w:hAnsi="Angsana New" w:cs="Angsana New"/>
+          <w:b/>
+          <w:bCs/>
+          <w:color w:val="000000"/>
+          <w:sz w:val="32"/>
+          <w:szCs w:val="32"/>
+        </w:rPr>
+        <w:t>CloudTrail</w:t>
+      </w:r>
+    </w:p>
+    <w:p>
+      <w:pPr>
+        <w:jc w:val="center"/>
+        <w:rPr>
+          <w:rFonts w:ascii="Angsana New" w:hAnsi="Angsana New" w:cs="Angsana New"/>
+          <w:color w:val="000000"/>
+          <w:sz w:val="32"/>
+          <w:szCs w:val="32"/>
+        </w:rPr>
+      </w:pPr>
+      <w:r>
+        <w:rPr>
+          <w:rFonts w:ascii="Angsana New" w:hAnsi="Angsana New" w:cs="Angsana New"/>
+          <w:b/>
+          <w:bCs/>
+          <w:color w:val="000000"/>
+          <w:sz w:val="32"/>
+          <w:szCs w:val="32"/>
+          <w:cs/>
+        </w:rPr>
+        <w:t xml:space="preserve">รูปที่ </w:t>
+      </w:r>
+      <w:r>
+        <w:rPr>
+          <w:rFonts w:ascii="Angsana New" w:hAnsi="Angsana New" w:cs="Angsana New"/>
+          <w:b/>
+          <w:bCs/>
+          <w:color w:val="000000"/>
+          <w:sz w:val="32"/>
+          <w:szCs w:val="32"/>
+        </w:rPr>
+        <w:t>3.</w:t>
+      </w:r>
+      <w:r>
+        <w:rPr>
+          <w:rFonts w:ascii="Angsana New" w:hAnsi="Angsana New" w:cs="Angsana New"/>
+          <w:b/>
+          <w:bCs/>
+          <w:color w:val="000000"/>
+          <w:sz w:val="32"/>
+          <w:szCs w:val="32"/>
+        </w:rPr>
+        <w:t>5</w:t>
+      </w:r>
+      <w:r>
+        <w:rPr>
+          <w:rFonts w:ascii="Angsana New" w:hAnsi="Angsana New" w:cs="Angsana New"/>
+          <w:b/>
+          <w:bCs/>
+          <w:color w:val="000000"/>
+          <w:sz w:val="32"/>
+          <w:szCs w:val="32"/>
+        </w:rPr>
+        <w:t xml:space="preserve"> </w:t>
+      </w:r>
+      <w:r>
+        <w:rPr>
+          <w:rFonts w:ascii="Angsana New" w:hAnsi="Angsana New" w:cs="Angsana New" w:hint="cs"/>
+          <w:color w:val="000000"/>
+          <w:sz w:val="32"/>
+          <w:szCs w:val="32"/>
+          <w:cs/>
+        </w:rPr>
+        <w:t xml:space="preserve">อธิบายการเปิดใช้งาน </w:t>
+      </w:r>
+      <w:r>
+        <w:rPr>
+          <w:rFonts w:ascii="Angsana New" w:hAnsi="Angsana New" w:cs="Angsana New"/>
+          <w:color w:val="000000"/>
+          <w:sz w:val="32"/>
+          <w:szCs w:val="32"/>
+        </w:rPr>
+        <w:t>AWS CloudTrail</w:t>
+      </w:r>
+    </w:p>
+    <w:p>
+      <w:pPr>
+        <w:rPr>
+          <w:rFonts w:ascii="Angsana New" w:hAnsi="Angsana New" w:cs="Angsana New"/>
+          <w:color w:val="000000"/>
+          <w:sz w:val="32"/>
+          <w:szCs w:val="32"/>
+        </w:rPr>
+      </w:pPr>
+      <w:r>
+        <w:rPr>
+          <w:rFonts w:ascii="Angsana New" w:hAnsi="Angsana New" w:cs="Angsana New"/>
+          <w:color w:val="000000"/>
+          <w:sz w:val="32"/>
+          <w:szCs w:val="32"/>
+        </w:rPr>
         <w:br w:type="page"/>
       </w:r>
     </w:p>
     <w:p>
       <w:pPr>
+        <w:spacing w:after="0" w:line="240" w:lineRule="auto"/>
+        <w:ind w:left="720" w:firstLine="720"/>
+        <w:rPr>
+          <w:rFonts w:ascii="Times New Roman" w:eastAsia="Times New Roman" w:hAnsi="Times New Roman" w:cs="Times New Roman"/>
+          <w:sz w:val="24"/>
+          <w:szCs w:val="24"/>
+        </w:rPr>
+      </w:pPr>
+      <w:r>
+        <w:rPr>
+          <w:rFonts w:ascii="Angsana New" w:eastAsia="Times New Roman" w:hAnsi="Angsana New" w:cs="Angsana New"/>
+          <w:b/>
+          <w:bCs/>
+          <w:color w:val="000000"/>
+          <w:sz w:val="32"/>
+          <w:szCs w:val="32"/>
+        </w:rPr>
+        <w:lastRenderedPageBreak/>
+        <w:t xml:space="preserve">3.3.2.3 </w:t>
+      </w:r>
+      <w:r>
+        <w:rPr>
+          <w:rFonts w:ascii="Angsana New" w:eastAsia="Times New Roman" w:hAnsi="Angsana New" w:cs="Angsana New"/>
+          <w:b/>
+          <w:bCs/>
+          <w:color w:val="000000"/>
+          <w:sz w:val="32"/>
+          <w:szCs w:val="32"/>
+          <w:cs/>
+        </w:rPr>
+        <w:t xml:space="preserve">เพิ่ม </w:t>
+      </w:r>
+      <w:r>
+        <w:rPr>
+          <w:rFonts w:ascii="Angsana New" w:eastAsia="Times New Roman" w:hAnsi="Angsana New" w:cs="Angsana New"/>
+          <w:b/>
+          <w:bCs/>
+          <w:color w:val="000000"/>
+          <w:sz w:val="32"/>
+          <w:szCs w:val="32"/>
+        </w:rPr>
+        <w:t xml:space="preserve">Event Rule </w:t>
+      </w:r>
+      <w:r>
+        <w:rPr>
+          <w:rFonts w:ascii="Angsana New" w:eastAsia="Times New Roman" w:hAnsi="Angsana New" w:cs="Angsana New"/>
+          <w:b/>
+          <w:bCs/>
+          <w:color w:val="000000"/>
+          <w:sz w:val="32"/>
+          <w:szCs w:val="32"/>
+          <w:cs/>
+        </w:rPr>
+        <w:t xml:space="preserve">ใน </w:t>
+      </w:r>
+      <w:r>
+        <w:rPr>
+          <w:rFonts w:ascii="Angsana New" w:eastAsia="Times New Roman" w:hAnsi="Angsana New" w:cs="Angsana New"/>
+          <w:b/>
+          <w:bCs/>
+          <w:color w:val="000000"/>
+          <w:sz w:val="32"/>
+          <w:szCs w:val="32"/>
+        </w:rPr>
+        <w:t>AWS CloudWatch</w:t>
+      </w:r>
+    </w:p>
+    <w:p>
+      <w:pPr>
+        <w:jc w:val="center"/>
+        <w:rPr>
+          <w:rFonts w:ascii="Angsana New" w:hAnsi="Angsana New" w:cs="Angsana New"/>
+          <w:b/>
+          <w:bCs/>
+          <w:color w:val="000000"/>
+          <w:sz w:val="32"/>
+          <w:szCs w:val="32"/>
+        </w:rPr>
+      </w:pPr>
+      <w:r>
+        <w:rPr>
+          <w:rFonts w:ascii="Angsana New" w:eastAsia="Times New Roman" w:hAnsi="Angsana New" w:cs="Angsana New"/>
+          <w:b/>
+          <w:bCs/>
+          <w:noProof/>
+          <w:color w:val="000000"/>
+          <w:sz w:val="40"/>
+          <w:szCs w:val="40"/>
+          <w:bdr w:val="none" w:sz="0" w:space="0" w:color="auto" w:frame="1"/>
+        </w:rPr>
+        <w:drawing>
+          <wp:anchor distT="0" distB="0" distL="114300" distR="114300" simplePos="0" relativeHeight="251682816" behindDoc="0" locked="0" layoutInCell="1" allowOverlap="1" wp14:anchorId="5A3F3B3B" wp14:editId="07F997E4">
+            <wp:simplePos x="0" y="0"/>
+            <wp:positionH relativeFrom="column">
+              <wp:posOffset>137842</wp:posOffset>
+            </wp:positionH>
+            <wp:positionV relativeFrom="paragraph">
+              <wp:posOffset>338791</wp:posOffset>
+            </wp:positionV>
+            <wp:extent cx="5943600" cy="1699260"/>
+            <wp:effectExtent l="0" t="0" r="0" b="6350"/>
+            <wp:wrapTopAndBottom/>
+            <wp:docPr id="28" name="รูปภาพ 28"/>
+            <wp:cNvGraphicFramePr>
+              <a:graphicFrameLocks xmlns:a="http://schemas.openxmlformats.org/drawingml/2006/main" noChangeAspect="1"/>
+            </wp:cNvGraphicFramePr>
+            <a:graphic xmlns:a="http://schemas.openxmlformats.org/drawingml/2006/main">
+              <a:graphicData uri="http://schemas.openxmlformats.org/drawingml/2006/picture">
+                <pic:pic xmlns:pic="http://schemas.openxmlformats.org/drawingml/2006/picture">
+                  <pic:nvPicPr>
+                    <pic:cNvPr id="0" name="Picture 51"/>
+                    <pic:cNvPicPr>
+                      <a:picLocks noChangeAspect="1" noChangeArrowheads="1"/>
+                    </pic:cNvPicPr>
+                  </pic:nvPicPr>
+                  <pic:blipFill>
+                    <a:blip r:embed="rId20">
+                      <a:extLst>
+                        <a:ext uri="{28A0092B-C50C-407E-A947-70E740481C1C}">
+                          <a14:useLocalDpi xmlns:a14="http://schemas.microsoft.com/office/drawing/2010/main" val="0"/>
+                        </a:ext>
+                      </a:extLst>
+                    </a:blip>
+                    <a:srcRect/>
+                    <a:stretch>
+                      <a:fillRect/>
+                    </a:stretch>
+                  </pic:blipFill>
+                  <pic:spPr bwMode="auto">
+                    <a:xfrm>
+                      <a:off x="0" y="0"/>
+                      <a:ext cx="5943600" cy="1699260"/>
+                    </a:xfrm>
+                    <a:prstGeom prst="rect">
+                      <a:avLst/>
+                    </a:prstGeom>
+                    <a:noFill/>
+                    <a:ln>
+                      <a:noFill/>
+                    </a:ln>
+                  </pic:spPr>
+                </pic:pic>
+              </a:graphicData>
+            </a:graphic>
+            <wp14:sizeRelV relativeFrom="margin">
+              <wp14:pctHeight>0</wp14:pctHeight>
+            </wp14:sizeRelV>
+          </wp:anchor>
+        </w:drawing>
+      </w:r>
+    </w:p>
+    <w:p>
+      <w:pPr>
+        <w:jc w:val="center"/>
+        <w:rPr>
+          <w:rFonts w:ascii="Angsana New" w:hAnsi="Angsana New" w:cs="Angsana New"/>
+          <w:color w:val="000000"/>
+          <w:sz w:val="32"/>
+          <w:szCs w:val="32"/>
+        </w:rPr>
+      </w:pPr>
+      <w:r>
+        <w:rPr>
+          <w:rFonts w:ascii="Angsana New" w:hAnsi="Angsana New" w:cs="Angsana New"/>
+          <w:b/>
+          <w:bCs/>
+          <w:color w:val="000000"/>
+          <w:sz w:val="32"/>
+          <w:szCs w:val="32"/>
+          <w:cs/>
+        </w:rPr>
+        <w:t xml:space="preserve">รูปที่ </w:t>
+      </w:r>
+      <w:r>
+        <w:rPr>
+          <w:rFonts w:ascii="Angsana New" w:hAnsi="Angsana New" w:cs="Angsana New"/>
+          <w:b/>
+          <w:bCs/>
+          <w:color w:val="000000"/>
+          <w:sz w:val="32"/>
+          <w:szCs w:val="32"/>
+        </w:rPr>
+        <w:t>3.</w:t>
+      </w:r>
+      <w:r>
+        <w:rPr>
+          <w:rFonts w:ascii="Angsana New" w:hAnsi="Angsana New" w:cs="Angsana New"/>
+          <w:b/>
+          <w:bCs/>
+          <w:color w:val="000000"/>
+          <w:sz w:val="32"/>
+          <w:szCs w:val="32"/>
+        </w:rPr>
+        <w:t>6</w:t>
+      </w:r>
+      <w:r>
+        <w:rPr>
+          <w:rFonts w:ascii="Angsana New" w:hAnsi="Angsana New" w:cs="Angsana New"/>
+          <w:b/>
+          <w:bCs/>
+          <w:color w:val="000000"/>
+          <w:sz w:val="32"/>
+          <w:szCs w:val="32"/>
+        </w:rPr>
+        <w:t xml:space="preserve"> </w:t>
+      </w:r>
+      <w:r>
+        <w:rPr>
+          <w:rFonts w:ascii="Angsana New" w:hAnsi="Angsana New" w:cs="Angsana New" w:hint="cs"/>
+          <w:color w:val="000000"/>
+          <w:sz w:val="32"/>
+          <w:szCs w:val="32"/>
+          <w:cs/>
+        </w:rPr>
+        <w:t>อธิบายการ</w:t>
+      </w:r>
+      <w:r>
+        <w:rPr>
+          <w:rFonts w:ascii="Angsana New" w:hAnsi="Angsana New" w:cs="Angsana New" w:hint="cs"/>
+          <w:color w:val="000000"/>
+          <w:sz w:val="32"/>
+          <w:szCs w:val="32"/>
+          <w:cs/>
+        </w:rPr>
+        <w:t xml:space="preserve">เพิ่ม </w:t>
+      </w:r>
+      <w:r>
+        <w:rPr>
+          <w:rFonts w:ascii="Angsana New" w:hAnsi="Angsana New" w:cs="Angsana New"/>
+          <w:color w:val="000000"/>
+          <w:sz w:val="32"/>
+          <w:szCs w:val="32"/>
+        </w:rPr>
+        <w:t xml:space="preserve">Event Rule </w:t>
+      </w:r>
+      <w:r>
+        <w:rPr>
+          <w:rFonts w:ascii="Angsana New" w:hAnsi="Angsana New" w:cs="Angsana New" w:hint="cs"/>
+          <w:color w:val="000000"/>
+          <w:sz w:val="32"/>
+          <w:szCs w:val="32"/>
+          <w:cs/>
+        </w:rPr>
+        <w:t xml:space="preserve">ใน </w:t>
+      </w:r>
+      <w:r>
+        <w:rPr>
+          <w:rFonts w:ascii="Angsana New" w:hAnsi="Angsana New" w:cs="Angsana New"/>
+          <w:color w:val="000000"/>
+          <w:sz w:val="32"/>
+          <w:szCs w:val="32"/>
+        </w:rPr>
+        <w:t>AWS CloudWatch</w:t>
+      </w:r>
+    </w:p>
+    <w:p>
+      <w:pPr>
+        <w:spacing w:after="0" w:line="240" w:lineRule="auto"/>
+        <w:ind w:left="720" w:firstLine="720"/>
+        <w:rPr>
+          <w:rFonts w:ascii="Times New Roman" w:eastAsia="Times New Roman" w:hAnsi="Times New Roman" w:cs="Times New Roman"/>
+          <w:sz w:val="24"/>
+          <w:szCs w:val="24"/>
+        </w:rPr>
+      </w:pPr>
+      <w:r>
+        <w:rPr>
+          <w:rFonts w:ascii="Angsana New" w:hAnsi="Angsana New" w:cs="Angsana New"/>
+          <w:b/>
+          <w:bCs/>
+          <w:noProof/>
+          <w:color w:val="000000"/>
+          <w:sz w:val="40"/>
+          <w:szCs w:val="40"/>
+          <w:bdr w:val="none" w:sz="0" w:space="0" w:color="auto" w:frame="1"/>
+        </w:rPr>
+        <w:drawing>
+          <wp:anchor distT="0" distB="0" distL="114300" distR="114300" simplePos="0" relativeHeight="251683840" behindDoc="0" locked="0" layoutInCell="1" allowOverlap="1" wp14:anchorId="7E7320FA" wp14:editId="3F6ED621">
+            <wp:simplePos x="0" y="0"/>
+            <wp:positionH relativeFrom="margin">
+              <wp:align>center</wp:align>
+            </wp:positionH>
+            <wp:positionV relativeFrom="paragraph">
+              <wp:posOffset>995895</wp:posOffset>
+            </wp:positionV>
+            <wp:extent cx="2673985" cy="3625215"/>
+            <wp:effectExtent l="0" t="0" r="0" b="0"/>
+            <wp:wrapTopAndBottom/>
+            <wp:docPr id="29" name="รูปภาพ 29" descr="รูปภาพประกอบด้วย ข้อความ&#10;&#10;คำอธิบายที่สร้างโดยอัตโนมัติ"/>
+            <wp:cNvGraphicFramePr>
+              <a:graphicFrameLocks xmlns:a="http://schemas.openxmlformats.org/drawingml/2006/main" noChangeAspect="1"/>
+            </wp:cNvGraphicFramePr>
+            <a:graphic xmlns:a="http://schemas.openxmlformats.org/drawingml/2006/main">
+              <a:graphicData uri="http://schemas.openxmlformats.org/drawingml/2006/picture">
+                <pic:pic xmlns:pic="http://schemas.openxmlformats.org/drawingml/2006/picture">
+                  <pic:nvPicPr>
+                    <pic:cNvPr id="29" name="รูปภาพ 29" descr="รูปภาพประกอบด้วย ข้อความ&#10;&#10;คำอธิบายที่สร้างโดยอัตโนมัติ"/>
+                    <pic:cNvPicPr>
+                      <a:picLocks noChangeAspect="1" noChangeArrowheads="1"/>
+                    </pic:cNvPicPr>
+                  </pic:nvPicPr>
+                  <pic:blipFill>
+                    <a:blip r:embed="rId21">
+                      <a:extLst>
+                        <a:ext uri="{28A0092B-C50C-407E-A947-70E740481C1C}">
+                          <a14:useLocalDpi xmlns:a14="http://schemas.microsoft.com/office/drawing/2010/main" val="0"/>
+                        </a:ext>
+                      </a:extLst>
+                    </a:blip>
+                    <a:srcRect/>
+                    <a:stretch>
+                      <a:fillRect/>
+                    </a:stretch>
+                  </pic:blipFill>
+                  <pic:spPr bwMode="auto">
+                    <a:xfrm>
+                      <a:off x="0" y="0"/>
+                      <a:ext cx="2673985" cy="3625215"/>
+                    </a:xfrm>
+                    <a:prstGeom prst="rect">
+                      <a:avLst/>
+                    </a:prstGeom>
+                    <a:noFill/>
+                    <a:ln>
+                      <a:noFill/>
+                    </a:ln>
+                  </pic:spPr>
+                </pic:pic>
+              </a:graphicData>
+            </a:graphic>
+            <wp14:sizeRelH relativeFrom="margin">
+              <wp14:pctWidth>0</wp14:pctWidth>
+            </wp14:sizeRelH>
+            <wp14:sizeRelV relativeFrom="margin">
+              <wp14:pctHeight>0</wp14:pctHeight>
+            </wp14:sizeRelV>
+          </wp:anchor>
+        </w:drawing>
+      </w:r>
+      <w:r>
+        <w:rPr>
+          <w:rFonts w:ascii="Angsana New" w:eastAsia="Times New Roman" w:hAnsi="Angsana New" w:cs="Angsana New"/>
+          <w:color w:val="000000"/>
+          <w:sz w:val="32"/>
+          <w:szCs w:val="32"/>
+          <w:cs/>
+        </w:rPr>
+        <w:t xml:space="preserve">เลือก </w:t>
+      </w:r>
+      <w:r>
+        <w:rPr>
+          <w:rFonts w:ascii="Angsana New" w:eastAsia="Times New Roman" w:hAnsi="Angsana New" w:cs="Angsana New"/>
+          <w:color w:val="000000"/>
+          <w:sz w:val="32"/>
+          <w:szCs w:val="32"/>
+        </w:rPr>
+        <w:t xml:space="preserve">service </w:t>
+      </w:r>
+      <w:r>
+        <w:rPr>
+          <w:rFonts w:ascii="Angsana New" w:eastAsia="Times New Roman" w:hAnsi="Angsana New" w:cs="Angsana New"/>
+          <w:color w:val="000000"/>
+          <w:sz w:val="32"/>
+          <w:szCs w:val="32"/>
+          <w:cs/>
+        </w:rPr>
+        <w:t xml:space="preserve">ที่จะดัก </w:t>
+      </w:r>
+      <w:r>
+        <w:rPr>
+          <w:rFonts w:ascii="Angsana New" w:eastAsia="Times New Roman" w:hAnsi="Angsana New" w:cs="Angsana New"/>
+          <w:color w:val="000000"/>
+          <w:sz w:val="32"/>
+          <w:szCs w:val="32"/>
+        </w:rPr>
+        <w:t xml:space="preserve">event </w:t>
+      </w:r>
+      <w:r>
+        <w:rPr>
+          <w:rFonts w:ascii="Angsana New" w:eastAsia="Times New Roman" w:hAnsi="Angsana New" w:cs="Angsana New"/>
+          <w:color w:val="000000"/>
+          <w:sz w:val="32"/>
+          <w:szCs w:val="32"/>
+          <w:cs/>
+        </w:rPr>
+        <w:t xml:space="preserve">เช่น </w:t>
+      </w:r>
+      <w:r>
+        <w:rPr>
+          <w:rFonts w:ascii="Angsana New" w:eastAsia="Times New Roman" w:hAnsi="Angsana New" w:cs="Angsana New"/>
+          <w:color w:val="000000"/>
+          <w:sz w:val="32"/>
+          <w:szCs w:val="32"/>
+        </w:rPr>
+        <w:t xml:space="preserve">EC2 </w:t>
+      </w:r>
+      <w:r>
+        <w:rPr>
+          <w:rFonts w:ascii="Angsana New" w:eastAsia="Times New Roman" w:hAnsi="Angsana New" w:cs="Angsana New"/>
+          <w:color w:val="000000"/>
+          <w:sz w:val="32"/>
+          <w:szCs w:val="32"/>
+          <w:cs/>
+        </w:rPr>
+        <w:t xml:space="preserve">และเลือก </w:t>
+      </w:r>
+      <w:r>
+        <w:rPr>
+          <w:rFonts w:ascii="Angsana New" w:eastAsia="Times New Roman" w:hAnsi="Angsana New" w:cs="Angsana New"/>
+          <w:color w:val="000000"/>
+          <w:sz w:val="32"/>
+          <w:szCs w:val="32"/>
+        </w:rPr>
+        <w:t>E</w:t>
+      </w:r>
+      <w:r>
+        <w:rPr>
+          <w:rFonts w:ascii="Angsana New" w:eastAsia="Times New Roman" w:hAnsi="Angsana New" w:cs="Angsana New"/>
+          <w:color w:val="000000"/>
+          <w:sz w:val="32"/>
+          <w:szCs w:val="32"/>
+        </w:rPr>
+        <w:t xml:space="preserve">vent </w:t>
+      </w:r>
+      <w:r>
+        <w:rPr>
+          <w:rFonts w:ascii="Angsana New" w:eastAsia="Times New Roman" w:hAnsi="Angsana New" w:cs="Angsana New"/>
+          <w:color w:val="000000"/>
+          <w:sz w:val="32"/>
+          <w:szCs w:val="32"/>
+        </w:rPr>
+        <w:t>T</w:t>
+      </w:r>
+      <w:r>
+        <w:rPr>
+          <w:rFonts w:ascii="Angsana New" w:eastAsia="Times New Roman" w:hAnsi="Angsana New" w:cs="Angsana New"/>
+          <w:color w:val="000000"/>
+          <w:sz w:val="32"/>
+          <w:szCs w:val="32"/>
+        </w:rPr>
+        <w:t xml:space="preserve">ype </w:t>
+      </w:r>
+      <w:r>
+        <w:rPr>
+          <w:rFonts w:ascii="Angsana New" w:eastAsia="Times New Roman" w:hAnsi="Angsana New" w:cs="Angsana New"/>
+          <w:color w:val="000000"/>
+          <w:sz w:val="32"/>
+          <w:szCs w:val="32"/>
+          <w:cs/>
+        </w:rPr>
+        <w:t xml:space="preserve">เป็น </w:t>
+      </w:r>
+      <w:r>
+        <w:rPr>
+          <w:rFonts w:ascii="Angsana New" w:eastAsia="Times New Roman" w:hAnsi="Angsana New" w:cs="Angsana New"/>
+          <w:color w:val="000000"/>
+          <w:sz w:val="32"/>
+          <w:szCs w:val="32"/>
+        </w:rPr>
+        <w:t xml:space="preserve">AWS API Call via CloudTrail </w:t>
+      </w:r>
+      <w:r>
+        <w:rPr>
+          <w:rFonts w:ascii="Angsana New" w:eastAsia="Times New Roman" w:hAnsi="Angsana New" w:cs="Angsana New"/>
+          <w:color w:val="000000"/>
+          <w:sz w:val="32"/>
+          <w:szCs w:val="32"/>
+          <w:cs/>
+        </w:rPr>
+        <w:t xml:space="preserve">หมายความว่าดัก </w:t>
+      </w:r>
+      <w:r>
+        <w:rPr>
+          <w:rFonts w:ascii="Angsana New" w:eastAsia="Times New Roman" w:hAnsi="Angsana New" w:cs="Angsana New"/>
+          <w:color w:val="000000"/>
+          <w:sz w:val="32"/>
+          <w:szCs w:val="32"/>
+        </w:rPr>
+        <w:t xml:space="preserve">event </w:t>
+      </w:r>
+      <w:r>
+        <w:rPr>
+          <w:rFonts w:ascii="Angsana New" w:eastAsia="Times New Roman" w:hAnsi="Angsana New" w:cs="Angsana New"/>
+          <w:color w:val="000000"/>
+          <w:sz w:val="32"/>
+          <w:szCs w:val="32"/>
+          <w:cs/>
+        </w:rPr>
+        <w:t xml:space="preserve">เมื่อ </w:t>
+      </w:r>
+      <w:r>
+        <w:rPr>
+          <w:rFonts w:ascii="Angsana New" w:eastAsia="Times New Roman" w:hAnsi="Angsana New" w:cs="Angsana New"/>
+          <w:color w:val="000000"/>
+          <w:sz w:val="32"/>
+          <w:szCs w:val="32"/>
+        </w:rPr>
+        <w:t xml:space="preserve">user </w:t>
+      </w:r>
+      <w:r>
+        <w:rPr>
+          <w:rFonts w:ascii="Angsana New" w:eastAsia="Times New Roman" w:hAnsi="Angsana New" w:cs="Angsana New"/>
+          <w:color w:val="000000"/>
+          <w:sz w:val="32"/>
+          <w:szCs w:val="32"/>
+          <w:cs/>
+        </w:rPr>
+        <w:t xml:space="preserve">กระทำต่อ </w:t>
+      </w:r>
+      <w:r>
+        <w:rPr>
+          <w:rFonts w:ascii="Angsana New" w:eastAsia="Times New Roman" w:hAnsi="Angsana New" w:cs="Angsana New"/>
+          <w:color w:val="000000"/>
+          <w:sz w:val="32"/>
+          <w:szCs w:val="32"/>
+        </w:rPr>
+        <w:t xml:space="preserve">service </w:t>
+      </w:r>
+      <w:r>
+        <w:rPr>
+          <w:rFonts w:ascii="Angsana New" w:eastAsia="Times New Roman" w:hAnsi="Angsana New" w:cs="Angsana New"/>
+          <w:color w:val="000000"/>
+          <w:sz w:val="32"/>
+          <w:szCs w:val="32"/>
+          <w:cs/>
+        </w:rPr>
+        <w:t xml:space="preserve">ผ่านทาง </w:t>
+      </w:r>
+      <w:r>
+        <w:rPr>
+          <w:rFonts w:ascii="Angsana New" w:eastAsia="Times New Roman" w:hAnsi="Angsana New" w:cs="Angsana New"/>
+          <w:color w:val="000000"/>
+          <w:sz w:val="32"/>
+          <w:szCs w:val="32"/>
+        </w:rPr>
+        <w:t xml:space="preserve">SDK </w:t>
+      </w:r>
+      <w:r>
+        <w:rPr>
+          <w:rFonts w:ascii="Angsana New" w:eastAsia="Times New Roman" w:hAnsi="Angsana New" w:cs="Angsana New"/>
+          <w:color w:val="000000"/>
+          <w:sz w:val="32"/>
+          <w:szCs w:val="32"/>
+          <w:cs/>
+        </w:rPr>
+        <w:t xml:space="preserve">หรือ </w:t>
+      </w:r>
+      <w:r>
+        <w:rPr>
+          <w:rFonts w:ascii="Angsana New" w:eastAsia="Times New Roman" w:hAnsi="Angsana New" w:cs="Angsana New"/>
+          <w:color w:val="000000"/>
+          <w:sz w:val="32"/>
+          <w:szCs w:val="32"/>
+        </w:rPr>
+        <w:t>AWS</w:t>
+      </w:r>
+      <w:r>
+        <w:rPr>
+          <w:rFonts w:ascii="Angsana New" w:eastAsia="Times New Roman" w:hAnsi="Angsana New" w:cs="Angsana New"/>
+          <w:color w:val="000000"/>
+          <w:sz w:val="32"/>
+          <w:szCs w:val="32"/>
+        </w:rPr>
+        <w:t xml:space="preserve"> </w:t>
+      </w:r>
+      <w:r>
+        <w:rPr>
+          <w:rFonts w:ascii="Angsana New" w:eastAsia="Times New Roman" w:hAnsi="Angsana New" w:cs="Angsana New"/>
+          <w:color w:val="000000"/>
+          <w:sz w:val="32"/>
+          <w:szCs w:val="32"/>
+        </w:rPr>
+        <w:t>M</w:t>
+      </w:r>
+      <w:r>
+        <w:rPr>
+          <w:rFonts w:ascii="Angsana New" w:eastAsia="Times New Roman" w:hAnsi="Angsana New" w:cs="Angsana New"/>
+          <w:color w:val="000000"/>
+          <w:sz w:val="32"/>
+          <w:szCs w:val="32"/>
+        </w:rPr>
+        <w:t xml:space="preserve">anagement </w:t>
+      </w:r>
+      <w:r>
+        <w:rPr>
+          <w:rFonts w:ascii="Angsana New" w:eastAsia="Times New Roman" w:hAnsi="Angsana New" w:cs="Angsana New"/>
+          <w:color w:val="000000"/>
+          <w:sz w:val="32"/>
+          <w:szCs w:val="32"/>
+        </w:rPr>
+        <w:t>C</w:t>
+      </w:r>
+      <w:r>
+        <w:rPr>
+          <w:rFonts w:ascii="Angsana New" w:eastAsia="Times New Roman" w:hAnsi="Angsana New" w:cs="Angsana New"/>
+          <w:color w:val="000000"/>
+          <w:sz w:val="32"/>
+          <w:szCs w:val="32"/>
+        </w:rPr>
+        <w:t xml:space="preserve">onsole </w:t>
+      </w:r>
+      <w:r>
+        <w:rPr>
+          <w:rFonts w:ascii="Angsana New" w:eastAsia="Times New Roman" w:hAnsi="Angsana New" w:cs="Angsana New"/>
+          <w:color w:val="000000"/>
+          <w:sz w:val="32"/>
+          <w:szCs w:val="32"/>
+          <w:cs/>
+        </w:rPr>
+        <w:t>เช่น การสร้าง แก้ไข และ ลบ</w:t>
+      </w:r>
+    </w:p>
+    <w:p>
+      <w:pPr>
+        <w:jc w:val="center"/>
         <w:rPr>
           <w:rFonts w:hint="cs"/>
+        </w:rPr>
+      </w:pPr>
+    </w:p>
+    <w:p>
+      <w:pPr>
+        <w:jc w:val="center"/>
+        <w:rPr>
+          <w:rFonts w:ascii="Angsana New" w:hAnsi="Angsana New" w:cs="Angsana New"/>
+          <w:color w:val="000000"/>
+          <w:sz w:val="32"/>
+          <w:szCs w:val="32"/>
+        </w:rPr>
+      </w:pPr>
+      <w:r>
+        <w:rPr>
+          <w:rFonts w:ascii="Angsana New" w:hAnsi="Angsana New" w:cs="Angsana New"/>
+          <w:b/>
+          <w:bCs/>
+          <w:color w:val="000000"/>
+          <w:sz w:val="32"/>
+          <w:szCs w:val="32"/>
+          <w:cs/>
+        </w:rPr>
+        <w:t xml:space="preserve">รูปที่ </w:t>
+      </w:r>
+      <w:r>
+        <w:rPr>
+          <w:rFonts w:ascii="Angsana New" w:hAnsi="Angsana New" w:cs="Angsana New"/>
+          <w:b/>
+          <w:bCs/>
+          <w:color w:val="000000"/>
+          <w:sz w:val="32"/>
+          <w:szCs w:val="32"/>
+        </w:rPr>
+        <w:t>3.</w:t>
+      </w:r>
+      <w:r>
+        <w:rPr>
+          <w:rFonts w:ascii="Angsana New" w:hAnsi="Angsana New" w:cs="Angsana New"/>
+          <w:b/>
+          <w:bCs/>
+          <w:color w:val="000000"/>
+          <w:sz w:val="32"/>
+          <w:szCs w:val="32"/>
+        </w:rPr>
+        <w:t>7</w:t>
+      </w:r>
+      <w:r>
+        <w:rPr>
+          <w:rFonts w:ascii="Angsana New" w:hAnsi="Angsana New" w:cs="Angsana New"/>
+          <w:b/>
+          <w:bCs/>
+          <w:color w:val="000000"/>
+          <w:sz w:val="32"/>
+          <w:szCs w:val="32"/>
+        </w:rPr>
+        <w:t xml:space="preserve"> </w:t>
+      </w:r>
+      <w:r>
+        <w:rPr>
+          <w:rFonts w:ascii="Angsana New" w:hAnsi="Angsana New" w:cs="Angsana New" w:hint="cs"/>
+          <w:color w:val="000000"/>
+          <w:sz w:val="32"/>
+          <w:szCs w:val="32"/>
+          <w:cs/>
+        </w:rPr>
+        <w:t xml:space="preserve">อธิบายการเพิ่ม </w:t>
+      </w:r>
+      <w:r>
+        <w:rPr>
+          <w:rFonts w:ascii="Angsana New" w:hAnsi="Angsana New" w:cs="Angsana New"/>
+          <w:color w:val="000000"/>
+          <w:sz w:val="32"/>
+          <w:szCs w:val="32"/>
+        </w:rPr>
+        <w:t xml:space="preserve">Event </w:t>
+      </w:r>
+      <w:r>
+        <w:rPr>
+          <w:rFonts w:ascii="Angsana New" w:hAnsi="Angsana New" w:cs="Angsana New" w:hint="cs"/>
+          <w:color w:val="000000"/>
+          <w:sz w:val="32"/>
+          <w:szCs w:val="32"/>
+          <w:cs/>
+        </w:rPr>
+        <w:t xml:space="preserve">ที่ต้องการจะดักผ่าน </w:t>
+      </w:r>
+      <w:r>
+        <w:rPr>
+          <w:rFonts w:ascii="Angsana New" w:hAnsi="Angsana New" w:cs="Angsana New"/>
+          <w:color w:val="000000"/>
+          <w:sz w:val="32"/>
+          <w:szCs w:val="32"/>
+        </w:rPr>
+        <w:t>JSON</w:t>
+      </w:r>
+      <w:r>
+        <w:rPr>
+          <w:rFonts w:ascii="Angsana New" w:hAnsi="Angsana New" w:cs="Angsana New" w:hint="cs"/>
+          <w:color w:val="000000"/>
+          <w:sz w:val="32"/>
+          <w:szCs w:val="32"/>
+          <w:cs/>
+        </w:rPr>
+        <w:t xml:space="preserve"> </w:t>
+      </w:r>
+    </w:p>
+    <w:p>
+      <w:pPr>
+        <w:jc w:val="center"/>
+        <w:rPr>
+          <w:rFonts w:ascii="Angsana New" w:hAnsi="Angsana New" w:cs="Angsana New"/>
+          <w:color w:val="000000"/>
+          <w:sz w:val="32"/>
+          <w:szCs w:val="32"/>
+        </w:rPr>
+      </w:pPr>
+      <w:r>
+        <w:rPr>
+          <w:rFonts w:ascii="Angsana New" w:hAnsi="Angsana New" w:cs="Angsana New"/>
+          <w:color w:val="000000"/>
+          <w:sz w:val="32"/>
+          <w:szCs w:val="32"/>
+          <w:cs/>
+        </w:rPr>
+        <w:t xml:space="preserve">ใส่ </w:t>
+      </w:r>
+      <w:r>
+        <w:rPr>
+          <w:rFonts w:ascii="Angsana New" w:hAnsi="Angsana New" w:cs="Angsana New"/>
+          <w:color w:val="000000"/>
+          <w:sz w:val="32"/>
+          <w:szCs w:val="32"/>
+        </w:rPr>
+        <w:t xml:space="preserve">event </w:t>
+      </w:r>
+      <w:r>
+        <w:rPr>
+          <w:rFonts w:ascii="Angsana New" w:hAnsi="Angsana New" w:cs="Angsana New"/>
+          <w:color w:val="000000"/>
+          <w:sz w:val="32"/>
+          <w:szCs w:val="32"/>
+          <w:cs/>
+        </w:rPr>
+        <w:t xml:space="preserve">ที่ต้องการจะดักใน </w:t>
+      </w:r>
+      <w:r>
+        <w:rPr>
+          <w:rFonts w:ascii="Angsana New" w:hAnsi="Angsana New" w:cs="Angsana New"/>
+          <w:color w:val="000000"/>
+          <w:sz w:val="32"/>
+          <w:szCs w:val="32"/>
+        </w:rPr>
+        <w:t>key “</w:t>
+      </w:r>
+      <w:proofErr w:type="spellStart"/>
+      <w:r>
+        <w:rPr>
+          <w:rFonts w:ascii="Angsana New" w:hAnsi="Angsana New" w:cs="Angsana New"/>
+          <w:color w:val="000000"/>
+          <w:sz w:val="32"/>
+          <w:szCs w:val="32"/>
+        </w:rPr>
+        <w:t>eventName</w:t>
+      </w:r>
+      <w:proofErr w:type="spellEnd"/>
+      <w:r>
+        <w:rPr>
+          <w:rFonts w:ascii="Angsana New" w:hAnsi="Angsana New" w:cs="Angsana New"/>
+          <w:color w:val="000000"/>
+          <w:sz w:val="32"/>
+          <w:szCs w:val="32"/>
+        </w:rPr>
+        <w:t xml:space="preserve">” </w:t>
+      </w:r>
+      <w:r>
+        <w:rPr>
+          <w:rFonts w:ascii="Angsana New" w:hAnsi="Angsana New" w:cs="Angsana New"/>
+          <w:color w:val="000000"/>
+          <w:sz w:val="32"/>
+          <w:szCs w:val="32"/>
+          <w:cs/>
+        </w:rPr>
+        <w:t xml:space="preserve">โดย </w:t>
+      </w:r>
+      <w:r>
+        <w:rPr>
+          <w:rFonts w:ascii="Angsana New" w:hAnsi="Angsana New" w:cs="Angsana New"/>
+          <w:color w:val="000000"/>
+          <w:sz w:val="32"/>
+          <w:szCs w:val="32"/>
+        </w:rPr>
+        <w:t xml:space="preserve">event </w:t>
+      </w:r>
+      <w:r>
+        <w:rPr>
+          <w:rFonts w:ascii="Angsana New" w:hAnsi="Angsana New" w:cs="Angsana New"/>
+          <w:color w:val="000000"/>
+          <w:sz w:val="32"/>
+          <w:szCs w:val="32"/>
+          <w:cs/>
+        </w:rPr>
+        <w:t>ทั้งหมดสามารถหาข้อมูลเพิ่ม</w:t>
+      </w:r>
+    </w:p>
+    <w:p>
+      <w:pPr>
+        <w:spacing w:after="0" w:line="240" w:lineRule="auto"/>
+        <w:ind w:left="720" w:firstLine="720"/>
+        <w:rPr>
+          <w:rFonts w:ascii="Times New Roman" w:eastAsia="Times New Roman" w:hAnsi="Times New Roman" w:cs="Times New Roman"/>
+          <w:sz w:val="24"/>
+          <w:szCs w:val="24"/>
+        </w:rPr>
+      </w:pPr>
+      <w:r>
+        <w:rPr>
+          <w:rFonts w:ascii="Angsana New" w:eastAsia="Times New Roman" w:hAnsi="Angsana New" w:cs="Angsana New"/>
+          <w:b/>
+          <w:bCs/>
+          <w:noProof/>
+          <w:color w:val="000000"/>
+          <w:sz w:val="32"/>
+          <w:szCs w:val="32"/>
+          <w:bdr w:val="none" w:sz="0" w:space="0" w:color="auto" w:frame="1"/>
+        </w:rPr>
+        <w:lastRenderedPageBreak/>
+        <w:drawing>
+          <wp:anchor distT="0" distB="0" distL="114300" distR="114300" simplePos="0" relativeHeight="251684864" behindDoc="0" locked="0" layoutInCell="1" allowOverlap="1" wp14:anchorId="750E6DA2" wp14:editId="457C4853">
+            <wp:simplePos x="0" y="0"/>
+            <wp:positionH relativeFrom="margin">
+              <wp:align>center</wp:align>
+            </wp:positionH>
+            <wp:positionV relativeFrom="paragraph">
+              <wp:posOffset>448382</wp:posOffset>
+            </wp:positionV>
+            <wp:extent cx="4037330" cy="2052955"/>
+            <wp:effectExtent l="0" t="0" r="1270" b="4445"/>
+            <wp:wrapTopAndBottom/>
+            <wp:docPr id="31" name="รูปภาพ 31" descr="รูปภาพประกอบด้วย ข้อความ&#10;&#10;คำอธิบายที่สร้างโดยอัตโนมัติ"/>
+            <wp:cNvGraphicFramePr>
+              <a:graphicFrameLocks xmlns:a="http://schemas.openxmlformats.org/drawingml/2006/main" noChangeAspect="1"/>
+            </wp:cNvGraphicFramePr>
+            <a:graphic xmlns:a="http://schemas.openxmlformats.org/drawingml/2006/main">
+              <a:graphicData uri="http://schemas.openxmlformats.org/drawingml/2006/picture">
+                <pic:pic xmlns:pic="http://schemas.openxmlformats.org/drawingml/2006/picture">
+                  <pic:nvPicPr>
+                    <pic:cNvPr id="31" name="รูปภาพ 31" descr="รูปภาพประกอบด้วย ข้อความ&#10;&#10;คำอธิบายที่สร้างโดยอัตโนมัติ"/>
+                    <pic:cNvPicPr>
+                      <a:picLocks noChangeAspect="1" noChangeArrowheads="1"/>
+                    </pic:cNvPicPr>
+                  </pic:nvPicPr>
+                  <pic:blipFill>
+                    <a:blip r:embed="rId22">
+                      <a:extLst>
+                        <a:ext uri="{28A0092B-C50C-407E-A947-70E740481C1C}">
+                          <a14:useLocalDpi xmlns:a14="http://schemas.microsoft.com/office/drawing/2010/main" val="0"/>
+                        </a:ext>
+                      </a:extLst>
+                    </a:blip>
+                    <a:srcRect/>
+                    <a:stretch>
+                      <a:fillRect/>
+                    </a:stretch>
+                  </pic:blipFill>
+                  <pic:spPr bwMode="auto">
+                    <a:xfrm>
+                      <a:off x="0" y="0"/>
+                      <a:ext cx="4037330" cy="2052955"/>
+                    </a:xfrm>
+                    <a:prstGeom prst="rect">
+                      <a:avLst/>
+                    </a:prstGeom>
+                    <a:noFill/>
+                    <a:ln>
+                      <a:noFill/>
+                    </a:ln>
+                  </pic:spPr>
+                </pic:pic>
+              </a:graphicData>
+            </a:graphic>
+          </wp:anchor>
+        </w:drawing>
+      </w:r>
+      <w:r>
+        <w:rPr>
+          <w:rFonts w:ascii="Angsana New" w:eastAsia="Times New Roman" w:hAnsi="Angsana New" w:cs="Angsana New"/>
+          <w:b/>
+          <w:bCs/>
+          <w:color w:val="000000"/>
+          <w:sz w:val="32"/>
+          <w:szCs w:val="32"/>
+        </w:rPr>
+        <w:t xml:space="preserve">3.3.2.4 </w:t>
+      </w:r>
+      <w:r>
+        <w:rPr>
+          <w:rFonts w:ascii="Angsana New" w:eastAsia="Times New Roman" w:hAnsi="Angsana New" w:cs="Angsana New"/>
+          <w:b/>
+          <w:bCs/>
+          <w:color w:val="000000"/>
+          <w:sz w:val="32"/>
+          <w:szCs w:val="32"/>
+          <w:cs/>
+        </w:rPr>
+        <w:t xml:space="preserve">ใส่ </w:t>
+      </w:r>
+      <w:r>
+        <w:rPr>
+          <w:rFonts w:ascii="Angsana New" w:eastAsia="Times New Roman" w:hAnsi="Angsana New" w:cs="Angsana New"/>
+          <w:b/>
+          <w:bCs/>
+          <w:color w:val="000000"/>
+          <w:sz w:val="32"/>
+          <w:szCs w:val="32"/>
+        </w:rPr>
+        <w:t>Targets t</w:t>
+      </w:r>
+      <w:r>
+        <w:rPr>
+          <w:rFonts w:ascii="Angsana New" w:eastAsia="Times New Roman" w:hAnsi="Angsana New" w:cs="Angsana New"/>
+          <w:b/>
+          <w:bCs/>
+          <w:color w:val="000000"/>
+          <w:sz w:val="32"/>
+          <w:szCs w:val="32"/>
+        </w:rPr>
+        <w:t>r</w:t>
+      </w:r>
+      <w:r>
+        <w:rPr>
+          <w:rFonts w:ascii="Angsana New" w:eastAsia="Times New Roman" w:hAnsi="Angsana New" w:cs="Angsana New"/>
+          <w:b/>
+          <w:bCs/>
+          <w:color w:val="000000"/>
+          <w:sz w:val="32"/>
+          <w:szCs w:val="32"/>
+        </w:rPr>
+        <w:t xml:space="preserve">igger function </w:t>
+      </w:r>
+      <w:r>
+        <w:rPr>
+          <w:rFonts w:ascii="Angsana New" w:eastAsia="Times New Roman" w:hAnsi="Angsana New" w:cs="Angsana New"/>
+          <w:b/>
+          <w:bCs/>
+          <w:color w:val="000000"/>
+          <w:sz w:val="32"/>
+          <w:szCs w:val="32"/>
+          <w:cs/>
+        </w:rPr>
+        <w:t xml:space="preserve">ใน </w:t>
+      </w:r>
+      <w:r>
+        <w:rPr>
+          <w:rFonts w:ascii="Angsana New" w:eastAsia="Times New Roman" w:hAnsi="Angsana New" w:cs="Angsana New"/>
+          <w:b/>
+          <w:bCs/>
+          <w:color w:val="000000"/>
+          <w:sz w:val="32"/>
+          <w:szCs w:val="32"/>
+        </w:rPr>
+        <w:t>CloudWatch</w:t>
+      </w:r>
+    </w:p>
+    <w:p>
+      <w:pPr>
+        <w:spacing w:after="0" w:line="240" w:lineRule="auto"/>
+        <w:ind w:left="720" w:firstLine="720"/>
+        <w:rPr>
+          <w:rFonts w:ascii="Times New Roman" w:eastAsia="Times New Roman" w:hAnsi="Times New Roman" w:cs="Times New Roman"/>
+          <w:sz w:val="24"/>
+          <w:szCs w:val="24"/>
+        </w:rPr>
+      </w:pPr>
+    </w:p>
+    <w:p>
+      <w:pPr>
+        <w:spacing w:after="0" w:line="240" w:lineRule="auto"/>
+        <w:jc w:val="center"/>
+        <w:rPr>
+          <w:rFonts w:ascii="Times New Roman" w:eastAsia="Times New Roman" w:hAnsi="Times New Roman" w:hint="cs"/>
+          <w:sz w:val="24"/>
+          <w:szCs w:val="24"/>
+          <w:cs/>
+        </w:rPr>
+      </w:pPr>
+      <w:r>
+        <w:rPr>
+          <w:rFonts w:ascii="Angsana New" w:hAnsi="Angsana New" w:cs="Angsana New"/>
+          <w:b/>
+          <w:bCs/>
+          <w:color w:val="000000"/>
+          <w:sz w:val="32"/>
+          <w:szCs w:val="32"/>
+          <w:cs/>
+        </w:rPr>
+        <w:t xml:space="preserve">รูปที่ </w:t>
+      </w:r>
+      <w:r>
+        <w:rPr>
+          <w:rFonts w:ascii="Angsana New" w:hAnsi="Angsana New" w:cs="Angsana New"/>
+          <w:b/>
+          <w:bCs/>
+          <w:color w:val="000000"/>
+          <w:sz w:val="32"/>
+          <w:szCs w:val="32"/>
+        </w:rPr>
+        <w:t xml:space="preserve">3.8 </w:t>
+      </w:r>
+      <w:r>
+        <w:rPr>
+          <w:rFonts w:ascii="Angsana New" w:hAnsi="Angsana New" w:cs="Angsana New" w:hint="cs"/>
+          <w:color w:val="000000"/>
+          <w:sz w:val="32"/>
+          <w:szCs w:val="32"/>
+          <w:cs/>
+        </w:rPr>
+        <w:t>อธิบายการ</w:t>
+      </w:r>
+      <w:r>
+        <w:rPr>
+          <w:rFonts w:ascii="Angsana New" w:eastAsia="Times New Roman" w:hAnsi="Angsana New" w:cs="Angsana New"/>
+          <w:b/>
+          <w:bCs/>
+          <w:color w:val="000000"/>
+          <w:sz w:val="32"/>
+          <w:szCs w:val="32"/>
+        </w:rPr>
+        <w:t xml:space="preserve"> </w:t>
+      </w:r>
+      <w:r>
+        <w:rPr>
+          <w:rFonts w:ascii="Angsana New" w:eastAsia="Times New Roman" w:hAnsi="Angsana New" w:cs="Angsana New"/>
+          <w:color w:val="000000"/>
+          <w:sz w:val="32"/>
+          <w:szCs w:val="32"/>
+          <w:cs/>
+        </w:rPr>
+        <w:t xml:space="preserve">ใส่ </w:t>
+      </w:r>
+      <w:r>
+        <w:rPr>
+          <w:rFonts w:ascii="Angsana New" w:eastAsia="Times New Roman" w:hAnsi="Angsana New" w:cs="Angsana New"/>
+          <w:color w:val="000000"/>
+          <w:sz w:val="32"/>
+          <w:szCs w:val="32"/>
+        </w:rPr>
+        <w:t xml:space="preserve">Targets trigger function </w:t>
+      </w:r>
+      <w:r>
+        <w:rPr>
+          <w:rFonts w:ascii="Angsana New" w:eastAsia="Times New Roman" w:hAnsi="Angsana New" w:cs="Angsana New"/>
+          <w:color w:val="000000"/>
+          <w:sz w:val="32"/>
+          <w:szCs w:val="32"/>
+          <w:cs/>
+        </w:rPr>
+        <w:t xml:space="preserve">ใน </w:t>
+      </w:r>
+      <w:r>
+        <w:rPr>
+          <w:rFonts w:ascii="Angsana New" w:eastAsia="Times New Roman" w:hAnsi="Angsana New" w:cs="Angsana New"/>
+          <w:color w:val="000000"/>
+          <w:sz w:val="32"/>
+          <w:szCs w:val="32"/>
+        </w:rPr>
+        <w:t>CloudWatch</w:t>
+      </w:r>
+    </w:p>
+    <w:p>
+      <w:pPr>
+        <w:spacing w:after="0" w:line="240" w:lineRule="auto"/>
+        <w:ind w:left="720" w:firstLine="720"/>
+        <w:rPr>
+          <w:rFonts w:ascii="Times New Roman" w:eastAsia="Times New Roman" w:hAnsi="Times New Roman" w:cs="Times New Roman"/>
+          <w:sz w:val="24"/>
+          <w:szCs w:val="24"/>
+        </w:rPr>
+      </w:pPr>
+    </w:p>
+    <w:p>
+      <w:pPr>
+        <w:spacing w:after="0" w:line="240" w:lineRule="auto"/>
+        <w:ind w:left="720"/>
+        <w:rPr>
+          <w:rFonts w:ascii="Times New Roman" w:eastAsia="Times New Roman" w:hAnsi="Times New Roman" w:cs="Times New Roman"/>
+          <w:sz w:val="24"/>
+          <w:szCs w:val="24"/>
+        </w:rPr>
+      </w:pPr>
+      <w:r>
+        <w:rPr>
+          <w:rFonts w:ascii="Angsana New" w:eastAsia="Times New Roman" w:hAnsi="Angsana New" w:cs="Angsana New"/>
+          <w:color w:val="000000"/>
+          <w:sz w:val="32"/>
+          <w:szCs w:val="32"/>
+        </w:rPr>
+        <w:tab/>
+      </w:r>
+      <w:r>
+        <w:rPr>
+          <w:rFonts w:ascii="Angsana New" w:eastAsia="Times New Roman" w:hAnsi="Angsana New" w:cs="Angsana New"/>
+          <w:color w:val="000000"/>
+          <w:sz w:val="32"/>
+          <w:szCs w:val="32"/>
+          <w:cs/>
+        </w:rPr>
+        <w:t xml:space="preserve">เลือก </w:t>
+      </w:r>
+      <w:r>
+        <w:rPr>
+          <w:rFonts w:ascii="Angsana New" w:eastAsia="Times New Roman" w:hAnsi="Angsana New" w:cs="Angsana New"/>
+          <w:color w:val="000000"/>
+          <w:sz w:val="32"/>
+          <w:szCs w:val="32"/>
+        </w:rPr>
+        <w:t>La</w:t>
+      </w:r>
+      <w:r>
+        <w:rPr>
+          <w:rFonts w:ascii="Angsana New" w:eastAsia="Times New Roman" w:hAnsi="Angsana New" w:cs="Angsana New"/>
+          <w:color w:val="000000"/>
+          <w:sz w:val="32"/>
+          <w:szCs w:val="32"/>
+        </w:rPr>
+        <w:t>m</w:t>
+      </w:r>
+      <w:r>
+        <w:rPr>
+          <w:rFonts w:ascii="Angsana New" w:eastAsia="Times New Roman" w:hAnsi="Angsana New" w:cs="Angsana New"/>
+          <w:color w:val="000000"/>
+          <w:sz w:val="32"/>
+          <w:szCs w:val="32"/>
+        </w:rPr>
+        <w:t>bda fun</w:t>
+      </w:r>
+      <w:r>
+        <w:rPr>
+          <w:rFonts w:ascii="Angsana New" w:eastAsia="Times New Roman" w:hAnsi="Angsana New" w:cs="Angsana New"/>
+          <w:color w:val="000000"/>
+          <w:sz w:val="32"/>
+          <w:szCs w:val="32"/>
+        </w:rPr>
+        <w:t>c</w:t>
+      </w:r>
+      <w:r>
+        <w:rPr>
+          <w:rFonts w:ascii="Angsana New" w:eastAsia="Times New Roman" w:hAnsi="Angsana New" w:cs="Angsana New"/>
+          <w:color w:val="000000"/>
+          <w:sz w:val="32"/>
+          <w:szCs w:val="32"/>
+        </w:rPr>
+        <w:t xml:space="preserve">tion </w:t>
+      </w:r>
+      <w:r>
+        <w:rPr>
+          <w:rFonts w:ascii="Angsana New" w:eastAsia="Times New Roman" w:hAnsi="Angsana New" w:cs="Angsana New"/>
+          <w:color w:val="000000"/>
+          <w:sz w:val="32"/>
+          <w:szCs w:val="32"/>
+          <w:cs/>
+        </w:rPr>
+        <w:t xml:space="preserve">ที่สร้างในขั้นตอนที่ </w:t>
+      </w:r>
+      <w:r>
+        <w:rPr>
+          <w:rFonts w:ascii="Angsana New" w:eastAsia="Times New Roman" w:hAnsi="Angsana New" w:cs="Angsana New"/>
+          <w:color w:val="000000"/>
+          <w:sz w:val="32"/>
+          <w:szCs w:val="32"/>
+        </w:rPr>
+        <w:t>3.2.2.1</w:t>
+      </w:r>
+    </w:p>
+    <w:p>
+      <w:pPr>
+        <w:rPr>
+          <w:rFonts w:ascii="Angsana New" w:hAnsi="Angsana New" w:cs="Angsana New"/>
+          <w:color w:val="000000"/>
+          <w:sz w:val="32"/>
+          <w:szCs w:val="32"/>
+        </w:rPr>
+      </w:pPr>
+    </w:p>
+    <w:p>
+      <w:pPr>
+        <w:spacing w:after="0" w:line="240" w:lineRule="auto"/>
+        <w:ind w:firstLine="720"/>
+        <w:rPr>
+          <w:rFonts w:ascii="Times New Roman" w:eastAsia="Times New Roman" w:hAnsi="Times New Roman" w:cs="Times New Roman"/>
+          <w:sz w:val="24"/>
+          <w:szCs w:val="24"/>
+        </w:rPr>
+      </w:pPr>
+      <w:r>
+        <w:rPr>
+          <w:rFonts w:ascii="Angsana New" w:eastAsia="Times New Roman" w:hAnsi="Angsana New" w:cs="Angsana New"/>
+          <w:b/>
+          <w:bCs/>
+          <w:color w:val="000000"/>
+          <w:sz w:val="32"/>
+          <w:szCs w:val="32"/>
+        </w:rPr>
+        <w:t xml:space="preserve">3.3.2 </w:t>
+      </w:r>
+      <w:r>
+        <w:rPr>
+          <w:rFonts w:ascii="Angsana New" w:eastAsia="Times New Roman" w:hAnsi="Angsana New" w:cs="Angsana New"/>
+          <w:b/>
+          <w:bCs/>
+          <w:color w:val="000000"/>
+          <w:sz w:val="32"/>
+          <w:szCs w:val="32"/>
+          <w:cs/>
+        </w:rPr>
+        <w:t>การดึงข้อมูลทรัพยากร</w:t>
+      </w:r>
+    </w:p>
+    <w:p>
+      <w:pPr>
+        <w:spacing w:after="0" w:line="240" w:lineRule="auto"/>
+        <w:ind w:firstLine="720"/>
+        <w:rPr>
+          <w:rFonts w:ascii="Times New Roman" w:eastAsia="Times New Roman" w:hAnsi="Times New Roman" w:cs="Times New Roman"/>
+          <w:sz w:val="24"/>
+          <w:szCs w:val="24"/>
+        </w:rPr>
+      </w:pPr>
+      <w:r>
+        <w:rPr>
+          <w:rFonts w:ascii="Angsana New" w:hAnsi="Angsana New" w:cs="Angsana New"/>
+          <w:b/>
+          <w:bCs/>
+          <w:noProof/>
+          <w:color w:val="000000"/>
+          <w:sz w:val="32"/>
+          <w:szCs w:val="32"/>
+          <w:bdr w:val="none" w:sz="0" w:space="0" w:color="auto" w:frame="1"/>
+        </w:rPr>
+        <w:drawing>
+          <wp:anchor distT="0" distB="0" distL="114300" distR="114300" simplePos="0" relativeHeight="251685888" behindDoc="0" locked="0" layoutInCell="1" allowOverlap="1" wp14:anchorId="50AC9EBA" wp14:editId="64C08CF4">
+            <wp:simplePos x="0" y="0"/>
+            <wp:positionH relativeFrom="column">
+              <wp:posOffset>733006</wp:posOffset>
+            </wp:positionH>
+            <wp:positionV relativeFrom="paragraph">
+              <wp:posOffset>428590</wp:posOffset>
+            </wp:positionV>
+            <wp:extent cx="4545965" cy="3269615"/>
+            <wp:effectExtent l="0" t="0" r="6985" b="6985"/>
+            <wp:wrapTopAndBottom/>
+            <wp:docPr id="32" name="รูปภาพ 32" descr="รูปภาพประกอบด้วย ข้อความ&#10;&#10;คำอธิบายที่สร้างโดยอัตโนมัติ"/>
+            <wp:cNvGraphicFramePr>
+              <a:graphicFrameLocks xmlns:a="http://schemas.openxmlformats.org/drawingml/2006/main" noChangeAspect="1"/>
+            </wp:cNvGraphicFramePr>
+            <a:graphic xmlns:a="http://schemas.openxmlformats.org/drawingml/2006/main">
+              <a:graphicData uri="http://schemas.openxmlformats.org/drawingml/2006/picture">
+                <pic:pic xmlns:pic="http://schemas.openxmlformats.org/drawingml/2006/picture">
+                  <pic:nvPicPr>
+                    <pic:cNvPr id="32" name="รูปภาพ 32" descr="รูปภาพประกอบด้วย ข้อความ&#10;&#10;คำอธิบายที่สร้างโดยอัตโนมัติ"/>
+                    <pic:cNvPicPr>
+                      <a:picLocks noChangeAspect="1" noChangeArrowheads="1"/>
+                    </pic:cNvPicPr>
+                  </pic:nvPicPr>
+                  <pic:blipFill>
+                    <a:blip r:embed="rId23">
+                      <a:extLst>
+                        <a:ext uri="{28A0092B-C50C-407E-A947-70E740481C1C}">
+                          <a14:useLocalDpi xmlns:a14="http://schemas.microsoft.com/office/drawing/2010/main" val="0"/>
+                        </a:ext>
+                      </a:extLst>
+                    </a:blip>
+                    <a:srcRect/>
+                    <a:stretch>
+                      <a:fillRect/>
+                    </a:stretch>
+                  </pic:blipFill>
+                  <pic:spPr bwMode="auto">
+                    <a:xfrm>
+                      <a:off x="0" y="0"/>
+                      <a:ext cx="4545965" cy="3269615"/>
+                    </a:xfrm>
+                    <a:prstGeom prst="rect">
+                      <a:avLst/>
+                    </a:prstGeom>
+                    <a:noFill/>
+                    <a:ln>
+                      <a:noFill/>
+                    </a:ln>
+                  </pic:spPr>
+                </pic:pic>
+              </a:graphicData>
+            </a:graphic>
+          </wp:anchor>
+        </w:drawing>
+      </w:r>
+      <w:r>
+        <w:rPr>
+          <w:rFonts w:ascii="Angsana New" w:eastAsia="Times New Roman" w:hAnsi="Angsana New" w:cs="Angsana New"/>
+          <w:b/>
+          <w:bCs/>
+          <w:color w:val="000000"/>
+          <w:sz w:val="32"/>
+          <w:szCs w:val="32"/>
+        </w:rPr>
+        <w:tab/>
+        <w:t xml:space="preserve">3.3.2.1 </w:t>
+      </w:r>
+      <w:r>
+        <w:rPr>
+          <w:rFonts w:ascii="Angsana New" w:eastAsia="Times New Roman" w:hAnsi="Angsana New" w:cs="Angsana New"/>
+          <w:b/>
+          <w:bCs/>
+          <w:color w:val="000000"/>
+          <w:sz w:val="32"/>
+          <w:szCs w:val="32"/>
+          <w:cs/>
+        </w:rPr>
+        <w:t xml:space="preserve">ฟังก์ชันโค้ด </w:t>
+      </w:r>
+      <w:r>
+        <w:rPr>
+          <w:rFonts w:ascii="Angsana New" w:eastAsia="Times New Roman" w:hAnsi="Angsana New" w:cs="Angsana New"/>
+          <w:b/>
+          <w:bCs/>
+          <w:color w:val="000000"/>
+          <w:sz w:val="32"/>
+          <w:szCs w:val="32"/>
+        </w:rPr>
+        <w:t>AWS SDK (boto3)</w:t>
+      </w:r>
+    </w:p>
+    <w:p>
+      <w:pPr>
+        <w:spacing w:after="0" w:line="240" w:lineRule="auto"/>
+        <w:jc w:val="center"/>
+        <w:rPr>
+          <w:rFonts w:ascii="Angsana New" w:hAnsi="Angsana New" w:cs="Angsana New" w:hint="cs"/>
+          <w:b/>
+          <w:bCs/>
+          <w:color w:val="000000"/>
+          <w:sz w:val="32"/>
+          <w:szCs w:val="32"/>
+        </w:rPr>
+      </w:pPr>
+      <w:r>
+        <w:rPr>
+          <w:rFonts w:ascii="Angsana New" w:hAnsi="Angsana New" w:cs="Angsana New"/>
+          <w:b/>
+          <w:bCs/>
+          <w:color w:val="000000"/>
+          <w:sz w:val="32"/>
+          <w:szCs w:val="32"/>
+          <w:cs/>
+        </w:rPr>
+        <w:t xml:space="preserve">รูปที่ </w:t>
+      </w:r>
+      <w:r>
+        <w:rPr>
+          <w:rFonts w:ascii="Angsana New" w:hAnsi="Angsana New" w:cs="Angsana New"/>
+          <w:b/>
+          <w:bCs/>
+          <w:color w:val="000000"/>
+          <w:sz w:val="32"/>
+          <w:szCs w:val="32"/>
+        </w:rPr>
+        <w:t>3.</w:t>
+      </w:r>
+      <w:r>
+        <w:rPr>
+          <w:rFonts w:ascii="Angsana New" w:hAnsi="Angsana New" w:cs="Angsana New"/>
+          <w:b/>
+          <w:bCs/>
+          <w:color w:val="000000"/>
+          <w:sz w:val="32"/>
+          <w:szCs w:val="32"/>
+        </w:rPr>
+        <w:t>9</w:t>
+      </w:r>
+      <w:r>
+        <w:rPr>
+          <w:rFonts w:ascii="Angsana New" w:hAnsi="Angsana New" w:cs="Angsana New"/>
+          <w:b/>
+          <w:bCs/>
+          <w:color w:val="000000"/>
+          <w:sz w:val="32"/>
+          <w:szCs w:val="32"/>
+        </w:rPr>
+        <w:t xml:space="preserve"> </w:t>
+      </w:r>
+      <w:r>
+        <w:rPr>
+          <w:rFonts w:ascii="Angsana New" w:eastAsia="Times New Roman" w:hAnsi="Angsana New" w:cs="Angsana New"/>
+          <w:color w:val="000000"/>
+          <w:sz w:val="32"/>
+          <w:szCs w:val="32"/>
+          <w:cs/>
+        </w:rPr>
+        <w:t xml:space="preserve">ฟังก์ชันโค้ด </w:t>
+      </w:r>
+      <w:r>
+        <w:rPr>
+          <w:rFonts w:ascii="Angsana New" w:eastAsia="Times New Roman" w:hAnsi="Angsana New" w:cs="Angsana New"/>
+          <w:color w:val="000000"/>
+          <w:sz w:val="32"/>
+          <w:szCs w:val="32"/>
+        </w:rPr>
+        <w:t>AWS SDK (boto3)</w:t>
+      </w:r>
+    </w:p>
+    <w:p>
+      <w:pPr>
+        <w:spacing w:after="0" w:line="240" w:lineRule="auto"/>
+        <w:ind w:firstLine="720"/>
+        <w:rPr>
+          <w:rFonts w:ascii="Times New Roman" w:eastAsia="Times New Roman" w:hAnsi="Times New Roman" w:cs="Times New Roman"/>
+          <w:sz w:val="24"/>
+          <w:szCs w:val="24"/>
+        </w:rPr>
+      </w:pPr>
+      <w:r>
+        <w:rPr>
+          <w:rFonts w:ascii="Angsana New" w:eastAsia="Times New Roman" w:hAnsi="Angsana New" w:cs="Angsana New"/>
+          <w:b/>
+          <w:bCs/>
+          <w:noProof/>
+          <w:color w:val="000000"/>
+          <w:sz w:val="32"/>
+          <w:szCs w:val="32"/>
+          <w:bdr w:val="none" w:sz="0" w:space="0" w:color="auto" w:frame="1"/>
+        </w:rPr>
+        <w:lastRenderedPageBreak/>
+        <w:drawing>
+          <wp:anchor distT="0" distB="0" distL="114300" distR="114300" simplePos="0" relativeHeight="251687936" behindDoc="0" locked="0" layoutInCell="1" allowOverlap="1" wp14:anchorId="5F91944A" wp14:editId="4EE0757A">
+            <wp:simplePos x="0" y="0"/>
+            <wp:positionH relativeFrom="column">
+              <wp:posOffset>948905</wp:posOffset>
+            </wp:positionH>
+            <wp:positionV relativeFrom="paragraph">
+              <wp:posOffset>465635</wp:posOffset>
+            </wp:positionV>
+            <wp:extent cx="3813175" cy="1621790"/>
+            <wp:effectExtent l="0" t="0" r="0" b="0"/>
+            <wp:wrapTopAndBottom/>
+            <wp:docPr id="33" name="รูปภาพ 33"/>
+            <wp:cNvGraphicFramePr>
+              <a:graphicFrameLocks xmlns:a="http://schemas.openxmlformats.org/drawingml/2006/main" noChangeAspect="1"/>
+            </wp:cNvGraphicFramePr>
+            <a:graphic xmlns:a="http://schemas.openxmlformats.org/drawingml/2006/main">
+              <a:graphicData uri="http://schemas.openxmlformats.org/drawingml/2006/picture">
+                <pic:pic xmlns:pic="http://schemas.openxmlformats.org/drawingml/2006/picture">
+                  <pic:nvPicPr>
+                    <pic:cNvPr id="0" name="Picture 64"/>
+                    <pic:cNvPicPr>
+                      <a:picLocks noChangeAspect="1" noChangeArrowheads="1"/>
+                    </pic:cNvPicPr>
+                  </pic:nvPicPr>
+                  <pic:blipFill>
+                    <a:blip r:embed="rId24">
+                      <a:extLst>
+                        <a:ext uri="{28A0092B-C50C-407E-A947-70E740481C1C}">
+                          <a14:useLocalDpi xmlns:a14="http://schemas.microsoft.com/office/drawing/2010/main" val="0"/>
+                        </a:ext>
+                      </a:extLst>
+                    </a:blip>
+                    <a:srcRect/>
+                    <a:stretch>
+                      <a:fillRect/>
+                    </a:stretch>
+                  </pic:blipFill>
+                  <pic:spPr bwMode="auto">
+                    <a:xfrm>
+                      <a:off x="0" y="0"/>
+                      <a:ext cx="3813175" cy="1621790"/>
+                    </a:xfrm>
+                    <a:prstGeom prst="rect">
+                      <a:avLst/>
+                    </a:prstGeom>
+                    <a:noFill/>
+                    <a:ln>
+                      <a:noFill/>
+                    </a:ln>
+                  </pic:spPr>
+                </pic:pic>
+              </a:graphicData>
+            </a:graphic>
+          </wp:anchor>
+        </w:drawing>
+      </w:r>
+      <w:r>
+        <w:rPr>
+          <w:rFonts w:ascii="Angsana New" w:eastAsia="Times New Roman" w:hAnsi="Angsana New" w:cs="Angsana New"/>
+          <w:b/>
+          <w:bCs/>
+          <w:color w:val="000000"/>
+          <w:sz w:val="32"/>
+          <w:szCs w:val="32"/>
+        </w:rPr>
+        <w:t xml:space="preserve">3.3.2.2 </w:t>
+      </w:r>
+      <w:r>
+        <w:rPr>
+          <w:rFonts w:ascii="Angsana New" w:eastAsia="Times New Roman" w:hAnsi="Angsana New" w:cs="Angsana New"/>
+          <w:b/>
+          <w:bCs/>
+          <w:color w:val="000000"/>
+          <w:sz w:val="32"/>
+          <w:szCs w:val="32"/>
+          <w:cs/>
+        </w:rPr>
+        <w:t xml:space="preserve">สร้าง </w:t>
+      </w:r>
+      <w:r>
+        <w:rPr>
+          <w:rFonts w:ascii="Angsana New" w:eastAsia="Times New Roman" w:hAnsi="Angsana New" w:cs="Angsana New"/>
+          <w:b/>
+          <w:bCs/>
+          <w:color w:val="000000"/>
+          <w:sz w:val="32"/>
+          <w:szCs w:val="32"/>
+        </w:rPr>
+        <w:t xml:space="preserve">API Gateway </w:t>
+      </w:r>
+      <w:r>
+        <w:rPr>
+          <w:rFonts w:ascii="Angsana New" w:eastAsia="Times New Roman" w:hAnsi="Angsana New" w:cs="Angsana New"/>
+          <w:b/>
+          <w:bCs/>
+          <w:color w:val="000000"/>
+          <w:sz w:val="32"/>
+          <w:szCs w:val="32"/>
+          <w:cs/>
+        </w:rPr>
+        <w:t>เพื่อเรียกใช้งานฟังก์ชัน</w:t>
+      </w:r>
+    </w:p>
+    <w:p>
+      <w:pPr>
+        <w:spacing w:after="0" w:line="240" w:lineRule="auto"/>
+        <w:ind w:firstLine="720"/>
+        <w:rPr>
+          <w:rFonts w:ascii="Times New Roman" w:eastAsia="Times New Roman" w:hAnsi="Times New Roman" w:cs="Times New Roman"/>
+          <w:sz w:val="24"/>
+          <w:szCs w:val="24"/>
+        </w:rPr>
+      </w:pPr>
+    </w:p>
+    <w:p>
+      <w:pPr>
+        <w:spacing w:after="0" w:line="240" w:lineRule="auto"/>
+        <w:rPr>
+          <w:rFonts w:ascii="Times New Roman" w:eastAsia="Times New Roman" w:hAnsi="Times New Roman" w:cs="Times New Roman"/>
+          <w:sz w:val="24"/>
+          <w:szCs w:val="24"/>
+        </w:rPr>
+      </w:pPr>
+      <w:r>
+        <w:rPr>
+          <w:rFonts w:ascii="Angsana New" w:eastAsia="Times New Roman" w:hAnsi="Angsana New" w:cs="Angsana New"/>
+          <w:b/>
+          <w:bCs/>
+          <w:color w:val="000000"/>
+          <w:sz w:val="32"/>
+          <w:szCs w:val="32"/>
+        </w:rPr>
+        <w:tab/>
+      </w:r>
+    </w:p>
+    <w:p>
+      <w:pPr>
+        <w:spacing w:after="0" w:line="240" w:lineRule="auto"/>
+        <w:jc w:val="center"/>
+        <w:rPr>
+          <w:rFonts w:ascii="Times New Roman" w:eastAsia="Times New Roman" w:hAnsi="Times New Roman" w:cs="Times New Roman"/>
+          <w:sz w:val="24"/>
+          <w:szCs w:val="24"/>
+        </w:rPr>
+      </w:pPr>
+      <w:r>
+        <w:rPr>
+          <w:rFonts w:ascii="Angsana New" w:hAnsi="Angsana New" w:cs="Angsana New"/>
+          <w:b/>
+          <w:bCs/>
+          <w:color w:val="000000"/>
+          <w:sz w:val="32"/>
+          <w:szCs w:val="32"/>
+          <w:cs/>
+        </w:rPr>
+        <w:t xml:space="preserve">รูปที่ </w:t>
+      </w:r>
+      <w:r>
+        <w:rPr>
+          <w:rFonts w:ascii="Angsana New" w:hAnsi="Angsana New" w:cs="Angsana New"/>
+          <w:b/>
+          <w:bCs/>
+          <w:color w:val="000000"/>
+          <w:sz w:val="32"/>
+          <w:szCs w:val="32"/>
+        </w:rPr>
+        <w:t>3.</w:t>
+      </w:r>
+      <w:r>
+        <w:rPr>
+          <w:rFonts w:ascii="Angsana New" w:hAnsi="Angsana New" w:cs="Angsana New"/>
+          <w:b/>
+          <w:bCs/>
+          <w:color w:val="000000"/>
+          <w:sz w:val="32"/>
+          <w:szCs w:val="32"/>
+        </w:rPr>
+        <w:t>10</w:t>
+      </w:r>
+      <w:r>
+        <w:rPr>
+          <w:rFonts w:ascii="Angsana New" w:hAnsi="Angsana New" w:cs="Angsana New"/>
+          <w:color w:val="000000"/>
+          <w:sz w:val="32"/>
+          <w:szCs w:val="32"/>
+        </w:rPr>
+        <w:t xml:space="preserve"> </w:t>
+      </w:r>
+      <w:r>
+        <w:rPr>
+          <w:rFonts w:ascii="Angsana New" w:hAnsi="Angsana New" w:cs="Angsana New" w:hint="cs"/>
+          <w:color w:val="000000"/>
+          <w:sz w:val="32"/>
+          <w:szCs w:val="32"/>
+          <w:cs/>
+        </w:rPr>
+        <w:t>การ</w:t>
+      </w:r>
+      <w:r>
+        <w:rPr>
+          <w:rFonts w:ascii="Angsana New" w:hAnsi="Angsana New" w:cs="Angsana New"/>
+          <w:color w:val="000000"/>
+          <w:sz w:val="32"/>
+          <w:szCs w:val="32"/>
+          <w:cs/>
+        </w:rPr>
+        <w:t xml:space="preserve">สร้าง </w:t>
+      </w:r>
+      <w:r>
+        <w:rPr>
+          <w:rFonts w:ascii="Angsana New" w:hAnsi="Angsana New" w:cs="Angsana New"/>
+          <w:color w:val="000000"/>
+          <w:sz w:val="32"/>
+          <w:szCs w:val="32"/>
+        </w:rPr>
+        <w:t xml:space="preserve">API Gateway </w:t>
+      </w:r>
+      <w:r>
+        <w:rPr>
+          <w:rFonts w:ascii="Angsana New" w:hAnsi="Angsana New" w:cs="Angsana New"/>
+          <w:color w:val="000000"/>
+          <w:sz w:val="32"/>
+          <w:szCs w:val="32"/>
+          <w:cs/>
+        </w:rPr>
+        <w:t>เพื่อเรียกใช้งานฟังก์ชัน</w:t>
+      </w:r>
+      <w:r>
+        <w:rPr>
+          <w:rFonts w:ascii="Angsana New" w:hAnsi="Angsana New" w:cs="Angsana New"/>
+          <w:b/>
+          <w:bCs/>
+          <w:noProof/>
+          <w:color w:val="000000"/>
+          <w:sz w:val="32"/>
+          <w:szCs w:val="32"/>
+          <w:bdr w:val="none" w:sz="0" w:space="0" w:color="auto" w:frame="1"/>
+        </w:rPr>
+        <w:drawing>
+          <wp:anchor distT="0" distB="0" distL="114300" distR="114300" simplePos="0" relativeHeight="251686912" behindDoc="0" locked="0" layoutInCell="1" allowOverlap="1" wp14:anchorId="636DF74B" wp14:editId="5CDDED02">
+            <wp:simplePos x="0" y="0"/>
+            <wp:positionH relativeFrom="margin">
+              <wp:align>center</wp:align>
+            </wp:positionH>
+            <wp:positionV relativeFrom="paragraph">
+              <wp:posOffset>483079</wp:posOffset>
+            </wp:positionV>
+            <wp:extent cx="5529580" cy="862330"/>
+            <wp:effectExtent l="0" t="0" r="0" b="0"/>
+            <wp:wrapTopAndBottom/>
+            <wp:docPr id="34" name="รูปภาพ 34" descr="รูปภาพประกอบด้วย ข้อความ&#10;&#10;คำอธิบายที่สร้างโดยอัตโนมัติ"/>
+            <wp:cNvGraphicFramePr>
+              <a:graphicFrameLocks xmlns:a="http://schemas.openxmlformats.org/drawingml/2006/main" noChangeAspect="1"/>
+            </wp:cNvGraphicFramePr>
+            <a:graphic xmlns:a="http://schemas.openxmlformats.org/drawingml/2006/main">
+              <a:graphicData uri="http://schemas.openxmlformats.org/drawingml/2006/picture">
+                <pic:pic xmlns:pic="http://schemas.openxmlformats.org/drawingml/2006/picture">
+                  <pic:nvPicPr>
+                    <pic:cNvPr id="34" name="รูปภาพ 34" descr="รูปภาพประกอบด้วย ข้อความ&#10;&#10;คำอธิบายที่สร้างโดยอัตโนมัติ"/>
+                    <pic:cNvPicPr>
+                      <a:picLocks noChangeAspect="1" noChangeArrowheads="1"/>
+                    </pic:cNvPicPr>
+                  </pic:nvPicPr>
+                  <pic:blipFill>
+                    <a:blip r:embed="rId25">
+                      <a:extLst>
+                        <a:ext uri="{28A0092B-C50C-407E-A947-70E740481C1C}">
+                          <a14:useLocalDpi xmlns:a14="http://schemas.microsoft.com/office/drawing/2010/main" val="0"/>
+                        </a:ext>
+                      </a:extLst>
+                    </a:blip>
+                    <a:srcRect/>
+                    <a:stretch>
+                      <a:fillRect/>
+                    </a:stretch>
+                  </pic:blipFill>
+                  <pic:spPr bwMode="auto">
+                    <a:xfrm>
+                      <a:off x="0" y="0"/>
+                      <a:ext cx="5529580" cy="862330"/>
+                    </a:xfrm>
+                    <a:prstGeom prst="rect">
+                      <a:avLst/>
+                    </a:prstGeom>
+                    <a:noFill/>
+                    <a:ln>
+                      <a:noFill/>
+                    </a:ln>
+                  </pic:spPr>
+                </pic:pic>
+              </a:graphicData>
+            </a:graphic>
+          </wp:anchor>
+        </w:drawing>
+      </w:r>
+      <w:r>
+        <w:rPr>
+          <w:rFonts w:ascii="Angsana New" w:hAnsi="Angsana New" w:cs="Angsana New"/>
+          <w:color w:val="000000"/>
+          <w:sz w:val="32"/>
+          <w:szCs w:val="32"/>
+        </w:rPr>
+        <w:t xml:space="preserve"> (1)</w:t>
+      </w:r>
+    </w:p>
+    <w:p/>
+    <w:p>
+      <w:pPr>
+        <w:spacing w:after="0" w:line="240" w:lineRule="auto"/>
+        <w:jc w:val="center"/>
+        <w:rPr>
+          <w:rFonts w:ascii="Angsana New" w:hAnsi="Angsana New" w:cs="Angsana New"/>
+          <w:b/>
+          <w:bCs/>
+          <w:color w:val="000000"/>
+          <w:sz w:val="32"/>
+          <w:szCs w:val="32"/>
+        </w:rPr>
+      </w:pPr>
+    </w:p>
+    <w:p>
+      <w:pPr>
+        <w:spacing w:after="0" w:line="240" w:lineRule="auto"/>
+        <w:jc w:val="center"/>
+        <w:rPr>
+          <w:rFonts w:ascii="Times New Roman" w:eastAsia="Times New Roman" w:hAnsi="Times New Roman" w:cs="Times New Roman"/>
+          <w:sz w:val="24"/>
+          <w:szCs w:val="24"/>
+        </w:rPr>
+      </w:pPr>
+      <w:r>
+        <w:rPr>
+          <w:rFonts w:ascii="Angsana New" w:hAnsi="Angsana New" w:cs="Angsana New"/>
+          <w:b/>
+          <w:bCs/>
+          <w:color w:val="000000"/>
+          <w:sz w:val="32"/>
+          <w:szCs w:val="32"/>
+          <w:cs/>
+        </w:rPr>
+        <w:t xml:space="preserve">รูปที่ </w:t>
+      </w:r>
+      <w:r>
+        <w:rPr>
+          <w:rFonts w:ascii="Angsana New" w:hAnsi="Angsana New" w:cs="Angsana New"/>
+          <w:b/>
+          <w:bCs/>
+          <w:color w:val="000000"/>
+          <w:sz w:val="32"/>
+          <w:szCs w:val="32"/>
+        </w:rPr>
+        <w:t>3.1</w:t>
+      </w:r>
+      <w:r>
+        <w:rPr>
+          <w:rFonts w:ascii="Angsana New" w:hAnsi="Angsana New" w:cs="Angsana New" w:hint="cs"/>
+          <w:b/>
+          <w:bCs/>
+          <w:color w:val="000000"/>
+          <w:sz w:val="32"/>
+          <w:szCs w:val="32"/>
+          <w:cs/>
+        </w:rPr>
+        <w:t>1</w:t>
+      </w:r>
+      <w:r>
+        <w:rPr>
+          <w:rFonts w:ascii="Angsana New" w:hAnsi="Angsana New" w:cs="Angsana New"/>
+          <w:b/>
+          <w:bCs/>
+          <w:color w:val="000000"/>
+          <w:sz w:val="32"/>
+          <w:szCs w:val="32"/>
+        </w:rPr>
+        <w:t xml:space="preserve"> </w:t>
+      </w:r>
+      <w:r>
+        <w:rPr>
+          <w:rFonts w:ascii="Angsana New" w:hAnsi="Angsana New" w:cs="Angsana New" w:hint="cs"/>
+          <w:color w:val="000000"/>
+          <w:sz w:val="32"/>
+          <w:szCs w:val="32"/>
+          <w:cs/>
+        </w:rPr>
+        <w:t>การ</w:t>
+      </w:r>
+      <w:r>
+        <w:rPr>
+          <w:rFonts w:ascii="Angsana New" w:hAnsi="Angsana New" w:cs="Angsana New"/>
+          <w:color w:val="000000"/>
+          <w:sz w:val="32"/>
+          <w:szCs w:val="32"/>
+          <w:cs/>
+        </w:rPr>
+        <w:t xml:space="preserve">สร้าง </w:t>
+      </w:r>
+      <w:r>
+        <w:rPr>
+          <w:rFonts w:ascii="Angsana New" w:hAnsi="Angsana New" w:cs="Angsana New"/>
+          <w:color w:val="000000"/>
+          <w:sz w:val="32"/>
+          <w:szCs w:val="32"/>
+        </w:rPr>
+        <w:t xml:space="preserve">API Gateway </w:t>
+      </w:r>
+      <w:r>
+        <w:rPr>
+          <w:rFonts w:ascii="Angsana New" w:hAnsi="Angsana New" w:cs="Angsana New"/>
+          <w:color w:val="000000"/>
+          <w:sz w:val="32"/>
+          <w:szCs w:val="32"/>
+          <w:cs/>
+        </w:rPr>
+        <w:t>เพื่อเรียกใช้งานฟังก์ชัน</w:t>
+      </w:r>
+      <w:r>
+        <w:rPr>
+          <w:rFonts w:ascii="Angsana New" w:hAnsi="Angsana New" w:cs="Angsana New"/>
+          <w:color w:val="000000"/>
+          <w:sz w:val="32"/>
+          <w:szCs w:val="32"/>
+        </w:rPr>
+        <w:t xml:space="preserve"> (</w:t>
+      </w:r>
+      <w:r>
+        <w:rPr>
+          <w:rFonts w:ascii="Angsana New" w:hAnsi="Angsana New" w:cs="Angsana New" w:hint="cs"/>
+          <w:color w:val="000000"/>
+          <w:sz w:val="32"/>
+          <w:szCs w:val="32"/>
+          <w:cs/>
+        </w:rPr>
+        <w:t>2</w:t>
+      </w:r>
+      <w:r>
+        <w:rPr>
+          <w:rFonts w:ascii="Angsana New" w:hAnsi="Angsana New" w:cs="Angsana New"/>
+          <w:color w:val="000000"/>
+          <w:sz w:val="32"/>
+          <w:szCs w:val="32"/>
+        </w:rPr>
+        <w:t>)</w:t>
+      </w:r>
+    </w:p>
+    <w:p>
+      <w:pPr>
+        <w:rPr>
+          <w:cs/>
+        </w:rPr>
+      </w:pPr>
+    </w:p>
+    <w:p>
+      <w:pPr>
+        <w:rPr>
+          <w:cs/>
+        </w:rPr>
+      </w:pPr>
+      <w:r>
+        <w:rPr>
+          <w:cs/>
+        </w:rPr>
+        <w:br w:type="page"/>
+      </w:r>
+    </w:p>
+    <w:p>
+      <w:pPr>
+        <w:spacing w:after="0" w:line="240" w:lineRule="auto"/>
+        <w:rPr>
+          <w:rFonts w:ascii="Times New Roman" w:eastAsia="Times New Roman" w:hAnsi="Times New Roman" w:cs="Times New Roman"/>
+          <w:sz w:val="24"/>
+          <w:szCs w:val="24"/>
+        </w:rPr>
+      </w:pPr>
+      <w:r>
+        <w:rPr>
+          <w:rFonts w:ascii="Angsana New" w:eastAsia="Times New Roman" w:hAnsi="Angsana New" w:cs="Angsana New"/>
+          <w:b/>
+          <w:bCs/>
+          <w:color w:val="000000"/>
+          <w:sz w:val="32"/>
+          <w:szCs w:val="32"/>
+        </w:rPr>
+        <w:lastRenderedPageBreak/>
+        <w:t>3.3.3 prototype</w:t>
+      </w:r>
+    </w:p>
+    <w:p>
+      <w:pPr>
+        <w:spacing w:after="0" w:line="240" w:lineRule="auto"/>
+        <w:jc w:val="center"/>
+        <w:rPr>
+          <w:rFonts w:ascii="Times New Roman" w:eastAsia="Times New Roman" w:hAnsi="Times New Roman" w:cs="Times New Roman"/>
+          <w:sz w:val="24"/>
+          <w:szCs w:val="24"/>
+        </w:rPr>
+      </w:pPr>
+      <w:r>
+        <w:rPr>
+          <w:rFonts w:ascii="Angsana New" w:eastAsia="Times New Roman" w:hAnsi="Angsana New" w:cs="Angsana New"/>
+          <w:b/>
+          <w:bCs/>
+          <w:noProof/>
+          <w:color w:val="000000"/>
+          <w:sz w:val="48"/>
+          <w:szCs w:val="48"/>
+          <w:bdr w:val="none" w:sz="0" w:space="0" w:color="auto" w:frame="1"/>
+        </w:rPr>
+        <w:drawing>
+          <wp:inline distT="0" distB="0" distL="0" distR="0" wp14:anchorId="3757A4A0" wp14:editId="615506AC">
+            <wp:extent cx="5943600" cy="3347085"/>
+            <wp:effectExtent l="0" t="0" r="0" b="5715"/>
+            <wp:docPr id="41" name="รูปภาพ 41"/>
+            <wp:cNvGraphicFramePr>
+              <a:graphicFrameLocks xmlns:a="http://schemas.openxmlformats.org/drawingml/2006/main" noChangeAspect="1"/>
+            </wp:cNvGraphicFramePr>
+            <a:graphic xmlns:a="http://schemas.openxmlformats.org/drawingml/2006/main">
+              <a:graphicData uri="http://schemas.openxmlformats.org/drawingml/2006/picture">
+                <pic:pic xmlns:pic="http://schemas.openxmlformats.org/drawingml/2006/picture">
+                  <pic:nvPicPr>
+                    <pic:cNvPr id="0" name="Picture 68"/>
+                    <pic:cNvPicPr>
+                      <a:picLocks noChangeAspect="1" noChangeArrowheads="1"/>
+                    </pic:cNvPicPr>
+                  </pic:nvPicPr>
+                  <pic:blipFill>
+                    <a:blip r:embed="rId26" cstate="print">
+                      <a:extLst>
+                        <a:ext uri="{28A0092B-C50C-407E-A947-70E740481C1C}">
+                          <a14:useLocalDpi xmlns:a14="http://schemas.microsoft.com/office/drawing/2010/main" val="0"/>
+                        </a:ext>
+                      </a:extLst>
+                    </a:blip>
+                    <a:srcRect/>
+                    <a:stretch>
+                      <a:fillRect/>
+                    </a:stretch>
+                  </pic:blipFill>
+                  <pic:spPr bwMode="auto">
+                    <a:xfrm>
+                      <a:off x="0" y="0"/>
+                      <a:ext cx="5943600" cy="3347085"/>
+                    </a:xfrm>
+                    <a:prstGeom prst="rect">
+                      <a:avLst/>
+                    </a:prstGeom>
+                    <a:noFill/>
+                    <a:ln>
+                      <a:noFill/>
+                    </a:ln>
+                  </pic:spPr>
+                </pic:pic>
+              </a:graphicData>
+            </a:graphic>
+          </wp:inline>
+        </w:drawing>
+      </w:r>
+    </w:p>
+    <w:p>
+      <w:pPr>
+        <w:spacing w:after="0" w:line="240" w:lineRule="auto"/>
+        <w:jc w:val="center"/>
+        <w:rPr>
+          <w:rFonts w:ascii="Angsana New" w:hAnsi="Angsana New" w:cs="Angsana New"/>
+          <w:b/>
+          <w:bCs/>
+          <w:color w:val="000000"/>
+          <w:sz w:val="32"/>
+          <w:szCs w:val="32"/>
+        </w:rPr>
+      </w:pPr>
+      <w:r>
+        <w:rPr>
+          <w:rFonts w:ascii="Angsana New" w:hAnsi="Angsana New" w:cs="Angsana New"/>
+          <w:b/>
+          <w:bCs/>
+          <w:color w:val="000000"/>
+          <w:sz w:val="32"/>
+          <w:szCs w:val="32"/>
+          <w:cs/>
+        </w:rPr>
+        <w:t xml:space="preserve">รูปที่ </w:t>
+      </w:r>
+      <w:r>
+        <w:rPr>
+          <w:rFonts w:ascii="Angsana New" w:hAnsi="Angsana New" w:cs="Angsana New"/>
+          <w:b/>
+          <w:bCs/>
+          <w:color w:val="000000"/>
+          <w:sz w:val="32"/>
+          <w:szCs w:val="32"/>
+        </w:rPr>
+        <w:t>3.1</w:t>
+      </w:r>
+      <w:r>
+        <w:rPr>
+          <w:rFonts w:ascii="Angsana New" w:hAnsi="Angsana New" w:cs="Angsana New"/>
+          <w:b/>
+          <w:bCs/>
+          <w:color w:val="000000"/>
+          <w:sz w:val="32"/>
+          <w:szCs w:val="32"/>
+        </w:rPr>
+        <w:t xml:space="preserve">2 </w:t>
+      </w:r>
+      <w:r>
+        <w:rPr>
+          <w:rFonts w:ascii="Angsana New" w:hAnsi="Angsana New" w:cs="Angsana New" w:hint="cs"/>
+          <w:b/>
+          <w:bCs/>
+          <w:color w:val="000000"/>
+          <w:sz w:val="32"/>
+          <w:szCs w:val="32"/>
+          <w:cs/>
+        </w:rPr>
+        <w:t xml:space="preserve">หน้า </w:t>
+      </w:r>
+      <w:r>
+        <w:rPr>
+          <w:rFonts w:ascii="Angsana New" w:hAnsi="Angsana New" w:cs="Angsana New"/>
+          <w:b/>
+          <w:bCs/>
+          <w:color w:val="000000"/>
+          <w:sz w:val="32"/>
+          <w:szCs w:val="32"/>
+        </w:rPr>
+        <w:t>Log in</w:t>
+      </w:r>
+    </w:p>
+    <w:p>
+      <w:pPr>
+        <w:spacing w:after="0" w:line="240" w:lineRule="auto"/>
+        <w:jc w:val="center"/>
+        <w:rPr>
+          <w:rFonts w:ascii="Angsana New" w:hAnsi="Angsana New" w:cs="Angsana New"/>
+          <w:b/>
+          <w:bCs/>
+          <w:color w:val="000000"/>
+          <w:sz w:val="32"/>
+          <w:szCs w:val="32"/>
+        </w:rPr>
+      </w:pPr>
+    </w:p>
+    <w:p>
+      <w:pPr>
+        <w:spacing w:after="0" w:line="240" w:lineRule="auto"/>
+        <w:jc w:val="center"/>
+        <w:rPr>
+          <w:rFonts w:ascii="Times New Roman" w:eastAsia="Times New Roman" w:hAnsi="Times New Roman" w:cs="Times New Roman"/>
+          <w:sz w:val="24"/>
+          <w:szCs w:val="24"/>
+        </w:rPr>
+      </w:pPr>
+      <w:r>
+        <w:rPr>
+          <w:rFonts w:ascii="Angsana New" w:eastAsia="Times New Roman" w:hAnsi="Angsana New" w:cs="Angsana New"/>
+          <w:b/>
+          <w:bCs/>
+          <w:noProof/>
+          <w:color w:val="000000"/>
+          <w:sz w:val="32"/>
+          <w:szCs w:val="32"/>
+          <w:bdr w:val="none" w:sz="0" w:space="0" w:color="auto" w:frame="1"/>
+        </w:rPr>
+        <w:drawing>
+          <wp:inline distT="0" distB="0" distL="0" distR="0" wp14:anchorId="3853662B" wp14:editId="187727EB">
+            <wp:extent cx="5943600" cy="3347085"/>
+            <wp:effectExtent l="0" t="0" r="0" b="5715"/>
+            <wp:docPr id="40" name="รูปภาพ 40" descr="รูปภาพประกอบด้วย ข้อความ&#10;&#10;คำอธิบายที่สร้างโดยอัตโนมัติ"/>
+            <wp:cNvGraphicFramePr>
+              <a:graphicFrameLocks xmlns:a="http://schemas.openxmlformats.org/drawingml/2006/main" noChangeAspect="1"/>
+            </wp:cNvGraphicFramePr>
+            <a:graphic xmlns:a="http://schemas.openxmlformats.org/drawingml/2006/main">
+              <a:graphicData uri="http://schemas.openxmlformats.org/drawingml/2006/picture">
+                <pic:pic xmlns:pic="http://schemas.openxmlformats.org/drawingml/2006/picture">
+                  <pic:nvPicPr>
+                    <pic:cNvPr id="40" name="รูปภาพ 40" descr="รูปภาพประกอบด้วย ข้อความ&#10;&#10;คำอธิบายที่สร้างโดยอัตโนมัติ"/>
+                    <pic:cNvPicPr>
+                      <a:picLocks noChangeAspect="1" noChangeArrowheads="1"/>
+                    </pic:cNvPicPr>
+                  </pic:nvPicPr>
+                  <pic:blipFill>
+                    <a:blip r:embed="rId27" cstate="print">
+                      <a:extLst>
+                        <a:ext uri="{28A0092B-C50C-407E-A947-70E740481C1C}">
+                          <a14:useLocalDpi xmlns:a14="http://schemas.microsoft.com/office/drawing/2010/main" val="0"/>
+                        </a:ext>
+                      </a:extLst>
+                    </a:blip>
+                    <a:srcRect/>
+                    <a:stretch>
+                      <a:fillRect/>
+                    </a:stretch>
+                  </pic:blipFill>
+                  <pic:spPr bwMode="auto">
+                    <a:xfrm>
+                      <a:off x="0" y="0"/>
+                      <a:ext cx="5943600" cy="3347085"/>
+                    </a:xfrm>
+                    <a:prstGeom prst="rect">
+                      <a:avLst/>
+                    </a:prstGeom>
+                    <a:noFill/>
+                    <a:ln>
+                      <a:noFill/>
+                    </a:ln>
+                  </pic:spPr>
+                </pic:pic>
+              </a:graphicData>
+            </a:graphic>
+          </wp:inline>
+        </w:drawing>
+      </w:r>
+    </w:p>
+    <w:p>
+      <w:pPr>
+        <w:spacing w:after="0" w:line="240" w:lineRule="auto"/>
+        <w:jc w:val="center"/>
+        <w:rPr>
+          <w:rFonts w:ascii="Times New Roman" w:eastAsia="Times New Roman" w:hAnsi="Times New Roman" w:cs="Times New Roman"/>
+          <w:sz w:val="24"/>
+          <w:szCs w:val="24"/>
+        </w:rPr>
+      </w:pPr>
+      <w:r>
+        <w:rPr>
+          <w:rFonts w:ascii="Angsana New" w:eastAsia="Times New Roman" w:hAnsi="Angsana New" w:cs="Angsana New" w:hint="cs"/>
+          <w:b/>
+          <w:bCs/>
+          <w:color w:val="000000"/>
+          <w:sz w:val="32"/>
+          <w:szCs w:val="32"/>
+          <w:cs/>
+        </w:rPr>
+        <w:t>รูปที่ 3.</w:t>
+      </w:r>
+      <w:r>
+        <w:rPr>
+          <w:rFonts w:ascii="Angsana New" w:eastAsia="Times New Roman" w:hAnsi="Angsana New" w:cs="Angsana New" w:hint="cs"/>
+          <w:color w:val="000000"/>
+          <w:sz w:val="32"/>
+          <w:szCs w:val="32"/>
+          <w:cs/>
+        </w:rPr>
+        <w:t xml:space="preserve">13 </w:t>
+      </w:r>
+      <w:r>
+        <w:rPr>
+          <w:rFonts w:ascii="Angsana New" w:eastAsia="Times New Roman" w:hAnsi="Angsana New" w:cs="Angsana New"/>
+          <w:color w:val="000000"/>
+          <w:sz w:val="32"/>
+          <w:szCs w:val="32"/>
+          <w:cs/>
+        </w:rPr>
+        <w:t xml:space="preserve">หน้า </w:t>
+      </w:r>
+      <w:r>
+        <w:rPr>
+          <w:rFonts w:ascii="Angsana New" w:eastAsia="Times New Roman" w:hAnsi="Angsana New" w:cs="Angsana New"/>
+          <w:color w:val="000000"/>
+          <w:sz w:val="32"/>
+          <w:szCs w:val="32"/>
+        </w:rPr>
+        <w:t xml:space="preserve">Dashboard </w:t>
+      </w:r>
+      <w:r>
+        <w:rPr>
+          <w:rFonts w:ascii="Angsana New" w:eastAsia="Times New Roman" w:hAnsi="Angsana New" w:cs="Angsana New"/>
+          <w:color w:val="000000"/>
+          <w:sz w:val="32"/>
+          <w:szCs w:val="32"/>
+          <w:cs/>
+        </w:rPr>
+        <w:t>ของอา</w:t>
+      </w:r>
+      <w:r>
+        <w:rPr>
+          <w:rFonts w:ascii="Angsana New" w:eastAsia="Times New Roman" w:hAnsi="Angsana New" w:cs="Angsana New" w:hint="cs"/>
+          <w:color w:val="000000"/>
+          <w:sz w:val="32"/>
+          <w:szCs w:val="32"/>
+          <w:cs/>
+        </w:rPr>
+        <w:t>จา</w:t>
+      </w:r>
+      <w:r>
+        <w:rPr>
+          <w:rFonts w:ascii="Angsana New" w:eastAsia="Times New Roman" w:hAnsi="Angsana New" w:cs="Angsana New"/>
+          <w:color w:val="000000"/>
+          <w:sz w:val="32"/>
+          <w:szCs w:val="32"/>
+          <w:cs/>
+        </w:rPr>
+        <w:t>รย์ผู้สอน</w:t>
+      </w:r>
+    </w:p>
+    <w:p>
+      <w:pPr>
+        <w:spacing w:after="0" w:line="240" w:lineRule="auto"/>
+        <w:rPr>
+          <w:rFonts w:ascii="Times New Roman" w:eastAsia="Times New Roman" w:hAnsi="Times New Roman" w:cs="Times New Roman"/>
+          <w:sz w:val="24"/>
+          <w:szCs w:val="24"/>
+        </w:rPr>
+      </w:pPr>
+      <w:r>
+        <w:rPr>
+          <w:rFonts w:ascii="Angsana New" w:eastAsia="Times New Roman" w:hAnsi="Angsana New" w:cs="Angsana New"/>
+          <w:b/>
+          <w:bCs/>
+          <w:noProof/>
+          <w:color w:val="000000"/>
+          <w:sz w:val="32"/>
+          <w:szCs w:val="32"/>
+          <w:bdr w:val="none" w:sz="0" w:space="0" w:color="auto" w:frame="1"/>
+        </w:rPr>
+        <w:lastRenderedPageBreak/>
+        <w:drawing>
+          <wp:inline distT="0" distB="0" distL="0" distR="0" wp14:anchorId="72834381" wp14:editId="68D258FF">
+            <wp:extent cx="5943600" cy="3321050"/>
+            <wp:effectExtent l="0" t="0" r="0" b="0"/>
+            <wp:docPr id="39" name="รูปภาพ 39"/>
+            <wp:cNvGraphicFramePr>
+              <a:graphicFrameLocks xmlns:a="http://schemas.openxmlformats.org/drawingml/2006/main" noChangeAspect="1"/>
+            </wp:cNvGraphicFramePr>
+            <a:graphic xmlns:a="http://schemas.openxmlformats.org/drawingml/2006/main">
+              <a:graphicData uri="http://schemas.openxmlformats.org/drawingml/2006/picture">
+                <pic:pic xmlns:pic="http://schemas.openxmlformats.org/drawingml/2006/picture">
+                  <pic:nvPicPr>
+                    <pic:cNvPr id="0" name="Picture 70"/>
+                    <pic:cNvPicPr>
+                      <a:picLocks noChangeAspect="1" noChangeArrowheads="1"/>
+                    </pic:cNvPicPr>
+                  </pic:nvPicPr>
+                  <pic:blipFill>
+                    <a:blip r:embed="rId28" cstate="print">
+                      <a:extLst>
+                        <a:ext uri="{28A0092B-C50C-407E-A947-70E740481C1C}">
+                          <a14:useLocalDpi xmlns:a14="http://schemas.microsoft.com/office/drawing/2010/main" val="0"/>
+                        </a:ext>
+                      </a:extLst>
+                    </a:blip>
+                    <a:srcRect/>
+                    <a:stretch>
+                      <a:fillRect/>
+                    </a:stretch>
+                  </pic:blipFill>
+                  <pic:spPr bwMode="auto">
+                    <a:xfrm>
+                      <a:off x="0" y="0"/>
+                      <a:ext cx="5943600" cy="3321050"/>
+                    </a:xfrm>
+                    <a:prstGeom prst="rect">
+                      <a:avLst/>
+                    </a:prstGeom>
+                    <a:noFill/>
+                    <a:ln>
+                      <a:noFill/>
+                    </a:ln>
+                  </pic:spPr>
+                </pic:pic>
+              </a:graphicData>
+            </a:graphic>
+          </wp:inline>
+        </w:drawing>
+      </w:r>
+    </w:p>
+    <w:p>
+      <w:pPr>
+        <w:spacing w:after="0" w:line="240" w:lineRule="auto"/>
+        <w:jc w:val="center"/>
+        <w:rPr>
+          <w:rFonts w:ascii="Times New Roman" w:eastAsia="Times New Roman" w:hAnsi="Times New Roman" w:cs="Times New Roman"/>
+          <w:sz w:val="24"/>
+          <w:szCs w:val="24"/>
+        </w:rPr>
+      </w:pPr>
+      <w:r>
+        <w:rPr>
+          <w:rFonts w:ascii="Angsana New" w:eastAsia="Times New Roman" w:hAnsi="Angsana New" w:cs="Angsana New" w:hint="cs"/>
+          <w:b/>
+          <w:bCs/>
+          <w:color w:val="000000"/>
+          <w:sz w:val="32"/>
+          <w:szCs w:val="32"/>
+          <w:cs/>
+        </w:rPr>
+        <w:t>รูปที่ 3.14</w:t>
+      </w:r>
+      <w:r>
+        <w:rPr>
+          <w:rFonts w:ascii="Angsana New" w:eastAsia="Times New Roman" w:hAnsi="Angsana New" w:cs="Angsana New" w:hint="cs"/>
+          <w:color w:val="000000"/>
+          <w:sz w:val="32"/>
+          <w:szCs w:val="32"/>
+          <w:cs/>
+        </w:rPr>
+        <w:t xml:space="preserve"> </w:t>
+      </w:r>
+      <w:r>
+        <w:rPr>
+          <w:rFonts w:ascii="Angsana New" w:eastAsia="Times New Roman" w:hAnsi="Angsana New" w:cs="Angsana New"/>
+          <w:color w:val="000000"/>
+          <w:sz w:val="32"/>
+          <w:szCs w:val="32"/>
+          <w:cs/>
+        </w:rPr>
+        <w:t xml:space="preserve">หน้าแสดงผล </w:t>
+      </w:r>
+      <w:r>
+        <w:rPr>
+          <w:rFonts w:ascii="Angsana New" w:eastAsia="Times New Roman" w:hAnsi="Angsana New" w:cs="Angsana New"/>
+          <w:color w:val="000000"/>
+          <w:sz w:val="32"/>
+          <w:szCs w:val="32"/>
+        </w:rPr>
+        <w:t xml:space="preserve">Resource </w:t>
+      </w:r>
+      <w:r>
+        <w:rPr>
+          <w:rFonts w:ascii="Angsana New" w:eastAsia="Times New Roman" w:hAnsi="Angsana New" w:cs="Angsana New"/>
+          <w:color w:val="000000"/>
+          <w:sz w:val="32"/>
+          <w:szCs w:val="32"/>
+          <w:cs/>
+        </w:rPr>
+        <w:t xml:space="preserve">ที่กำลังใช้งานในแต่ละ </w:t>
+      </w:r>
+      <w:r>
+        <w:rPr>
+          <w:rFonts w:ascii="Angsana New" w:eastAsia="Times New Roman" w:hAnsi="Angsana New" w:cs="Angsana New"/>
+          <w:color w:val="000000"/>
+          <w:sz w:val="32"/>
+          <w:szCs w:val="32"/>
+        </w:rPr>
+        <w:t>Region</w:t>
+      </w:r>
+    </w:p>
+    <w:p>
+      <w:pPr>
+        <w:spacing w:after="0" w:line="240" w:lineRule="auto"/>
+        <w:rPr>
+          <w:rFonts w:ascii="Times New Roman" w:eastAsia="Times New Roman" w:hAnsi="Times New Roman" w:cs="Times New Roman"/>
+          <w:sz w:val="24"/>
+          <w:szCs w:val="24"/>
+        </w:rPr>
+      </w:pPr>
+    </w:p>
+    <w:p>
+      <w:pPr>
+        <w:spacing w:after="0" w:line="240" w:lineRule="auto"/>
+        <w:jc w:val="center"/>
+        <w:rPr>
+          <w:rFonts w:ascii="Times New Roman" w:eastAsia="Times New Roman" w:hAnsi="Times New Roman" w:cs="Times New Roman"/>
+          <w:sz w:val="24"/>
+          <w:szCs w:val="24"/>
+        </w:rPr>
+      </w:pPr>
+      <w:r>
+        <w:rPr>
+          <w:rFonts w:ascii="Angsana New" w:eastAsia="Times New Roman" w:hAnsi="Angsana New" w:cs="Angsana New"/>
+          <w:b/>
+          <w:bCs/>
+          <w:noProof/>
+          <w:color w:val="000000"/>
+          <w:sz w:val="32"/>
+          <w:szCs w:val="32"/>
+          <w:bdr w:val="none" w:sz="0" w:space="0" w:color="auto" w:frame="1"/>
+        </w:rPr>
+        <w:drawing>
+          <wp:inline distT="0" distB="0" distL="0" distR="0" wp14:anchorId="30C19B6F" wp14:editId="6C0C7728">
+            <wp:extent cx="5943600" cy="3355975"/>
+            <wp:effectExtent l="0" t="0" r="0" b="0"/>
+            <wp:docPr id="38" name="รูปภาพ 38"/>
+            <wp:cNvGraphicFramePr>
+              <a:graphicFrameLocks xmlns:a="http://schemas.openxmlformats.org/drawingml/2006/main" noChangeAspect="1"/>
+            </wp:cNvGraphicFramePr>
+            <a:graphic xmlns:a="http://schemas.openxmlformats.org/drawingml/2006/main">
+              <a:graphicData uri="http://schemas.openxmlformats.org/drawingml/2006/picture">
+                <pic:pic xmlns:pic="http://schemas.openxmlformats.org/drawingml/2006/picture">
+                  <pic:nvPicPr>
+                    <pic:cNvPr id="0" name="Picture 71"/>
+                    <pic:cNvPicPr>
+                      <a:picLocks noChangeAspect="1" noChangeArrowheads="1"/>
+                    </pic:cNvPicPr>
+                  </pic:nvPicPr>
+                  <pic:blipFill>
+                    <a:blip r:embed="rId29" cstate="print">
+                      <a:extLst>
+                        <a:ext uri="{28A0092B-C50C-407E-A947-70E740481C1C}">
+                          <a14:useLocalDpi xmlns:a14="http://schemas.microsoft.com/office/drawing/2010/main" val="0"/>
+                        </a:ext>
+                      </a:extLst>
+                    </a:blip>
+                    <a:srcRect/>
+                    <a:stretch>
+                      <a:fillRect/>
+                    </a:stretch>
+                  </pic:blipFill>
+                  <pic:spPr bwMode="auto">
+                    <a:xfrm>
+                      <a:off x="0" y="0"/>
+                      <a:ext cx="5943600" cy="3355975"/>
+                    </a:xfrm>
+                    <a:prstGeom prst="rect">
+                      <a:avLst/>
+                    </a:prstGeom>
+                    <a:noFill/>
+                    <a:ln>
+                      <a:noFill/>
+                    </a:ln>
+                  </pic:spPr>
+                </pic:pic>
+              </a:graphicData>
+            </a:graphic>
+          </wp:inline>
+        </w:drawing>
+      </w:r>
+    </w:p>
+    <w:p>
+      <w:pPr>
+        <w:spacing w:after="0" w:line="240" w:lineRule="auto"/>
+        <w:jc w:val="center"/>
+        <w:rPr>
+          <w:rFonts w:ascii="Times New Roman" w:eastAsia="Times New Roman" w:hAnsi="Times New Roman" w:cs="Times New Roman"/>
+          <w:sz w:val="24"/>
+          <w:szCs w:val="24"/>
+        </w:rPr>
+      </w:pPr>
+      <w:r>
+        <w:rPr>
+          <w:rFonts w:ascii="Angsana New" w:eastAsia="Times New Roman" w:hAnsi="Angsana New" w:cs="Angsana New" w:hint="cs"/>
+          <w:b/>
+          <w:bCs/>
+          <w:color w:val="000000"/>
+          <w:sz w:val="32"/>
+          <w:szCs w:val="32"/>
+          <w:cs/>
+        </w:rPr>
+        <w:t xml:space="preserve">รูปที่ 3.15 </w:t>
+      </w:r>
+      <w:r>
+        <w:rPr>
+          <w:rFonts w:ascii="Angsana New" w:eastAsia="Times New Roman" w:hAnsi="Angsana New" w:cs="Angsana New"/>
+          <w:color w:val="000000"/>
+          <w:sz w:val="32"/>
+          <w:szCs w:val="32"/>
+          <w:cs/>
+        </w:rPr>
+        <w:t xml:space="preserve">หน้าแสดง </w:t>
+      </w:r>
+      <w:r>
+        <w:rPr>
+          <w:rFonts w:ascii="Angsana New" w:eastAsia="Times New Roman" w:hAnsi="Angsana New" w:cs="Angsana New"/>
+          <w:color w:val="000000"/>
+          <w:sz w:val="32"/>
+          <w:szCs w:val="32"/>
+        </w:rPr>
+        <w:t>I</w:t>
+      </w:r>
+      <w:r>
+        <w:rPr>
+          <w:rFonts w:ascii="Angsana New" w:eastAsia="Times New Roman" w:hAnsi="Angsana New" w:cs="Angsana New"/>
+          <w:color w:val="000000"/>
+          <w:sz w:val="32"/>
+          <w:szCs w:val="32"/>
+        </w:rPr>
+        <w:t xml:space="preserve">AM </w:t>
+      </w:r>
+      <w:r>
+        <w:rPr>
+          <w:rFonts w:ascii="Angsana New" w:eastAsia="Times New Roman" w:hAnsi="Angsana New" w:cs="Angsana New"/>
+          <w:color w:val="000000"/>
+          <w:sz w:val="32"/>
+          <w:szCs w:val="32"/>
+        </w:rPr>
+        <w:t xml:space="preserve">User </w:t>
+      </w:r>
+      <w:r>
+        <w:rPr>
+          <w:rFonts w:ascii="Angsana New" w:eastAsia="Times New Roman" w:hAnsi="Angsana New" w:cs="Angsana New"/>
+          <w:color w:val="000000"/>
+          <w:sz w:val="32"/>
+          <w:szCs w:val="32"/>
+          <w:cs/>
+        </w:rPr>
+        <w:t>ทั้งหมด</w:t>
+      </w:r>
+    </w:p>
+    <w:p>
+      <w:pPr>
+        <w:spacing w:after="0" w:line="240" w:lineRule="auto"/>
+        <w:rPr>
+          <w:rFonts w:ascii="Times New Roman" w:eastAsia="Times New Roman" w:hAnsi="Times New Roman" w:cs="Times New Roman"/>
+          <w:sz w:val="24"/>
+          <w:szCs w:val="24"/>
+        </w:rPr>
+      </w:pPr>
+    </w:p>
+    <w:p>
+      <w:pPr>
+        <w:spacing w:after="0" w:line="240" w:lineRule="auto"/>
+        <w:rPr>
+          <w:rFonts w:ascii="Times New Roman" w:eastAsia="Times New Roman" w:hAnsi="Times New Roman" w:cs="Times New Roman"/>
+          <w:sz w:val="24"/>
+          <w:szCs w:val="24"/>
+        </w:rPr>
+      </w:pPr>
+      <w:r>
+        <w:rPr>
+          <w:rFonts w:ascii="Angsana New" w:eastAsia="Times New Roman" w:hAnsi="Angsana New" w:cs="Angsana New"/>
+          <w:b/>
+          <w:bCs/>
+          <w:noProof/>
+          <w:color w:val="000000"/>
+          <w:sz w:val="32"/>
+          <w:szCs w:val="32"/>
+          <w:bdr w:val="none" w:sz="0" w:space="0" w:color="auto" w:frame="1"/>
+        </w:rPr>
+        <w:lastRenderedPageBreak/>
+        <w:drawing>
+          <wp:inline distT="0" distB="0" distL="0" distR="0" wp14:anchorId="0E74B6A3" wp14:editId="515617A1">
+            <wp:extent cx="5943600" cy="3321050"/>
+            <wp:effectExtent l="0" t="0" r="0" b="0"/>
+            <wp:docPr id="37" name="รูปภาพ 37"/>
+            <wp:cNvGraphicFramePr>
+              <a:graphicFrameLocks xmlns:a="http://schemas.openxmlformats.org/drawingml/2006/main" noChangeAspect="1"/>
+            </wp:cNvGraphicFramePr>
+            <a:graphic xmlns:a="http://schemas.openxmlformats.org/drawingml/2006/main">
+              <a:graphicData uri="http://schemas.openxmlformats.org/drawingml/2006/picture">
+                <pic:pic xmlns:pic="http://schemas.openxmlformats.org/drawingml/2006/picture">
+                  <pic:nvPicPr>
+                    <pic:cNvPr id="0" name="Picture 72"/>
+                    <pic:cNvPicPr>
+                      <a:picLocks noChangeAspect="1" noChangeArrowheads="1"/>
+                    </pic:cNvPicPr>
+                  </pic:nvPicPr>
+                  <pic:blipFill>
+                    <a:blip r:embed="rId30" cstate="print">
+                      <a:extLst>
+                        <a:ext uri="{28A0092B-C50C-407E-A947-70E740481C1C}">
+                          <a14:useLocalDpi xmlns:a14="http://schemas.microsoft.com/office/drawing/2010/main" val="0"/>
+                        </a:ext>
+                      </a:extLst>
+                    </a:blip>
+                    <a:srcRect/>
+                    <a:stretch>
+                      <a:fillRect/>
+                    </a:stretch>
+                  </pic:blipFill>
+                  <pic:spPr bwMode="auto">
+                    <a:xfrm>
+                      <a:off x="0" y="0"/>
+                      <a:ext cx="5943600" cy="3321050"/>
+                    </a:xfrm>
+                    <a:prstGeom prst="rect">
+                      <a:avLst/>
+                    </a:prstGeom>
+                    <a:noFill/>
+                    <a:ln>
+                      <a:noFill/>
+                    </a:ln>
+                  </pic:spPr>
+                </pic:pic>
+              </a:graphicData>
+            </a:graphic>
+          </wp:inline>
+        </w:drawing>
+      </w:r>
+    </w:p>
+    <w:p>
+      <w:pPr>
+        <w:spacing w:after="0" w:line="240" w:lineRule="auto"/>
+        <w:jc w:val="center"/>
+        <w:rPr>
+          <w:rFonts w:ascii="Times New Roman" w:eastAsia="Times New Roman" w:hAnsi="Times New Roman" w:cs="Times New Roman"/>
+          <w:sz w:val="24"/>
+          <w:szCs w:val="24"/>
+        </w:rPr>
+      </w:pPr>
+      <w:r>
+        <w:rPr>
+          <w:rFonts w:ascii="Angsana New" w:hAnsi="Angsana New" w:cs="Angsana New"/>
+          <w:b/>
+          <w:bCs/>
+          <w:color w:val="000000"/>
+          <w:sz w:val="32"/>
+          <w:szCs w:val="32"/>
+          <w:cs/>
+        </w:rPr>
+        <w:t xml:space="preserve">รูปที่ </w:t>
+      </w:r>
+      <w:r>
+        <w:rPr>
+          <w:rFonts w:ascii="Angsana New" w:hAnsi="Angsana New" w:cs="Angsana New"/>
+          <w:b/>
+          <w:bCs/>
+          <w:color w:val="000000"/>
+          <w:sz w:val="32"/>
+          <w:szCs w:val="32"/>
+        </w:rPr>
+        <w:t>3.1</w:t>
+      </w:r>
+      <w:r>
+        <w:rPr>
+          <w:rFonts w:ascii="Angsana New" w:hAnsi="Angsana New" w:cs="Angsana New"/>
+          <w:b/>
+          <w:bCs/>
+          <w:color w:val="000000"/>
+          <w:sz w:val="32"/>
+          <w:szCs w:val="32"/>
+        </w:rPr>
+        <w:t>6</w:t>
+      </w:r>
+      <w:r>
+        <w:rPr>
+          <w:rFonts w:ascii="Angsana New" w:hAnsi="Angsana New" w:cs="Angsana New"/>
+          <w:b/>
+          <w:bCs/>
+          <w:color w:val="000000"/>
+          <w:sz w:val="32"/>
+          <w:szCs w:val="32"/>
+        </w:rPr>
+        <w:t xml:space="preserve"> </w:t>
+      </w:r>
+      <w:r>
+        <w:rPr>
+          <w:rFonts w:ascii="Angsana New" w:eastAsia="Times New Roman" w:hAnsi="Angsana New" w:cs="Angsana New"/>
+          <w:color w:val="000000"/>
+          <w:sz w:val="32"/>
+          <w:szCs w:val="32"/>
+          <w:cs/>
+        </w:rPr>
+        <w:t xml:space="preserve">หน้ารายละเอียดของ </w:t>
+      </w:r>
+      <w:r>
+        <w:rPr>
+          <w:rFonts w:ascii="Angsana New" w:eastAsia="Times New Roman" w:hAnsi="Angsana New" w:cs="Angsana New"/>
+          <w:color w:val="000000"/>
+          <w:sz w:val="32"/>
+          <w:szCs w:val="32"/>
+        </w:rPr>
+        <w:t>Resource</w:t>
+      </w:r>
+    </w:p>
+    <w:p>
+      <w:pPr>
+        <w:spacing w:after="0" w:line="240" w:lineRule="auto"/>
+        <w:rPr>
+          <w:rFonts w:ascii="Times New Roman" w:eastAsia="Times New Roman" w:hAnsi="Times New Roman" w:cs="Times New Roman"/>
+          <w:sz w:val="24"/>
+          <w:szCs w:val="24"/>
+        </w:rPr>
+      </w:pPr>
+    </w:p>
+    <w:p>
+      <w:pPr>
+        <w:spacing w:after="0" w:line="240" w:lineRule="auto"/>
+        <w:jc w:val="center"/>
+        <w:rPr>
+          <w:rFonts w:ascii="Times New Roman" w:eastAsia="Times New Roman" w:hAnsi="Times New Roman" w:cs="Times New Roman"/>
+          <w:sz w:val="24"/>
+          <w:szCs w:val="24"/>
+        </w:rPr>
+      </w:pPr>
+      <w:r>
+        <w:rPr>
+          <w:rFonts w:ascii="Angsana New" w:eastAsia="Times New Roman" w:hAnsi="Angsana New" w:cs="Angsana New"/>
+          <w:b/>
+          <w:bCs/>
+          <w:noProof/>
+          <w:color w:val="000000"/>
+          <w:sz w:val="32"/>
+          <w:szCs w:val="32"/>
+          <w:bdr w:val="none" w:sz="0" w:space="0" w:color="auto" w:frame="1"/>
+        </w:rPr>
+        <w:drawing>
+          <wp:inline distT="0" distB="0" distL="0" distR="0" wp14:anchorId="2E8F3F5E" wp14:editId="209B5449">
+            <wp:extent cx="5943600" cy="3347085"/>
+            <wp:effectExtent l="0" t="0" r="0" b="5715"/>
+            <wp:docPr id="36" name="รูปภาพ 36" descr="รูปภาพประกอบด้วย ข้อความ&#10;&#10;คำอธิบายที่สร้างโดยอัตโนมัติ"/>
+            <wp:cNvGraphicFramePr>
+              <a:graphicFrameLocks xmlns:a="http://schemas.openxmlformats.org/drawingml/2006/main" noChangeAspect="1"/>
+            </wp:cNvGraphicFramePr>
+            <a:graphic xmlns:a="http://schemas.openxmlformats.org/drawingml/2006/main">
+              <a:graphicData uri="http://schemas.openxmlformats.org/drawingml/2006/picture">
+                <pic:pic xmlns:pic="http://schemas.openxmlformats.org/drawingml/2006/picture">
+                  <pic:nvPicPr>
+                    <pic:cNvPr id="36" name="รูปภาพ 36" descr="รูปภาพประกอบด้วย ข้อความ&#10;&#10;คำอธิบายที่สร้างโดยอัตโนมัติ"/>
+                    <pic:cNvPicPr>
+                      <a:picLocks noChangeAspect="1" noChangeArrowheads="1"/>
+                    </pic:cNvPicPr>
+                  </pic:nvPicPr>
+                  <pic:blipFill>
+                    <a:blip r:embed="rId31" cstate="print">
+                      <a:extLst>
+                        <a:ext uri="{28A0092B-C50C-407E-A947-70E740481C1C}">
+                          <a14:useLocalDpi xmlns:a14="http://schemas.microsoft.com/office/drawing/2010/main" val="0"/>
+                        </a:ext>
+                      </a:extLst>
+                    </a:blip>
+                    <a:srcRect/>
+                    <a:stretch>
+                      <a:fillRect/>
+                    </a:stretch>
+                  </pic:blipFill>
+                  <pic:spPr bwMode="auto">
+                    <a:xfrm>
+                      <a:off x="0" y="0"/>
+                      <a:ext cx="5943600" cy="3347085"/>
+                    </a:xfrm>
+                    <a:prstGeom prst="rect">
+                      <a:avLst/>
+                    </a:prstGeom>
+                    <a:noFill/>
+                    <a:ln>
+                      <a:noFill/>
+                    </a:ln>
+                  </pic:spPr>
+                </pic:pic>
+              </a:graphicData>
+            </a:graphic>
+          </wp:inline>
+        </w:drawing>
+      </w:r>
+    </w:p>
+    <w:p>
+      <w:pPr>
+        <w:spacing w:after="0" w:line="240" w:lineRule="auto"/>
+        <w:jc w:val="center"/>
+        <w:rPr>
+          <w:rFonts w:ascii="Times New Roman" w:eastAsia="Times New Roman" w:hAnsi="Times New Roman" w:cs="Times New Roman"/>
+          <w:sz w:val="24"/>
+          <w:szCs w:val="24"/>
+        </w:rPr>
+      </w:pPr>
+      <w:r>
+        <w:rPr>
+          <w:rFonts w:ascii="Angsana New" w:hAnsi="Angsana New" w:cs="Angsana New"/>
+          <w:b/>
+          <w:bCs/>
+          <w:color w:val="000000"/>
+          <w:sz w:val="32"/>
+          <w:szCs w:val="32"/>
+          <w:cs/>
+        </w:rPr>
+        <w:t xml:space="preserve">รูปที่ </w:t>
+      </w:r>
+      <w:r>
+        <w:rPr>
+          <w:rFonts w:ascii="Angsana New" w:hAnsi="Angsana New" w:cs="Angsana New"/>
+          <w:b/>
+          <w:bCs/>
+          <w:color w:val="000000"/>
+          <w:sz w:val="32"/>
+          <w:szCs w:val="32"/>
+        </w:rPr>
+        <w:t>3.1</w:t>
+      </w:r>
+      <w:r>
+        <w:rPr>
+          <w:rFonts w:ascii="Angsana New" w:hAnsi="Angsana New" w:cs="Angsana New"/>
+          <w:b/>
+          <w:bCs/>
+          <w:color w:val="000000"/>
+          <w:sz w:val="32"/>
+          <w:szCs w:val="32"/>
+        </w:rPr>
+        <w:t xml:space="preserve">7 </w:t>
+      </w:r>
+      <w:r>
+        <w:rPr>
+          <w:rFonts w:ascii="Angsana New" w:eastAsia="Times New Roman" w:hAnsi="Angsana New" w:cs="Angsana New"/>
+          <w:color w:val="000000"/>
+          <w:sz w:val="32"/>
+          <w:szCs w:val="32"/>
+          <w:cs/>
+        </w:rPr>
+        <w:t xml:space="preserve">หน้าแสดงผล </w:t>
+      </w:r>
+      <w:r>
+        <w:rPr>
+          <w:rFonts w:ascii="Angsana New" w:eastAsia="Times New Roman" w:hAnsi="Angsana New" w:cs="Angsana New"/>
+          <w:color w:val="000000"/>
+          <w:sz w:val="32"/>
+          <w:szCs w:val="32"/>
+        </w:rPr>
+        <w:t>I</w:t>
+      </w:r>
+      <w:r>
+        <w:rPr>
+          <w:rFonts w:ascii="Angsana New" w:eastAsia="Times New Roman" w:hAnsi="Angsana New" w:cs="Angsana New"/>
+          <w:color w:val="000000"/>
+          <w:sz w:val="32"/>
+          <w:szCs w:val="32"/>
+        </w:rPr>
+        <w:t>AM</w:t>
+      </w:r>
+      <w:r>
+        <w:rPr>
+          <w:rFonts w:ascii="Angsana New" w:eastAsia="Times New Roman" w:hAnsi="Angsana New" w:cs="Angsana New"/>
+          <w:color w:val="000000"/>
+          <w:sz w:val="32"/>
+          <w:szCs w:val="32"/>
+        </w:rPr>
+        <w:t xml:space="preserve"> User </w:t>
+      </w:r>
+      <w:r>
+        <w:rPr>
+          <w:rFonts w:ascii="Angsana New" w:eastAsia="Times New Roman" w:hAnsi="Angsana New" w:cs="Angsana New"/>
+          <w:color w:val="000000"/>
+          <w:sz w:val="32"/>
+          <w:szCs w:val="32"/>
+          <w:cs/>
+        </w:rPr>
+        <w:t xml:space="preserve">ที่ใช้งาน </w:t>
+      </w:r>
+      <w:r>
+        <w:rPr>
+          <w:rFonts w:ascii="Angsana New" w:eastAsia="Times New Roman" w:hAnsi="Angsana New" w:cs="Angsana New"/>
+          <w:color w:val="000000"/>
+          <w:sz w:val="32"/>
+          <w:szCs w:val="32"/>
+        </w:rPr>
+        <w:t>Resource</w:t>
+      </w:r>
+    </w:p>
+    <w:p>
+      <w:pPr>
+        <w:rPr>
           <w:cs/>
         </w:rPr>
       </w:pPr>
@@ -13107,7 +17782,6 @@
     <w:name w:val="Normal (Web)"/>
     <w:basedOn w:val="a"/>
     <w:uiPriority w:val="99"/>
-    <w:semiHidden/>
     <w:unhideWhenUsed/>
     <w:rsid w:val="00973731"/>
     <w:pPr>
@@ -13464,4 +18138,16 @@
     </a:ext>
   </a:extLst>
 </a:theme>
+</file>
+
+<file path=customXml/item1.xml><?xml version="1.0" encoding="utf-8"?>
+<b:Sources xmlns:b="http://schemas.openxmlformats.org/officeDocument/2006/bibliography" xmlns="http://schemas.openxmlformats.org/officeDocument/2006/bibliography" SelectedStyle="\APASixthEditionOfficeOnline.xsl" StyleName="APA" Version="6"/>
+</file>
+
+<file path=customXml/itemProps1.xml><?xml version="1.0" encoding="utf-8"?>
+<ds:datastoreItem xmlns:ds="http://schemas.openxmlformats.org/officeDocument/2006/customXml" ds:itemID="{34D4537D-84BB-4CA7-AC9C-0670440E79EE}">
+  <ds:schemaRefs>
+    <ds:schemaRef ds:uri="http://schemas.openxmlformats.org/officeDocument/2006/bibliography"/>
+  </ds:schemaRefs>
+</ds:datastoreItem>
 </file>